--- a/Node/待完成/XLNet.docx
+++ b/Node/待完成/XLNet.docx
@@ -11,51 +11,4113 @@
         <w:rPr>
           <w:rFonts w:hint="eastAsia"/>
         </w:rPr>
-        <w:t>Auto</w:t>
-      </w:r>
-      <w:r>
-        <w:t>-e</w:t>
+        <w:t>自回归</w:t>
+      </w:r>
+      <w:r>
+        <w:rPr>
+          <w:rFonts w:hint="eastAsia"/>
+        </w:rPr>
+        <w:t>语言模型</w:t>
+      </w:r>
+      <w:r>
+        <w:rPr>
+          <w:rFonts w:hint="eastAsia"/>
+        </w:rPr>
+        <w:t>与自编码</w:t>
+      </w:r>
+      <w:r>
+        <w:rPr>
+          <w:rFonts w:hint="eastAsia"/>
+        </w:rPr>
+        <w:t>语言模型</w:t>
+      </w:r>
+    </w:p>
+    <w:p>
+      <w:pPr>
+        <w:pStyle w:val="2"/>
+        <w:spacing w:before="156" w:after="156"/>
+      </w:pPr>
+      <w:r>
+        <w:rPr>
+          <w:rFonts w:hint="eastAsia"/>
+        </w:rPr>
+        <w:t>自回归语言模型</w:t>
+      </w:r>
+    </w:p>
+    <w:p>
+      <w:pPr>
+        <w:pStyle w:val="a1"/>
+        <w:numPr>
+          <w:ilvl w:val="0"/>
+          <w:numId w:val="13"/>
+        </w:numPr>
+        <w:ind w:firstLineChars="0"/>
+      </w:pPr>
+      <w:r>
+        <w:rPr>
+          <w:rFonts w:hint="eastAsia"/>
+        </w:rPr>
+        <w:t>根据上文预测下个单词这种从左到右的语言模型或者根据下午预测上个单词这种从右到左的语言模型</w:t>
+      </w:r>
+    </w:p>
+    <w:p>
+      <w:pPr>
+        <w:pStyle w:val="a1"/>
+        <w:ind w:left="780" w:firstLineChars="0" w:firstLine="0"/>
+        <w:rPr>
+          <w:rFonts w:hint="eastAsia"/>
+        </w:rPr>
+      </w:pPr>
+      <w:r>
+        <w:rPr>
+          <w:noProof/>
+        </w:rPr>
+        <w:drawing>
+          <wp:inline distT="0" distB="0" distL="0" distR="0">
+            <wp:extent cx="4551529" cy="2953189"/>
+            <wp:effectExtent l="0" t="0" r="1905" b="0"/>
+            <wp:docPr id="2" name="图片 2" descr="https://img-blog.csdnimg.cn/20190810224951812.png?x-oss-process=image/watermark,type_ZmFuZ3poZW5naGVpdGk,shadow_10,text_aHR0cHM6Ly9ibG9nLmNzZG4ubmV0L3dlaXhpbl8zNzk0NzE1Ng==,size_16,color_FFFFFF,t_70"/>
+            <wp:cNvGraphicFramePr>
+              <a:graphicFrameLocks xmlns:a="http://schemas.openxmlformats.org/drawingml/2006/main" noChangeAspect="1"/>
+            </wp:cNvGraphicFramePr>
+            <a:graphic xmlns:a="http://schemas.openxmlformats.org/drawingml/2006/main">
+              <a:graphicData uri="http://schemas.openxmlformats.org/drawingml/2006/picture">
+                <pic:pic xmlns:pic="http://schemas.openxmlformats.org/drawingml/2006/picture">
+                  <pic:nvPicPr>
+                    <pic:cNvPr id="0" name="Picture 1" descr="https://img-blog.csdnimg.cn/20190810224951812.png?x-oss-process=image/watermark,type_ZmFuZ3poZW5naGVpdGk,shadow_10,text_aHR0cHM6Ly9ibG9nLmNzZG4ubmV0L3dlaXhpbl8zNzk0NzE1Ng==,size_16,color_FFFFFF,t_70"/>
+                    <pic:cNvPicPr>
+                      <a:picLocks noChangeAspect="1" noChangeArrowheads="1"/>
+                    </pic:cNvPicPr>
+                  </pic:nvPicPr>
+                  <pic:blipFill>
+                    <a:blip r:embed="rId8">
+                      <a:extLst>
+                        <a:ext uri="{28A0092B-C50C-407E-A947-70E740481C1C}">
+                          <a14:useLocalDpi xmlns:a14="http://schemas.microsoft.com/office/drawing/2010/main" val="0"/>
+                        </a:ext>
+                      </a:extLst>
+                    </a:blip>
+                    <a:srcRect/>
+                    <a:stretch>
+                      <a:fillRect/>
+                    </a:stretch>
+                  </pic:blipFill>
+                  <pic:spPr bwMode="auto">
+                    <a:xfrm>
+                      <a:off x="0" y="0"/>
+                      <a:ext cx="4563190" cy="2960755"/>
+                    </a:xfrm>
+                    <a:prstGeom prst="rect">
+                      <a:avLst/>
+                    </a:prstGeom>
+                    <a:noFill/>
+                    <a:ln>
+                      <a:noFill/>
+                    </a:ln>
+                  </pic:spPr>
+                </pic:pic>
+              </a:graphicData>
+            </a:graphic>
+          </wp:inline>
+        </w:drawing>
+      </w:r>
+    </w:p>
+    <w:p>
+      <w:pPr>
+        <w:pStyle w:val="a1"/>
+        <w:numPr>
+          <w:ilvl w:val="0"/>
+          <w:numId w:val="13"/>
+        </w:numPr>
+        <w:ind w:firstLineChars="0"/>
+      </w:pPr>
+      <w:r>
+        <w:rPr>
+          <w:rFonts w:hint="eastAsia"/>
+        </w:rPr>
+        <w:t>自回归比较适合从左到右进行计算的</w:t>
+      </w:r>
+      <w:r>
+        <w:rPr>
+          <w:rFonts w:hint="eastAsia"/>
+        </w:rPr>
+        <w:t>N</w:t>
+      </w:r>
+      <w:r>
+        <w:t>LP</w:t>
+      </w:r>
+      <w:r>
+        <w:rPr>
+          <w:rFonts w:hint="eastAsia"/>
+        </w:rPr>
+        <w:t>任务，比如生成任务：机器翻译等</w:t>
+      </w:r>
+    </w:p>
+    <w:p>
+      <w:pPr>
+        <w:pStyle w:val="2"/>
+        <w:spacing w:before="156" w:after="156"/>
+      </w:pPr>
+      <w:r>
+        <w:rPr>
+          <w:rFonts w:hint="eastAsia"/>
+        </w:rPr>
+        <w:t>自编码语言模型</w:t>
+      </w:r>
+    </w:p>
+    <w:p>
+      <w:pPr>
+        <w:pStyle w:val="a1"/>
+        <w:numPr>
+          <w:ilvl w:val="0"/>
+          <w:numId w:val="14"/>
+        </w:numPr>
+        <w:ind w:firstLineChars="0"/>
+      </w:pPr>
+      <w:r>
+        <w:rPr>
+          <w:rFonts w:hint="eastAsia"/>
+        </w:rPr>
+        <w:t>对输入序列进行</w:t>
+      </w:r>
+      <w:r>
+        <w:rPr>
+          <w:rFonts w:hint="eastAsia"/>
+        </w:rPr>
+        <w:t>Mark</w:t>
+      </w:r>
+      <w:r>
+        <w:rPr>
+          <w:rFonts w:hint="eastAsia"/>
+        </w:rPr>
+        <w:t>操作，用未</w:t>
+      </w:r>
+      <w:r>
+        <w:rPr>
+          <w:rFonts w:hint="eastAsia"/>
+        </w:rPr>
+        <w:t>Ma</w:t>
+      </w:r>
+      <w:r>
+        <w:t>rk</w:t>
+      </w:r>
+      <w:r>
+        <w:rPr>
+          <w:rFonts w:hint="eastAsia"/>
+        </w:rPr>
+        <w:t>的数据预测被</w:t>
+      </w:r>
+      <w:r>
+        <w:rPr>
+          <w:rFonts w:hint="eastAsia"/>
+        </w:rPr>
+        <w:t>Mark</w:t>
+      </w:r>
+      <w:r>
+        <w:rPr>
+          <w:rFonts w:hint="eastAsia"/>
+        </w:rPr>
+        <w:t>的数据，类似于降噪自编码</w:t>
+      </w:r>
+      <w:r>
+        <w:rPr>
+          <w:rFonts w:hint="eastAsia"/>
+        </w:rPr>
+        <w:t>(</w:t>
+      </w:r>
+      <w:r>
+        <w:t>DAE)</w:t>
+      </w:r>
+    </w:p>
+    <w:p>
+      <w:pPr>
+        <w:pStyle w:val="a1"/>
+        <w:ind w:left="780" w:firstLineChars="0" w:firstLine="0"/>
+      </w:pPr>
+      <w:r>
+        <w:rPr>
+          <w:noProof/>
+        </w:rPr>
+        <w:drawing>
+          <wp:inline distT="0" distB="0" distL="0" distR="0">
+            <wp:extent cx="5760085" cy="1887831"/>
+            <wp:effectExtent l="0" t="0" r="0" b="0"/>
+            <wp:docPr id="3" name="图片 3" descr="https://img-blog.csdnimg.cn/20190810225020688.png?x-oss-process=image/watermark,type_ZmFuZ3poZW5naGVpdGk,shadow_10,text_aHR0cHM6Ly9ibG9nLmNzZG4ubmV0L3dlaXhpbl8zNzk0NzE1Ng==,size_16,color_FFFFFF,t_70"/>
+            <wp:cNvGraphicFramePr>
+              <a:graphicFrameLocks xmlns:a="http://schemas.openxmlformats.org/drawingml/2006/main" noChangeAspect="1"/>
+            </wp:cNvGraphicFramePr>
+            <a:graphic xmlns:a="http://schemas.openxmlformats.org/drawingml/2006/main">
+              <a:graphicData uri="http://schemas.openxmlformats.org/drawingml/2006/picture">
+                <pic:pic xmlns:pic="http://schemas.openxmlformats.org/drawingml/2006/picture">
+                  <pic:nvPicPr>
+                    <pic:cNvPr id="0" name="Picture 3" descr="https://img-blog.csdnimg.cn/20190810225020688.png?x-oss-process=image/watermark,type_ZmFuZ3poZW5naGVpdGk,shadow_10,text_aHR0cHM6Ly9ibG9nLmNzZG4ubmV0L3dlaXhpbl8zNzk0NzE1Ng==,size_16,color_FFFFFF,t_70"/>
+                    <pic:cNvPicPr>
+                      <a:picLocks noChangeAspect="1" noChangeArrowheads="1"/>
+                    </pic:cNvPicPr>
+                  </pic:nvPicPr>
+                  <pic:blipFill>
+                    <a:blip r:embed="rId9">
+                      <a:extLst>
+                        <a:ext uri="{28A0092B-C50C-407E-A947-70E740481C1C}">
+                          <a14:useLocalDpi xmlns:a14="http://schemas.microsoft.com/office/drawing/2010/main" val="0"/>
+                        </a:ext>
+                      </a:extLst>
+                    </a:blip>
+                    <a:srcRect/>
+                    <a:stretch>
+                      <a:fillRect/>
+                    </a:stretch>
+                  </pic:blipFill>
+                  <pic:spPr bwMode="auto">
+                    <a:xfrm>
+                      <a:off x="0" y="0"/>
+                      <a:ext cx="5760085" cy="1887831"/>
+                    </a:xfrm>
+                    <a:prstGeom prst="rect">
+                      <a:avLst/>
+                    </a:prstGeom>
+                    <a:noFill/>
+                    <a:ln>
+                      <a:noFill/>
+                    </a:ln>
+                  </pic:spPr>
+                </pic:pic>
+              </a:graphicData>
+            </a:graphic>
+          </wp:inline>
+        </w:drawing>
+      </w:r>
+    </w:p>
+    <w:p>
+      <w:pPr>
+        <w:pStyle w:val="a1"/>
+        <w:numPr>
+          <w:ilvl w:val="0"/>
+          <w:numId w:val="14"/>
+        </w:numPr>
+        <w:ind w:firstLineChars="0"/>
+      </w:pPr>
+      <w:r>
+        <w:rPr>
+          <w:rFonts w:hint="eastAsia"/>
+        </w:rPr>
+        <w:t>自编码能够在训练时看到单词的上下文，更好的学习上下文</w:t>
+      </w:r>
+      <w:r>
+        <w:rPr>
+          <w:rFonts w:hint="eastAsia"/>
+        </w:rPr>
+        <w:t>信息</w:t>
+      </w:r>
+      <w:r>
+        <w:rPr>
+          <w:rFonts w:hint="eastAsia"/>
+        </w:rPr>
+        <w:t>。</w:t>
+      </w:r>
+    </w:p>
+    <w:p>
+      <w:pPr>
+        <w:pStyle w:val="a1"/>
+        <w:numPr>
+          <w:ilvl w:val="0"/>
+          <w:numId w:val="14"/>
+        </w:numPr>
+        <w:ind w:firstLineChars="0"/>
+      </w:pPr>
+      <w:r>
+        <w:rPr>
+          <w:rFonts w:hint="eastAsia"/>
+        </w:rPr>
+        <w:t>自编码面临着训练与</w:t>
+      </w:r>
+      <w:r>
+        <w:rPr>
+          <w:rFonts w:hint="eastAsia"/>
+        </w:rPr>
+        <w:t>应用</w:t>
+      </w:r>
+      <w:r>
+        <w:rPr>
+          <w:rFonts w:hint="eastAsia"/>
+        </w:rPr>
+        <w:t>不一致的问题，因为在训练时有完整的序列，但测试时是没有后续序列的。</w:t>
+      </w:r>
+      <w:r>
+        <w:rPr>
+          <w:rFonts w:hint="eastAsia"/>
+        </w:rPr>
+        <w:t>这导致其对生成类任务表现不太良好。</w:t>
+      </w:r>
+    </w:p>
+    <w:p>
+      <w:pPr>
+        <w:pStyle w:val="1"/>
+        <w:spacing w:after="312"/>
+      </w:pPr>
+      <w:proofErr w:type="spellStart"/>
+      <w:r>
+        <w:rPr>
+          <w:rFonts w:hint="eastAsia"/>
+        </w:rPr>
+        <w:lastRenderedPageBreak/>
+        <w:t>X</w:t>
+      </w:r>
+      <w:r>
+        <w:t>LN</w:t>
+      </w:r>
+      <w:r>
+        <w:rPr>
+          <w:rFonts w:hint="eastAsia"/>
+        </w:rPr>
+        <w:t>et</w:t>
+      </w:r>
+      <w:proofErr w:type="spellEnd"/>
+    </w:p>
+    <w:p>
+      <w:pPr>
+        <w:pStyle w:val="2"/>
+        <w:spacing w:before="156" w:after="156"/>
+      </w:pPr>
+      <w:r>
+        <w:rPr>
+          <w:rFonts w:hint="eastAsia"/>
+        </w:rPr>
+        <w:t>主要改进</w:t>
+      </w:r>
+    </w:p>
+    <w:p>
+      <w:pPr>
+        <w:pStyle w:val="a1"/>
+        <w:numPr>
+          <w:ilvl w:val="0"/>
+          <w:numId w:val="16"/>
+        </w:numPr>
+        <w:ind w:firstLineChars="0"/>
+      </w:pPr>
+      <w:r>
+        <w:rPr>
+          <w:rFonts w:hint="eastAsia"/>
+        </w:rPr>
+        <w:t>使用</w:t>
+      </w:r>
+      <w:r>
+        <w:rPr>
+          <w:rFonts w:hint="eastAsia"/>
+        </w:rPr>
+        <w:t>Transformer</w:t>
+      </w:r>
+      <w:r>
+        <w:t>-XL</w:t>
+      </w:r>
+      <w:r>
+        <w:rPr>
+          <w:rFonts w:hint="eastAsia"/>
+        </w:rPr>
+        <w:t>代替</w:t>
+      </w:r>
+      <w:r>
+        <w:rPr>
+          <w:rFonts w:hint="eastAsia"/>
+        </w:rPr>
+        <w:t>Transformer</w:t>
+      </w:r>
+      <w:r>
+        <w:rPr>
+          <w:rFonts w:hint="eastAsia"/>
+        </w:rPr>
+        <w:t>，更适合处理长序列</w:t>
+      </w:r>
+    </w:p>
+    <w:p>
+      <w:pPr>
+        <w:pStyle w:val="a1"/>
+        <w:numPr>
+          <w:ilvl w:val="0"/>
+          <w:numId w:val="16"/>
+        </w:numPr>
+        <w:ind w:firstLineChars="0"/>
+      </w:pPr>
+      <w:r>
+        <w:rPr>
+          <w:rFonts w:hint="eastAsia"/>
+        </w:rPr>
+        <w:t>特殊的自回归</w:t>
+      </w:r>
+      <w:proofErr w:type="gramStart"/>
+      <w:r>
+        <w:rPr>
+          <w:rFonts w:hint="eastAsia"/>
+        </w:rPr>
+        <w:t>预训练</w:t>
+      </w:r>
+      <w:proofErr w:type="gramEnd"/>
+      <w:r>
+        <w:rPr>
+          <w:rFonts w:hint="eastAsia"/>
+        </w:rPr>
+        <w:t>语言模型</w:t>
+      </w:r>
+    </w:p>
+    <w:p>
+      <w:pPr>
+        <w:pStyle w:val="a1"/>
+        <w:numPr>
+          <w:ilvl w:val="0"/>
+          <w:numId w:val="16"/>
+        </w:numPr>
+        <w:ind w:firstLineChars="0"/>
+      </w:pPr>
+      <w:r>
+        <w:rPr>
+          <w:rFonts w:hint="eastAsia"/>
+        </w:rPr>
+        <w:t>双流自注意力机制</w:t>
+      </w:r>
+    </w:p>
+    <w:p>
+      <w:pPr>
+        <w:pStyle w:val="2"/>
+        <w:spacing w:before="156" w:after="156"/>
+      </w:pPr>
+      <w:r>
+        <w:rPr>
+          <w:rFonts w:hint="eastAsia"/>
+        </w:rPr>
+        <w:t>Tra</w:t>
+      </w:r>
+      <w:r>
+        <w:t>nsformer-XL</w:t>
+      </w:r>
+      <w:r>
+        <w:rPr>
+          <w:rFonts w:hint="eastAsia"/>
+        </w:rPr>
+        <w:t>特点</w:t>
+      </w:r>
+    </w:p>
+    <w:p>
+      <w:pPr>
+        <w:pStyle w:val="a1"/>
+        <w:ind w:firstLine="360"/>
+        <w:rPr>
+          <w:rFonts w:hint="eastAsia"/>
+        </w:rPr>
+      </w:pPr>
+      <w:r>
+        <w:rPr>
+          <w:rFonts w:hint="eastAsia"/>
+        </w:rPr>
+        <w:t>相对位置编码，分段</w:t>
+      </w:r>
+      <w:r>
+        <w:rPr>
+          <w:rFonts w:hint="eastAsia"/>
+        </w:rPr>
+        <w:t>运算机制</w:t>
+      </w:r>
+    </w:p>
+    <w:p>
+      <w:pPr>
+        <w:pStyle w:val="2"/>
+        <w:spacing w:before="156" w:after="156"/>
+      </w:pPr>
+      <w:r>
+        <w:rPr>
+          <w:rFonts w:hint="eastAsia"/>
+        </w:rPr>
+        <w:t>特殊的自回归</w:t>
+      </w:r>
+      <w:proofErr w:type="gramStart"/>
+      <w:r>
+        <w:rPr>
+          <w:rFonts w:hint="eastAsia"/>
+        </w:rPr>
+        <w:t>预训练</w:t>
+      </w:r>
+      <w:proofErr w:type="gramEnd"/>
+      <w:r>
+        <w:rPr>
+          <w:rFonts w:hint="eastAsia"/>
+        </w:rPr>
+        <w:t>语言模型</w:t>
+      </w:r>
+    </w:p>
+    <w:p>
+      <w:pPr>
+        <w:pStyle w:val="a1"/>
+        <w:ind w:firstLine="360"/>
+      </w:pPr>
+      <w:r>
+        <w:rPr>
+          <w:rFonts w:hint="eastAsia"/>
+        </w:rPr>
+        <w:t>在</w:t>
+      </w:r>
+      <w:proofErr w:type="gramStart"/>
+      <w:r>
+        <w:rPr>
+          <w:rFonts w:hint="eastAsia"/>
+        </w:rPr>
+        <w:t>预训练</w:t>
+      </w:r>
+      <w:proofErr w:type="gramEnd"/>
+      <w:r>
+        <w:rPr>
+          <w:rFonts w:hint="eastAsia"/>
+        </w:rPr>
+        <w:t>语言模型方面，</w:t>
+      </w:r>
+      <w:proofErr w:type="spellStart"/>
+      <w:r>
+        <w:rPr>
+          <w:rFonts w:hint="eastAsia"/>
+        </w:rPr>
+        <w:t>X</w:t>
+      </w:r>
+      <w:r>
+        <w:t>LN</w:t>
+      </w:r>
+      <w:r>
+        <w:rPr>
+          <w:rFonts w:hint="eastAsia"/>
+        </w:rPr>
+        <w:t>et</w:t>
+      </w:r>
+      <w:proofErr w:type="spellEnd"/>
+      <w:r>
+        <w:rPr>
+          <w:rFonts w:hint="eastAsia"/>
+        </w:rPr>
+        <w:t>采用的是一种特殊的自回归语言模型训练方式，整体思路依旧是在循环中根据上文，也就是前面的单词预测后面的单词。但是</w:t>
+      </w:r>
+      <w:proofErr w:type="spellStart"/>
+      <w:r>
+        <w:rPr>
+          <w:rFonts w:hint="eastAsia"/>
+        </w:rPr>
+        <w:t>X</w:t>
+      </w:r>
+      <w:r>
+        <w:t>LN</w:t>
+      </w:r>
+      <w:r>
+        <w:rPr>
+          <w:rFonts w:hint="eastAsia"/>
+        </w:rPr>
+        <w:t>et</w:t>
+      </w:r>
+      <w:proofErr w:type="spellEnd"/>
+      <w:r>
+        <w:rPr>
+          <w:rFonts w:hint="eastAsia"/>
+        </w:rPr>
+        <w:t>又希望像自编码那样能够看到下文的信息，因此做了一些特殊的改变。</w:t>
+      </w:r>
+    </w:p>
+    <w:p>
+      <w:pPr>
+        <w:pStyle w:val="a1"/>
+        <w:ind w:firstLine="360"/>
+      </w:pPr>
+      <w:r>
+        <w:rPr>
+          <w:rFonts w:hint="eastAsia"/>
+        </w:rPr>
+        <w:t>比如对于序列长度为</w:t>
+      </w:r>
+      <w:r>
+        <w:rPr>
+          <w:rFonts w:hint="eastAsia"/>
+        </w:rPr>
+        <w:t>4</w:t>
+      </w:r>
+      <w:r>
+        <w:rPr>
+          <w:rFonts w:hint="eastAsia"/>
+        </w:rPr>
+        <w:t>的序列</w:t>
+      </w:r>
+      <m:oMath>
+        <m:d>
+          <m:dPr>
+            <m:begChr m:val="{"/>
+            <m:endChr m:val="}"/>
+            <m:ctrlPr>
+              <w:rPr>
+                <w:rFonts w:ascii="Cambria Math" w:hAnsi="Cambria Math"/>
+              </w:rPr>
+            </m:ctrlPr>
+          </m:dPr>
+          <m:e>
+            <m:sSub>
+              <m:sSubPr>
+                <m:ctrlPr>
+                  <w:rPr>
+                    <w:rFonts w:ascii="Cambria Math" w:hAnsi="Cambria Math"/>
+                    <w:i/>
+                  </w:rPr>
+                </m:ctrlPr>
+              </m:sSubPr>
+              <m:e>
+                <m:r>
+                  <w:rPr>
+                    <w:rFonts w:ascii="Cambria Math" w:hAnsi="Cambria Math"/>
+                  </w:rPr>
+                  <m:t>x</m:t>
+                </m:r>
+              </m:e>
+              <m:sub>
+                <m:r>
+                  <w:rPr>
+                    <w:rFonts w:ascii="Cambria Math" w:hAnsi="Cambria Math"/>
+                  </w:rPr>
+                  <m:t>1</m:t>
+                </m:r>
+              </m:sub>
+            </m:sSub>
+            <m:r>
+              <w:rPr>
+                <w:rFonts w:ascii="Cambria Math" w:hAnsi="Cambria Math"/>
+              </w:rPr>
+              <m:t>,</m:t>
+            </m:r>
+            <m:sSub>
+              <m:sSubPr>
+                <m:ctrlPr>
+                  <w:rPr>
+                    <w:rFonts w:ascii="Cambria Math" w:hAnsi="Cambria Math"/>
+                    <w:i/>
+                  </w:rPr>
+                </m:ctrlPr>
+              </m:sSubPr>
+              <m:e>
+                <m:r>
+                  <w:rPr>
+                    <w:rFonts w:ascii="Cambria Math" w:hAnsi="Cambria Math"/>
+                  </w:rPr>
+                  <m:t>x</m:t>
+                </m:r>
+              </m:e>
+              <m:sub>
+                <m:r>
+                  <w:rPr>
+                    <w:rFonts w:ascii="Cambria Math" w:hAnsi="Cambria Math"/>
+                  </w:rPr>
+                  <m:t>2</m:t>
+                </m:r>
+              </m:sub>
+            </m:sSub>
+            <m:r>
+              <w:rPr>
+                <w:rFonts w:ascii="Cambria Math" w:hAnsi="Cambria Math"/>
+              </w:rPr>
+              <m:t>,</m:t>
+            </m:r>
+            <m:sSub>
+              <m:sSubPr>
+                <m:ctrlPr>
+                  <w:rPr>
+                    <w:rFonts w:ascii="Cambria Math" w:hAnsi="Cambria Math"/>
+                    <w:i/>
+                  </w:rPr>
+                </m:ctrlPr>
+              </m:sSubPr>
+              <m:e>
+                <m:r>
+                  <w:rPr>
+                    <w:rFonts w:ascii="Cambria Math" w:hAnsi="Cambria Math"/>
+                  </w:rPr>
+                  <m:t>x</m:t>
+                </m:r>
+              </m:e>
+              <m:sub>
+                <m:r>
+                  <w:rPr>
+                    <w:rFonts w:ascii="Cambria Math" w:hAnsi="Cambria Math"/>
+                  </w:rPr>
+                  <m:t>3</m:t>
+                </m:r>
+              </m:sub>
+            </m:sSub>
+            <m:r>
+              <w:rPr>
+                <w:rFonts w:ascii="Cambria Math" w:hAnsi="Cambria Math"/>
+              </w:rPr>
+              <m:t>,</m:t>
+            </m:r>
+            <m:sSub>
+              <m:sSubPr>
+                <m:ctrlPr>
+                  <w:rPr>
+                    <w:rFonts w:ascii="Cambria Math" w:hAnsi="Cambria Math"/>
+                    <w:i/>
+                  </w:rPr>
+                </m:ctrlPr>
+              </m:sSubPr>
+              <m:e>
+                <m:r>
+                  <w:rPr>
+                    <w:rFonts w:ascii="Cambria Math" w:hAnsi="Cambria Math"/>
+                  </w:rPr>
+                  <m:t>x</m:t>
+                </m:r>
+              </m:e>
+              <m:sub>
+                <m:r>
+                  <w:rPr>
+                    <w:rFonts w:ascii="Cambria Math" w:hAnsi="Cambria Math"/>
+                  </w:rPr>
+                  <m:t>4</m:t>
+                </m:r>
+              </m:sub>
+            </m:sSub>
+          </m:e>
+        </m:d>
+      </m:oMath>
+      <w:r>
+        <w:rPr>
+          <w:rFonts w:hint="eastAsia"/>
+        </w:rPr>
+        <w:t>，其值分别为</w:t>
+      </w:r>
+      <m:oMath>
+        <m:d>
+          <m:dPr>
+            <m:begChr m:val="{"/>
+            <m:endChr m:val="}"/>
+            <m:ctrlPr>
+              <w:rPr>
+                <w:rFonts w:ascii="Cambria Math" w:hAnsi="Cambria Math"/>
+              </w:rPr>
+            </m:ctrlPr>
+          </m:dPr>
+          <m:e>
+            <m:sSub>
+              <m:sSubPr>
+                <m:ctrlPr>
+                  <w:rPr>
+                    <w:rFonts w:ascii="Cambria Math" w:hAnsi="Cambria Math"/>
+                    <w:i/>
+                  </w:rPr>
+                </m:ctrlPr>
+              </m:sSubPr>
+              <m:e>
+                <m:r>
+                  <w:rPr>
+                    <w:rFonts w:ascii="Cambria Math" w:hAnsi="Cambria Math"/>
+                  </w:rPr>
+                  <m:t>z</m:t>
+                </m:r>
+              </m:e>
+              <m:sub>
+                <m:r>
+                  <w:rPr>
+                    <w:rFonts w:ascii="Cambria Math" w:hAnsi="Cambria Math"/>
+                  </w:rPr>
+                  <m:t>1</m:t>
+                </m:r>
+              </m:sub>
+            </m:sSub>
+            <m:r>
+              <w:rPr>
+                <w:rFonts w:ascii="Cambria Math" w:hAnsi="Cambria Math"/>
+              </w:rPr>
+              <m:t>,</m:t>
+            </m:r>
+            <m:sSub>
+              <m:sSubPr>
+                <m:ctrlPr>
+                  <w:rPr>
+                    <w:rFonts w:ascii="Cambria Math" w:hAnsi="Cambria Math"/>
+                    <w:i/>
+                  </w:rPr>
+                </m:ctrlPr>
+              </m:sSubPr>
+              <m:e>
+                <m:r>
+                  <w:rPr>
+                    <w:rFonts w:ascii="Cambria Math" w:hAnsi="Cambria Math"/>
+                  </w:rPr>
+                  <m:t>z</m:t>
+                </m:r>
+              </m:e>
+              <m:sub>
+                <m:r>
+                  <w:rPr>
+                    <w:rFonts w:ascii="Cambria Math" w:hAnsi="Cambria Math"/>
+                  </w:rPr>
+                  <m:t>2</m:t>
+                </m:r>
+              </m:sub>
+            </m:sSub>
+            <m:r>
+              <w:rPr>
+                <w:rFonts w:ascii="Cambria Math" w:hAnsi="Cambria Math"/>
+              </w:rPr>
+              <m:t>,</m:t>
+            </m:r>
+            <m:sSub>
+              <m:sSubPr>
+                <m:ctrlPr>
+                  <w:rPr>
+                    <w:rFonts w:ascii="Cambria Math" w:hAnsi="Cambria Math"/>
+                    <w:i/>
+                  </w:rPr>
+                </m:ctrlPr>
+              </m:sSubPr>
+              <m:e>
+                <m:r>
+                  <w:rPr>
+                    <w:rFonts w:ascii="Cambria Math" w:hAnsi="Cambria Math"/>
+                  </w:rPr>
+                  <m:t>z</m:t>
+                </m:r>
+              </m:e>
+              <m:sub>
+                <m:r>
+                  <w:rPr>
+                    <w:rFonts w:ascii="Cambria Math" w:hAnsi="Cambria Math"/>
+                  </w:rPr>
+                  <m:t>3</m:t>
+                </m:r>
+              </m:sub>
+            </m:sSub>
+            <m:r>
+              <w:rPr>
+                <w:rFonts w:ascii="Cambria Math" w:hAnsi="Cambria Math"/>
+              </w:rPr>
+              <m:t>,</m:t>
+            </m:r>
+            <m:sSub>
+              <m:sSubPr>
+                <m:ctrlPr>
+                  <w:rPr>
+                    <w:rFonts w:ascii="Cambria Math" w:hAnsi="Cambria Math"/>
+                    <w:i/>
+                  </w:rPr>
+                </m:ctrlPr>
+              </m:sSubPr>
+              <m:e>
+                <m:r>
+                  <w:rPr>
+                    <w:rFonts w:ascii="Cambria Math" w:hAnsi="Cambria Math"/>
+                  </w:rPr>
+                  <m:t>z</m:t>
+                </m:r>
+              </m:e>
+              <m:sub>
+                <m:r>
+                  <w:rPr>
+                    <w:rFonts w:ascii="Cambria Math" w:hAnsi="Cambria Math"/>
+                  </w:rPr>
+                  <m:t>4</m:t>
+                </m:r>
+              </m:sub>
+            </m:sSub>
+          </m:e>
+        </m:d>
+      </m:oMath>
+      <w:r>
+        <w:rPr>
+          <w:rFonts w:hint="eastAsia"/>
+        </w:rPr>
+        <w:t>，在预测</w:t>
+      </w:r>
+      <m:oMath>
+        <m:sSub>
+          <m:sSubPr>
+            <m:ctrlPr>
+              <w:rPr>
+                <w:rFonts w:ascii="Cambria Math" w:hAnsi="Cambria Math"/>
+                <w:i/>
+              </w:rPr>
+            </m:ctrlPr>
+          </m:sSubPr>
+          <m:e>
+            <m:r>
+              <w:rPr>
+                <w:rFonts w:ascii="Cambria Math" w:hAnsi="Cambria Math"/>
+              </w:rPr>
+              <m:t>x</m:t>
+            </m:r>
+          </m:e>
+          <m:sub>
+            <m:r>
+              <w:rPr>
+                <w:rFonts w:ascii="Cambria Math" w:hAnsi="Cambria Math"/>
+              </w:rPr>
+              <m:t>3</m:t>
+            </m:r>
+          </m:sub>
+        </m:sSub>
+      </m:oMath>
+      <w:r>
+        <w:rPr>
+          <w:rFonts w:hint="eastAsia"/>
+        </w:rPr>
+        <w:t>位置的词时，</w:t>
+      </w:r>
+      <w:proofErr w:type="spellStart"/>
+      <w:r>
+        <w:rPr>
+          <w:rFonts w:hint="eastAsia"/>
+        </w:rPr>
+        <w:t>X</w:t>
+      </w:r>
+      <w:r>
+        <w:t>LN</w:t>
+      </w:r>
+      <w:r>
+        <w:rPr>
+          <w:rFonts w:hint="eastAsia"/>
+        </w:rPr>
+        <w:t>et</w:t>
+      </w:r>
+      <w:proofErr w:type="spellEnd"/>
+      <w:r>
+        <w:rPr>
+          <w:rFonts w:hint="eastAsia"/>
+        </w:rPr>
+        <w:t>会进行如下操作：</w:t>
+      </w:r>
+    </w:p>
+    <w:p>
+      <w:pPr>
+        <w:pStyle w:val="a1"/>
+        <w:numPr>
+          <w:ilvl w:val="0"/>
+          <w:numId w:val="15"/>
+        </w:numPr>
+        <w:ind w:firstLineChars="0"/>
+      </w:pPr>
+      <w:r>
+        <w:rPr>
+          <w:rFonts w:hint="eastAsia"/>
+        </w:rPr>
+        <w:t>将</w:t>
+      </w:r>
+      <m:oMath>
+        <m:sSub>
+          <m:sSubPr>
+            <m:ctrlPr>
+              <w:rPr>
+                <w:rFonts w:ascii="Cambria Math" w:hAnsi="Cambria Math"/>
+                <w:i/>
+              </w:rPr>
+            </m:ctrlPr>
+          </m:sSubPr>
+          <m:e>
+            <m:r>
+              <w:rPr>
+                <w:rFonts w:ascii="Cambria Math" w:hAnsi="Cambria Math"/>
+              </w:rPr>
+              <m:t>z</m:t>
+            </m:r>
+          </m:e>
+          <m:sub>
+            <m:r>
+              <w:rPr>
+                <w:rFonts w:ascii="Cambria Math" w:hAnsi="Cambria Math"/>
+              </w:rPr>
+              <m:t>1</m:t>
+            </m:r>
+          </m:sub>
+        </m:sSub>
+        <m:r>
+          <w:rPr>
+            <w:rFonts w:ascii="Cambria Math" w:hAnsi="Cambria Math"/>
+          </w:rPr>
+          <m:t>,</m:t>
+        </m:r>
+        <m:sSub>
+          <m:sSubPr>
+            <m:ctrlPr>
+              <w:rPr>
+                <w:rFonts w:ascii="Cambria Math" w:hAnsi="Cambria Math"/>
+                <w:i/>
+              </w:rPr>
+            </m:ctrlPr>
+          </m:sSubPr>
+          <m:e>
+            <m:r>
+              <w:rPr>
+                <w:rFonts w:ascii="Cambria Math" w:hAnsi="Cambria Math"/>
+              </w:rPr>
+              <m:t>z</m:t>
+            </m:r>
+          </m:e>
+          <m:sub>
+            <m:r>
+              <w:rPr>
+                <w:rFonts w:ascii="Cambria Math" w:hAnsi="Cambria Math"/>
+              </w:rPr>
+              <m:t>2</m:t>
+            </m:r>
+          </m:sub>
+        </m:sSub>
+        <m:r>
+          <w:rPr>
+            <w:rFonts w:ascii="Cambria Math" w:hAnsi="Cambria Math"/>
+          </w:rPr>
+          <m:t>,</m:t>
+        </m:r>
+        <m:sSub>
+          <m:sSubPr>
+            <m:ctrlPr>
+              <w:rPr>
+                <w:rFonts w:ascii="Cambria Math" w:hAnsi="Cambria Math"/>
+                <w:i/>
+              </w:rPr>
+            </m:ctrlPr>
+          </m:sSubPr>
+          <m:e>
+            <m:r>
+              <w:rPr>
+                <w:rFonts w:ascii="Cambria Math" w:hAnsi="Cambria Math"/>
+              </w:rPr>
+              <m:t>z</m:t>
+            </m:r>
+          </m:e>
+          <m:sub>
+            <m:r>
+              <w:rPr>
+                <w:rFonts w:ascii="Cambria Math" w:hAnsi="Cambria Math"/>
+              </w:rPr>
+              <m:t>3</m:t>
+            </m:r>
+          </m:sub>
+        </m:sSub>
+        <m:r>
+          <w:rPr>
+            <w:rFonts w:ascii="Cambria Math" w:hAnsi="Cambria Math"/>
+          </w:rPr>
+          <m:t>,</m:t>
+        </m:r>
+        <m:sSub>
+          <m:sSubPr>
+            <m:ctrlPr>
+              <w:rPr>
+                <w:rFonts w:ascii="Cambria Math" w:hAnsi="Cambria Math"/>
+                <w:i/>
+              </w:rPr>
+            </m:ctrlPr>
+          </m:sSubPr>
+          <m:e>
+            <m:r>
+              <w:rPr>
+                <w:rFonts w:ascii="Cambria Math" w:hAnsi="Cambria Math"/>
+              </w:rPr>
+              <m:t>z</m:t>
+            </m:r>
+          </m:e>
+          <m:sub>
+            <m:r>
+              <w:rPr>
+                <w:rFonts w:ascii="Cambria Math" w:hAnsi="Cambria Math"/>
+              </w:rPr>
+              <m:t>4</m:t>
+            </m:r>
+          </m:sub>
+        </m:sSub>
+      </m:oMath>
+      <w:r>
+        <w:rPr>
+          <w:rFonts w:hint="eastAsia"/>
+        </w:rPr>
+        <w:t>的位置随机打乱，</w:t>
+      </w:r>
+      <w:r>
+        <w:rPr>
+          <w:rFonts w:hint="eastAsia"/>
+        </w:rPr>
+        <w:t>从所有可能中随机抽取，</w:t>
+      </w:r>
+      <w:r>
+        <w:rPr>
+          <w:rFonts w:hint="eastAsia"/>
+        </w:rPr>
+        <w:t>产生新的序列，但是</w:t>
+      </w:r>
+      <m:oMath>
+        <m:sSub>
+          <m:sSubPr>
+            <m:ctrlPr>
+              <w:rPr>
+                <w:rFonts w:ascii="Cambria Math" w:hAnsi="Cambria Math"/>
+                <w:i/>
+              </w:rPr>
+            </m:ctrlPr>
+          </m:sSubPr>
+          <m:e>
+            <m:r>
+              <w:rPr>
+                <w:rFonts w:ascii="Cambria Math" w:hAnsi="Cambria Math"/>
+              </w:rPr>
+              <m:t>z</m:t>
+            </m:r>
+          </m:e>
+          <m:sub>
+            <m:r>
+              <w:rPr>
+                <w:rFonts w:ascii="Cambria Math" w:hAnsi="Cambria Math"/>
+              </w:rPr>
+              <m:t>1</m:t>
+            </m:r>
+          </m:sub>
+        </m:sSub>
+        <m:r>
+          <w:rPr>
+            <w:rFonts w:ascii="Cambria Math" w:hAnsi="Cambria Math"/>
+          </w:rPr>
+          <m:t>,</m:t>
+        </m:r>
+        <m:sSub>
+          <m:sSubPr>
+            <m:ctrlPr>
+              <w:rPr>
+                <w:rFonts w:ascii="Cambria Math" w:hAnsi="Cambria Math"/>
+                <w:i/>
+              </w:rPr>
+            </m:ctrlPr>
+          </m:sSubPr>
+          <m:e>
+            <m:r>
+              <w:rPr>
+                <w:rFonts w:ascii="Cambria Math" w:hAnsi="Cambria Math"/>
+              </w:rPr>
+              <m:t>z</m:t>
+            </m:r>
+          </m:e>
+          <m:sub>
+            <m:r>
+              <w:rPr>
+                <w:rFonts w:ascii="Cambria Math" w:hAnsi="Cambria Math"/>
+              </w:rPr>
+              <m:t>2</m:t>
+            </m:r>
+          </m:sub>
+        </m:sSub>
+        <m:r>
+          <w:rPr>
+            <w:rFonts w:ascii="Cambria Math" w:hAnsi="Cambria Math"/>
+          </w:rPr>
+          <m:t>,</m:t>
+        </m:r>
+        <m:sSub>
+          <m:sSubPr>
+            <m:ctrlPr>
+              <w:rPr>
+                <w:rFonts w:ascii="Cambria Math" w:hAnsi="Cambria Math"/>
+                <w:i/>
+              </w:rPr>
+            </m:ctrlPr>
+          </m:sSubPr>
+          <m:e>
+            <m:r>
+              <w:rPr>
+                <w:rFonts w:ascii="Cambria Math" w:hAnsi="Cambria Math"/>
+              </w:rPr>
+              <m:t>z</m:t>
+            </m:r>
+          </m:e>
+          <m:sub>
+            <m:r>
+              <w:rPr>
+                <w:rFonts w:ascii="Cambria Math" w:hAnsi="Cambria Math"/>
+              </w:rPr>
+              <m:t>3</m:t>
+            </m:r>
+          </m:sub>
+        </m:sSub>
+        <m:r>
+          <w:rPr>
+            <w:rFonts w:ascii="Cambria Math" w:hAnsi="Cambria Math"/>
+          </w:rPr>
+          <m:t>,</m:t>
+        </m:r>
+        <m:sSub>
+          <m:sSubPr>
+            <m:ctrlPr>
+              <w:rPr>
+                <w:rFonts w:ascii="Cambria Math" w:hAnsi="Cambria Math"/>
+                <w:i/>
+              </w:rPr>
+            </m:ctrlPr>
+          </m:sSubPr>
+          <m:e>
+            <m:r>
+              <w:rPr>
+                <w:rFonts w:ascii="Cambria Math" w:hAnsi="Cambria Math"/>
+              </w:rPr>
+              <m:t>z</m:t>
+            </m:r>
+          </m:e>
+          <m:sub>
+            <m:r>
+              <w:rPr>
+                <w:rFonts w:ascii="Cambria Math" w:hAnsi="Cambria Math"/>
+              </w:rPr>
+              <m:t>4</m:t>
+            </m:r>
+          </m:sub>
+        </m:sSub>
+      </m:oMath>
+      <w:r>
+        <w:rPr>
+          <w:rFonts w:hint="eastAsia"/>
+        </w:rPr>
+        <w:t>的</w:t>
+      </w:r>
+      <w:r>
+        <w:rPr>
+          <w:rFonts w:hint="eastAsia"/>
+        </w:rPr>
+        <w:t>Po</w:t>
+      </w:r>
+      <w:r>
+        <w:t>sition Embedding</w:t>
+      </w:r>
+      <w:r>
+        <w:rPr>
+          <w:rFonts w:hint="eastAsia"/>
+        </w:rPr>
+        <w:t>依旧是原始位置对应的相对位置编码。</w:t>
+      </w:r>
+    </w:p>
+    <w:p>
+      <w:pPr>
+        <w:pStyle w:val="a1"/>
+        <w:numPr>
+          <w:ilvl w:val="0"/>
+          <w:numId w:val="15"/>
+        </w:numPr>
+        <w:ind w:firstLineChars="0"/>
+      </w:pPr>
+      <w:r>
+        <w:rPr>
+          <w:rFonts w:hint="eastAsia"/>
+        </w:rPr>
+        <w:t>对于所有可能的新序列，</w:t>
+      </w:r>
+      <w:r>
+        <w:rPr>
+          <w:rFonts w:hint="eastAsia"/>
+        </w:rPr>
+        <w:t>使用正常的自回归</w:t>
+      </w:r>
+      <w:proofErr w:type="gramStart"/>
+      <w:r>
+        <w:rPr>
+          <w:rFonts w:hint="eastAsia"/>
+        </w:rPr>
+        <w:t>预训练</w:t>
+      </w:r>
+      <w:proofErr w:type="gramEnd"/>
+      <w:r>
+        <w:rPr>
+          <w:rFonts w:hint="eastAsia"/>
+        </w:rPr>
+        <w:t>模型的训练方式进行训练，也就是使用新序列中</w:t>
+      </w:r>
+      <m:oMath>
+        <m:sSub>
+          <m:sSubPr>
+            <m:ctrlPr>
+              <w:rPr>
+                <w:rFonts w:ascii="Cambria Math" w:hAnsi="Cambria Math"/>
+                <w:i/>
+              </w:rPr>
+            </m:ctrlPr>
+          </m:sSubPr>
+          <m:e>
+            <m:r>
+              <w:rPr>
+                <w:rFonts w:ascii="Cambria Math" w:hAnsi="Cambria Math"/>
+              </w:rPr>
+              <m:t>z</m:t>
+            </m:r>
+          </m:e>
+          <m:sub>
+            <m:r>
+              <w:rPr>
+                <w:rFonts w:ascii="Cambria Math" w:hAnsi="Cambria Math"/>
+              </w:rPr>
+              <m:t>3</m:t>
+            </m:r>
+          </m:sub>
+        </m:sSub>
+      </m:oMath>
+      <w:r>
+        <w:rPr>
+          <w:rFonts w:hint="eastAsia"/>
+        </w:rPr>
+        <w:t>之前的单词来预测</w:t>
+      </w:r>
+      <m:oMath>
+        <m:sSub>
+          <m:sSubPr>
+            <m:ctrlPr>
+              <w:rPr>
+                <w:rFonts w:ascii="Cambria Math" w:hAnsi="Cambria Math"/>
+                <w:i/>
+              </w:rPr>
+            </m:ctrlPr>
+          </m:sSubPr>
+          <m:e>
+            <m:r>
+              <w:rPr>
+                <w:rFonts w:ascii="Cambria Math" w:hAnsi="Cambria Math"/>
+              </w:rPr>
+              <m:t>z</m:t>
+            </m:r>
+          </m:e>
+          <m:sub>
+            <m:r>
+              <w:rPr>
+                <w:rFonts w:ascii="Cambria Math" w:hAnsi="Cambria Math"/>
+              </w:rPr>
+              <m:t>3</m:t>
+            </m:r>
+          </m:sub>
+        </m:sSub>
+      </m:oMath>
+      <w:r>
+        <w:rPr>
+          <w:rFonts w:hint="eastAsia"/>
+        </w:rPr>
+        <w:t>。</w:t>
+      </w:r>
+      <w:r>
+        <w:rPr>
+          <w:rFonts w:hint="eastAsia"/>
+        </w:rPr>
+        <w:t>如下图</w:t>
+      </w:r>
+      <w:r>
+        <w:rPr>
+          <w:rFonts w:hint="eastAsia"/>
+        </w:rPr>
+        <w:t>，第一个序列中</w:t>
+      </w:r>
+      <m:oMath>
+        <m:sSub>
+          <m:sSubPr>
+            <m:ctrlPr>
+              <w:rPr>
+                <w:rFonts w:ascii="Cambria Math" w:hAnsi="Cambria Math"/>
+                <w:i/>
+              </w:rPr>
+            </m:ctrlPr>
+          </m:sSubPr>
+          <m:e>
+            <m:r>
+              <w:rPr>
+                <w:rFonts w:ascii="Cambria Math" w:hAnsi="Cambria Math"/>
+              </w:rPr>
+              <m:t>z</m:t>
+            </m:r>
+          </m:e>
+          <m:sub>
+            <m:r>
+              <w:rPr>
+                <w:rFonts w:ascii="Cambria Math" w:hAnsi="Cambria Math"/>
+              </w:rPr>
+              <m:t>3</m:t>
+            </m:r>
+          </m:sub>
+        </m:sSub>
+      </m:oMath>
+      <w:r>
+        <w:rPr>
+          <w:rFonts w:hint="eastAsia"/>
+        </w:rPr>
+        <w:t>排在最前面，所以只用</w:t>
+      </w:r>
+      <w:r>
+        <w:rPr>
+          <w:rFonts w:hint="eastAsia"/>
+        </w:rPr>
+        <w:t>m</w:t>
+      </w:r>
+      <w:r>
+        <w:t>em</w:t>
+      </w:r>
+      <w:r>
+        <w:rPr>
+          <w:rFonts w:hint="eastAsia"/>
+        </w:rPr>
+        <w:t>进行预测，第二个序列中</w:t>
+      </w:r>
+      <m:oMath>
+        <m:sSub>
+          <m:sSubPr>
+            <m:ctrlPr>
+              <w:rPr>
+                <w:rFonts w:ascii="Cambria Math" w:hAnsi="Cambria Math"/>
+                <w:i/>
+              </w:rPr>
+            </m:ctrlPr>
+          </m:sSubPr>
+          <m:e>
+            <m:r>
+              <w:rPr>
+                <w:rFonts w:ascii="Cambria Math" w:hAnsi="Cambria Math"/>
+              </w:rPr>
+              <m:t>z</m:t>
+            </m:r>
+          </m:e>
+          <m:sub>
+            <m:r>
+              <w:rPr>
+                <w:rFonts w:ascii="Cambria Math" w:hAnsi="Cambria Math"/>
+              </w:rPr>
+              <m:t>3</m:t>
+            </m:r>
+          </m:sub>
+        </m:sSub>
+      </m:oMath>
+      <w:r>
+        <w:rPr>
+          <w:rFonts w:hint="eastAsia"/>
+        </w:rPr>
+        <w:t>前有</w:t>
+      </w:r>
+      <m:oMath>
+        <m:sSub>
+          <m:sSubPr>
+            <m:ctrlPr>
+              <w:rPr>
+                <w:rFonts w:ascii="Cambria Math" w:hAnsi="Cambria Math"/>
+                <w:i/>
+              </w:rPr>
+            </m:ctrlPr>
+          </m:sSubPr>
+          <m:e>
+            <m:r>
+              <w:rPr>
+                <w:rFonts w:ascii="Cambria Math" w:hAnsi="Cambria Math"/>
+              </w:rPr>
+              <m:t>z</m:t>
+            </m:r>
+          </m:e>
+          <m:sub>
+            <m:r>
+              <w:rPr>
+                <w:rFonts w:ascii="Cambria Math" w:hAnsi="Cambria Math"/>
+              </w:rPr>
+              <m:t>2</m:t>
+            </m:r>
+          </m:sub>
+        </m:sSub>
+      </m:oMath>
+      <w:r>
+        <w:rPr>
+          <w:rFonts w:hint="eastAsia"/>
+        </w:rPr>
+        <w:t>和</w:t>
+      </w:r>
+      <m:oMath>
+        <m:sSub>
+          <m:sSubPr>
+            <m:ctrlPr>
+              <w:rPr>
+                <w:rFonts w:ascii="Cambria Math" w:hAnsi="Cambria Math"/>
+                <w:i/>
+              </w:rPr>
+            </m:ctrlPr>
+          </m:sSubPr>
+          <m:e>
+            <m:r>
+              <w:rPr>
+                <w:rFonts w:ascii="Cambria Math" w:hAnsi="Cambria Math"/>
+              </w:rPr>
+              <m:t>z</m:t>
+            </m:r>
+          </m:e>
+          <m:sub>
+            <m:r>
+              <w:rPr>
+                <w:rFonts w:ascii="Cambria Math" w:hAnsi="Cambria Math"/>
+              </w:rPr>
+              <m:t>4</m:t>
+            </m:r>
+          </m:sub>
+        </m:sSub>
+      </m:oMath>
+      <w:r>
+        <w:rPr>
+          <w:rFonts w:hint="eastAsia"/>
+        </w:rPr>
+        <w:t>，所以使用</w:t>
+      </w:r>
+      <m:oMath>
+        <m:r>
+          <m:rPr>
+            <m:sty m:val="p"/>
+          </m:rPr>
+          <w:rPr>
+            <w:rFonts w:ascii="Cambria Math" w:hAnsi="Cambria Math"/>
+          </w:rPr>
+          <m:t>{mem,</m:t>
+        </m:r>
+        <m:sSub>
+          <m:sSubPr>
+            <m:ctrlPr>
+              <w:rPr>
+                <w:rFonts w:ascii="Cambria Math" w:hAnsi="Cambria Math"/>
+                <w:i/>
+              </w:rPr>
+            </m:ctrlPr>
+          </m:sSubPr>
+          <m:e>
+            <m:r>
+              <w:rPr>
+                <w:rFonts w:ascii="Cambria Math" w:hAnsi="Cambria Math"/>
+              </w:rPr>
+              <m:t>z</m:t>
+            </m:r>
+          </m:e>
+          <m:sub>
+            <m:r>
+              <w:rPr>
+                <w:rFonts w:ascii="Cambria Math" w:hAnsi="Cambria Math"/>
+              </w:rPr>
+              <m:t>2</m:t>
+            </m:r>
+          </m:sub>
+        </m:sSub>
+        <m:r>
+          <w:rPr>
+            <w:rFonts w:ascii="Cambria Math" w:hAnsi="Cambria Math"/>
+          </w:rPr>
+          <m:t>,</m:t>
+        </m:r>
+        <m:sSub>
+          <m:sSubPr>
+            <m:ctrlPr>
+              <w:rPr>
+                <w:rFonts w:ascii="Cambria Math" w:hAnsi="Cambria Math"/>
+                <w:i/>
+              </w:rPr>
+            </m:ctrlPr>
+          </m:sSubPr>
+          <m:e>
+            <m:r>
+              <w:rPr>
+                <w:rFonts w:ascii="Cambria Math" w:hAnsi="Cambria Math"/>
+              </w:rPr>
+              <m:t>z</m:t>
+            </m:r>
+          </m:e>
+          <m:sub>
+            <m:r>
+              <w:rPr>
+                <w:rFonts w:ascii="Cambria Math" w:hAnsi="Cambria Math"/>
+              </w:rPr>
+              <m:t>4</m:t>
+            </m:r>
+          </m:sub>
+        </m:sSub>
+        <m:r>
+          <w:rPr>
+            <w:rFonts w:ascii="Cambria Math" w:hAnsi="Cambria Math"/>
+          </w:rPr>
+          <m:t>}</m:t>
+        </m:r>
+      </m:oMath>
+      <w:r>
+        <w:rPr>
+          <w:rFonts w:hint="eastAsia"/>
+        </w:rPr>
+        <w:t>来进行预测。</w:t>
+      </w:r>
+    </w:p>
+    <w:p>
+      <w:pPr>
+        <w:pStyle w:val="a1"/>
+        <w:ind w:left="780" w:firstLineChars="0" w:firstLine="0"/>
+        <w:jc w:val="center"/>
+      </w:pPr>
+      <w:r>
+        <w:rPr>
+          <w:noProof/>
+        </w:rPr>
+        <w:lastRenderedPageBreak/>
+        <w:drawing>
+          <wp:inline distT="0" distB="0" distL="0" distR="0" wp14:anchorId="68D9637B" wp14:editId="4B2A28B3">
+            <wp:extent cx="5493224" cy="4042252"/>
+            <wp:effectExtent l="0" t="0" r="0" b="0"/>
+            <wp:docPr id="1" name="图片 1"/>
+            <wp:cNvGraphicFramePr>
+              <a:graphicFrameLocks xmlns:a="http://schemas.openxmlformats.org/drawingml/2006/main" noChangeAspect="1"/>
+            </wp:cNvGraphicFramePr>
+            <a:graphic xmlns:a="http://schemas.openxmlformats.org/drawingml/2006/main">
+              <a:graphicData uri="http://schemas.openxmlformats.org/drawingml/2006/picture">
+                <pic:pic xmlns:pic="http://schemas.openxmlformats.org/drawingml/2006/picture">
+                  <pic:nvPicPr>
+                    <pic:cNvPr id="1" name=""/>
+                    <pic:cNvPicPr/>
+                  </pic:nvPicPr>
+                  <pic:blipFill>
+                    <a:blip r:embed="rId10"/>
+                    <a:stretch>
+                      <a:fillRect/>
+                    </a:stretch>
+                  </pic:blipFill>
+                  <pic:spPr>
+                    <a:xfrm>
+                      <a:off x="0" y="0"/>
+                      <a:ext cx="5497031" cy="4045053"/>
+                    </a:xfrm>
+                    <a:prstGeom prst="rect">
+                      <a:avLst/>
+                    </a:prstGeom>
+                  </pic:spPr>
+                </pic:pic>
+              </a:graphicData>
+            </a:graphic>
+          </wp:inline>
+        </w:drawing>
+      </w:r>
+    </w:p>
+    <w:p>
+      <w:pPr>
+        <w:pStyle w:val="a1"/>
+        <w:numPr>
+          <w:ilvl w:val="0"/>
+          <w:numId w:val="15"/>
+        </w:numPr>
+        <w:ind w:firstLineChars="0"/>
+      </w:pPr>
+      <w:r>
+        <w:rPr>
+          <w:rFonts w:hint="eastAsia"/>
+        </w:rPr>
+        <w:t>在这种方式下，预测</w:t>
+      </w:r>
+      <m:oMath>
+        <m:sSub>
+          <m:sSubPr>
+            <m:ctrlPr>
+              <w:rPr>
+                <w:rFonts w:ascii="Cambria Math" w:hAnsi="Cambria Math"/>
+                <w:i/>
+              </w:rPr>
+            </m:ctrlPr>
+          </m:sSubPr>
+          <m:e>
+            <m:r>
+              <w:rPr>
+                <w:rFonts w:ascii="Cambria Math" w:hAnsi="Cambria Math"/>
+              </w:rPr>
+              <m:t>x</m:t>
+            </m:r>
+          </m:e>
+          <m:sub>
+            <m:r>
+              <w:rPr>
+                <w:rFonts w:ascii="Cambria Math" w:hAnsi="Cambria Math"/>
+              </w:rPr>
+              <m:t>2</m:t>
+            </m:r>
+          </m:sub>
+        </m:sSub>
+        <m:r>
+          <w:rPr>
+            <w:rFonts w:ascii="Cambria Math" w:hAnsi="Cambria Math"/>
+          </w:rPr>
+          <m:t>,</m:t>
+        </m:r>
+        <m:sSub>
+          <m:sSubPr>
+            <m:ctrlPr>
+              <w:rPr>
+                <w:rFonts w:ascii="Cambria Math" w:hAnsi="Cambria Math"/>
+                <w:i/>
+              </w:rPr>
+            </m:ctrlPr>
+          </m:sSubPr>
+          <m:e>
+            <m:r>
+              <w:rPr>
+                <w:rFonts w:ascii="Cambria Math" w:hAnsi="Cambria Math"/>
+              </w:rPr>
+              <m:t>x</m:t>
+            </m:r>
+          </m:e>
+          <m:sub>
+            <m:r>
+              <w:rPr>
+                <w:rFonts w:ascii="Cambria Math" w:hAnsi="Cambria Math"/>
+              </w:rPr>
+              <m:t>3</m:t>
+            </m:r>
+          </m:sub>
+        </m:sSub>
+        <m:r>
+          <w:rPr>
+            <w:rFonts w:ascii="Cambria Math" w:hAnsi="Cambria Math"/>
+          </w:rPr>
+          <m:t>,</m:t>
+        </m:r>
+        <m:sSub>
+          <m:sSubPr>
+            <m:ctrlPr>
+              <w:rPr>
+                <w:rFonts w:ascii="Cambria Math" w:hAnsi="Cambria Math"/>
+                <w:i/>
+              </w:rPr>
+            </m:ctrlPr>
+          </m:sSubPr>
+          <m:e>
+            <m:r>
+              <w:rPr>
+                <w:rFonts w:ascii="Cambria Math" w:hAnsi="Cambria Math"/>
+              </w:rPr>
+              <m:t>x</m:t>
+            </m:r>
+          </m:e>
+          <m:sub>
+            <m:r>
+              <w:rPr>
+                <w:rFonts w:ascii="Cambria Math" w:hAnsi="Cambria Math"/>
+              </w:rPr>
+              <m:t>4</m:t>
+            </m:r>
+          </m:sub>
+        </m:sSub>
+      </m:oMath>
+      <w:r>
+        <w:rPr>
+          <w:rFonts w:hint="eastAsia"/>
+        </w:rPr>
+        <w:t>时，模型训练时就不仅仅只能获取到上文信息，也会获取到下午信息，就能够进行更好的参数选择</w:t>
+      </w:r>
+    </w:p>
+    <w:p>
+      <w:pPr>
+        <w:pStyle w:val="2"/>
+        <w:spacing w:before="156" w:after="156"/>
+      </w:pPr>
+      <w:r>
+        <w:rPr>
+          <w:rFonts w:hint="eastAsia"/>
+        </w:rPr>
+        <w:t>双流自注意力机制</w:t>
+      </w:r>
+    </w:p>
+    <w:p>
+      <w:pPr>
+        <w:pStyle w:val="3"/>
+        <w:spacing w:before="156" w:after="156"/>
+      </w:pPr>
+      <w:r>
+        <w:rPr>
+          <w:rFonts w:hint="eastAsia"/>
+        </w:rPr>
+        <w:t>内容介绍</w:t>
+      </w:r>
+    </w:p>
+    <w:p>
+      <w:pPr>
+        <w:pStyle w:val="a1"/>
+        <w:ind w:firstLine="360"/>
+      </w:pPr>
+      <w:r>
+        <w:rPr>
+          <w:rFonts w:hint="eastAsia"/>
+        </w:rPr>
+        <w:t>双流指的是内容表征通道</w:t>
+      </w:r>
+      <w:r>
+        <w:t>Content Stream</w:t>
+      </w:r>
+      <w:r>
+        <w:rPr>
+          <w:rFonts w:hint="eastAsia"/>
+        </w:rPr>
+        <w:t>和语境表征通道</w:t>
+      </w:r>
+      <w:r>
+        <w:t>Query Stream</w:t>
+      </w:r>
+      <w:r>
+        <w:rPr>
+          <w:rFonts w:hint="eastAsia"/>
+        </w:rPr>
+        <w:t>，对于单词</w:t>
+      </w:r>
+      <m:oMath>
+        <m:sSub>
+          <m:sSubPr>
+            <m:ctrlPr>
+              <w:rPr>
+                <w:rFonts w:ascii="Cambria Math" w:hAnsi="Cambria Math"/>
+                <w:i/>
+              </w:rPr>
+            </m:ctrlPr>
+          </m:sSubPr>
+          <m:e>
+            <m:r>
+              <w:rPr>
+                <w:rFonts w:ascii="Cambria Math" w:hAnsi="Cambria Math"/>
+              </w:rPr>
+              <m:t>z</m:t>
+            </m:r>
+          </m:e>
+          <m:sub>
+            <m:r>
+              <w:rPr>
+                <w:rFonts w:ascii="Cambria Math" w:hAnsi="Cambria Math"/>
+              </w:rPr>
+              <m:t>t</m:t>
+            </m:r>
+          </m:sub>
+        </m:sSub>
+      </m:oMath>
+      <w:r>
+        <w:rPr>
+          <w:rFonts w:hint="eastAsia"/>
+        </w:rPr>
+        <w:t>，其在第</w:t>
+      </w:r>
+      <w:r>
+        <w:rPr>
+          <w:rFonts w:hint="eastAsia"/>
+        </w:rPr>
+        <w:t>m</w:t>
+      </w:r>
+      <w:r>
+        <w:rPr>
+          <w:rFonts w:hint="eastAsia"/>
+        </w:rPr>
+        <w:t>层</w:t>
+      </w:r>
+      <w:r>
+        <w:rPr>
+          <w:rFonts w:hint="eastAsia"/>
+        </w:rPr>
+        <w:t>Attention</w:t>
+      </w:r>
+      <w:proofErr w:type="gramStart"/>
+      <w:r>
+        <w:rPr>
+          <w:rFonts w:hint="eastAsia"/>
+        </w:rPr>
+        <w:t>层计算</w:t>
+      </w:r>
+      <w:proofErr w:type="gramEnd"/>
+      <w:r>
+        <w:rPr>
+          <w:rFonts w:hint="eastAsia"/>
+        </w:rPr>
+        <w:t>出的内容表征向量记为</w:t>
+      </w:r>
+      <m:oMath>
+        <m:sSup>
+          <m:sSupPr>
+            <m:ctrlPr>
+              <w:rPr>
+                <w:rFonts w:ascii="Cambria Math" w:hAnsi="Cambria Math"/>
+              </w:rPr>
+            </m:ctrlPr>
+          </m:sSupPr>
+          <m:e>
+            <m:sSub>
+              <m:sSubPr>
+                <m:ctrlPr>
+                  <w:rPr>
+                    <w:rFonts w:ascii="Cambria Math" w:hAnsi="Cambria Math"/>
+                    <w:i/>
+                  </w:rPr>
+                </m:ctrlPr>
+              </m:sSubPr>
+              <m:e>
+                <m:r>
+                  <w:rPr>
+                    <w:rFonts w:ascii="Cambria Math" w:hAnsi="Cambria Math"/>
+                  </w:rPr>
+                  <m:t>h</m:t>
+                </m:r>
+              </m:e>
+              <m:sub>
+                <m:sSub>
+                  <m:sSubPr>
+                    <m:ctrlPr>
+                      <w:rPr>
+                        <w:rFonts w:ascii="Cambria Math" w:hAnsi="Cambria Math"/>
+                        <w:i/>
+                      </w:rPr>
+                    </m:ctrlPr>
+                  </m:sSubPr>
+                  <m:e>
+                    <m:r>
+                      <w:rPr>
+                        <w:rFonts w:ascii="Cambria Math" w:hAnsi="Cambria Math"/>
+                      </w:rPr>
+                      <m:t>z</m:t>
+                    </m:r>
+                  </m:e>
+                  <m:sub>
+                    <m:r>
+                      <w:rPr>
+                        <w:rFonts w:ascii="Cambria Math" w:hAnsi="Cambria Math"/>
+                      </w:rPr>
+                      <m:t>t</m:t>
+                    </m:r>
+                  </m:sub>
+                </m:sSub>
+              </m:sub>
+            </m:sSub>
+          </m:e>
+          <m:sup>
+            <m:r>
+              <w:rPr>
+                <w:rFonts w:ascii="Cambria Math" w:hAnsi="Cambria Math" w:hint="eastAsia"/>
+              </w:rPr>
+              <m:t>m</m:t>
+            </m:r>
+          </m:sup>
+        </m:sSup>
+      </m:oMath>
+      <w:r>
+        <w:rPr>
+          <w:rFonts w:hint="eastAsia"/>
+        </w:rPr>
+        <w:t>，语境表征向量记为</w:t>
+      </w:r>
+      <m:oMath>
+        <m:sSup>
+          <m:sSupPr>
+            <m:ctrlPr>
+              <w:rPr>
+                <w:rFonts w:ascii="Cambria Math" w:hAnsi="Cambria Math"/>
+              </w:rPr>
+            </m:ctrlPr>
+          </m:sSupPr>
+          <m:e>
+            <m:sSub>
+              <m:sSubPr>
+                <m:ctrlPr>
+                  <w:rPr>
+                    <w:rFonts w:ascii="Cambria Math" w:hAnsi="Cambria Math"/>
+                    <w:i/>
+                  </w:rPr>
+                </m:ctrlPr>
+              </m:sSubPr>
+              <m:e>
+                <m:r>
+                  <w:rPr>
+                    <w:rFonts w:ascii="Cambria Math" w:hAnsi="Cambria Math" w:hint="eastAsia"/>
+                  </w:rPr>
+                  <m:t>g</m:t>
+                </m:r>
+              </m:e>
+              <m:sub>
+                <m:sSub>
+                  <m:sSubPr>
+                    <m:ctrlPr>
+                      <w:rPr>
+                        <w:rFonts w:ascii="Cambria Math" w:hAnsi="Cambria Math"/>
+                        <w:i/>
+                      </w:rPr>
+                    </m:ctrlPr>
+                  </m:sSubPr>
+                  <m:e>
+                    <m:r>
+                      <w:rPr>
+                        <w:rFonts w:ascii="Cambria Math" w:hAnsi="Cambria Math"/>
+                      </w:rPr>
+                      <m:t>z</m:t>
+                    </m:r>
+                  </m:e>
+                  <m:sub>
+                    <m:r>
+                      <w:rPr>
+                        <w:rFonts w:ascii="Cambria Math" w:hAnsi="Cambria Math"/>
+                      </w:rPr>
+                      <m:t>t</m:t>
+                    </m:r>
+                  </m:sub>
+                </m:sSub>
+              </m:sub>
+            </m:sSub>
+          </m:e>
+          <m:sup>
+            <m:r>
+              <w:rPr>
+                <w:rFonts w:ascii="Cambria Math" w:hAnsi="Cambria Math" w:hint="eastAsia"/>
+              </w:rPr>
+              <m:t>m</m:t>
+            </m:r>
+          </m:sup>
+        </m:sSup>
+      </m:oMath>
+      <w:r>
+        <w:rPr>
+          <w:rFonts w:hint="eastAsia"/>
+        </w:rPr>
+        <w:t>。</w:t>
+      </w:r>
+    </w:p>
+    <w:p>
+      <w:pPr>
+        <w:pStyle w:val="a1"/>
+        <w:ind w:firstLine="360"/>
+        <w:rPr>
+          <w:rFonts w:hint="eastAsia"/>
+        </w:rPr>
+      </w:pPr>
+      <w:r>
+        <w:rPr>
+          <w:rFonts w:hint="eastAsia"/>
+        </w:rPr>
+        <w:t>所以第</w:t>
+      </w:r>
+      <w:r>
+        <w:rPr>
+          <w:rFonts w:hint="eastAsia"/>
+        </w:rPr>
+        <w:t>m</w:t>
+      </w:r>
+      <w:r>
+        <w:rPr>
+          <w:rFonts w:hint="eastAsia"/>
+        </w:rPr>
+        <w:t>层</w:t>
+      </w:r>
+      <w:r>
+        <w:rPr>
+          <w:rFonts w:hint="eastAsia"/>
+        </w:rPr>
+        <w:t>Attention</w:t>
+      </w:r>
+      <w:r>
+        <w:rPr>
+          <w:rFonts w:hint="eastAsia"/>
+        </w:rPr>
+        <w:t>会产生两组表征向量</w:t>
+      </w:r>
+      <m:oMath>
+        <m:d>
+          <m:dPr>
+            <m:begChr m:val="{"/>
+            <m:endChr m:val="}"/>
+            <m:ctrlPr>
+              <w:rPr>
+                <w:rFonts w:ascii="Cambria Math" w:hAnsi="Cambria Math"/>
+              </w:rPr>
+            </m:ctrlPr>
+          </m:dPr>
+          <m:e>
+            <m:sSup>
+              <m:sSupPr>
+                <m:ctrlPr>
+                  <w:rPr>
+                    <w:rFonts w:ascii="Cambria Math" w:hAnsi="Cambria Math"/>
+                  </w:rPr>
+                </m:ctrlPr>
+              </m:sSupPr>
+              <m:e>
+                <m:sSub>
+                  <m:sSubPr>
+                    <m:ctrlPr>
+                      <w:rPr>
+                        <w:rFonts w:ascii="Cambria Math" w:hAnsi="Cambria Math"/>
+                        <w:i/>
+                      </w:rPr>
+                    </m:ctrlPr>
+                  </m:sSubPr>
+                  <m:e>
+                    <m:r>
+                      <w:rPr>
+                        <w:rFonts w:ascii="Cambria Math" w:hAnsi="Cambria Math"/>
+                      </w:rPr>
+                      <m:t>h</m:t>
+                    </m:r>
+                  </m:e>
+                  <m:sub>
+                    <m:sSub>
+                      <m:sSubPr>
+                        <m:ctrlPr>
+                          <w:rPr>
+                            <w:rFonts w:ascii="Cambria Math" w:hAnsi="Cambria Math"/>
+                            <w:i/>
+                          </w:rPr>
+                        </m:ctrlPr>
+                      </m:sSubPr>
+                      <m:e>
+                        <m:r>
+                          <w:rPr>
+                            <w:rFonts w:ascii="Cambria Math" w:hAnsi="Cambria Math"/>
+                          </w:rPr>
+                          <m:t>z</m:t>
+                        </m:r>
+                      </m:e>
+                      <m:sub>
+                        <m:r>
+                          <w:rPr>
+                            <w:rFonts w:ascii="Cambria Math" w:hAnsi="Cambria Math"/>
+                          </w:rPr>
+                          <m:t>1</m:t>
+                        </m:r>
+                      </m:sub>
+                    </m:sSub>
+                  </m:sub>
+                </m:sSub>
+              </m:e>
+              <m:sup>
+                <m:r>
+                  <w:rPr>
+                    <w:rFonts w:ascii="Cambria Math" w:hAnsi="Cambria Math" w:hint="eastAsia"/>
+                  </w:rPr>
+                  <m:t>m</m:t>
+                </m:r>
+              </m:sup>
+            </m:sSup>
+            <m:r>
+              <w:rPr>
+                <w:rFonts w:ascii="Cambria Math" w:hAnsi="Cambria Math"/>
+              </w:rPr>
+              <m:t>,</m:t>
+            </m:r>
+            <m:r>
+              <m:rPr>
+                <m:sty m:val="p"/>
+              </m:rPr>
+              <w:rPr>
+                <w:rFonts w:ascii="Cambria Math" w:hAnsi="Cambria Math"/>
+              </w:rPr>
+              <m:t>…,</m:t>
+            </m:r>
+            <m:sSup>
+              <m:sSupPr>
+                <m:ctrlPr>
+                  <w:rPr>
+                    <w:rFonts w:ascii="Cambria Math" w:hAnsi="Cambria Math"/>
+                  </w:rPr>
+                </m:ctrlPr>
+              </m:sSupPr>
+              <m:e>
+                <m:sSub>
+                  <m:sSubPr>
+                    <m:ctrlPr>
+                      <w:rPr>
+                        <w:rFonts w:ascii="Cambria Math" w:hAnsi="Cambria Math"/>
+                        <w:i/>
+                      </w:rPr>
+                    </m:ctrlPr>
+                  </m:sSubPr>
+                  <m:e>
+                    <m:r>
+                      <w:rPr>
+                        <w:rFonts w:ascii="Cambria Math" w:hAnsi="Cambria Math"/>
+                      </w:rPr>
+                      <m:t>h</m:t>
+                    </m:r>
+                  </m:e>
+                  <m:sub>
+                    <m:sSub>
+                      <m:sSubPr>
+                        <m:ctrlPr>
+                          <w:rPr>
+                            <w:rFonts w:ascii="Cambria Math" w:hAnsi="Cambria Math"/>
+                            <w:i/>
+                          </w:rPr>
+                        </m:ctrlPr>
+                      </m:sSubPr>
+                      <m:e>
+                        <m:r>
+                          <w:rPr>
+                            <w:rFonts w:ascii="Cambria Math" w:hAnsi="Cambria Math"/>
+                          </w:rPr>
+                          <m:t>z</m:t>
+                        </m:r>
+                      </m:e>
+                      <m:sub>
+                        <m:r>
+                          <w:rPr>
+                            <w:rFonts w:ascii="Cambria Math" w:hAnsi="Cambria Math"/>
+                          </w:rPr>
+                          <m:t>n</m:t>
+                        </m:r>
+                      </m:sub>
+                    </m:sSub>
+                  </m:sub>
+                </m:sSub>
+              </m:e>
+              <m:sup>
+                <m:r>
+                  <w:rPr>
+                    <w:rFonts w:ascii="Cambria Math" w:hAnsi="Cambria Math" w:hint="eastAsia"/>
+                  </w:rPr>
+                  <m:t>m</m:t>
+                </m:r>
+              </m:sup>
+            </m:sSup>
+          </m:e>
+        </m:d>
+        <m:r>
+          <w:rPr>
+            <w:rFonts w:ascii="Cambria Math" w:hAnsi="Cambria Math"/>
+          </w:rPr>
+          <m:t>,</m:t>
+        </m:r>
+        <m:d>
+          <m:dPr>
+            <m:begChr m:val="{"/>
+            <m:endChr m:val="}"/>
+            <m:ctrlPr>
+              <w:rPr>
+                <w:rFonts w:ascii="Cambria Math" w:hAnsi="Cambria Math"/>
+              </w:rPr>
+            </m:ctrlPr>
+          </m:dPr>
+          <m:e>
+            <m:sSup>
+              <m:sSupPr>
+                <m:ctrlPr>
+                  <w:rPr>
+                    <w:rFonts w:ascii="Cambria Math" w:hAnsi="Cambria Math"/>
+                  </w:rPr>
+                </m:ctrlPr>
+              </m:sSupPr>
+              <m:e>
+                <m:sSub>
+                  <m:sSubPr>
+                    <m:ctrlPr>
+                      <w:rPr>
+                        <w:rFonts w:ascii="Cambria Math" w:hAnsi="Cambria Math"/>
+                        <w:i/>
+                      </w:rPr>
+                    </m:ctrlPr>
+                  </m:sSubPr>
+                  <m:e>
+                    <m:r>
+                      <w:rPr>
+                        <w:rFonts w:ascii="Cambria Math" w:hAnsi="Cambria Math"/>
+                      </w:rPr>
+                      <m:t>g</m:t>
+                    </m:r>
+                  </m:e>
+                  <m:sub>
+                    <m:sSub>
+                      <m:sSubPr>
+                        <m:ctrlPr>
+                          <w:rPr>
+                            <w:rFonts w:ascii="Cambria Math" w:hAnsi="Cambria Math"/>
+                            <w:i/>
+                          </w:rPr>
+                        </m:ctrlPr>
+                      </m:sSubPr>
+                      <m:e>
+                        <m:r>
+                          <w:rPr>
+                            <w:rFonts w:ascii="Cambria Math" w:hAnsi="Cambria Math"/>
+                          </w:rPr>
+                          <m:t>z</m:t>
+                        </m:r>
+                      </m:e>
+                      <m:sub>
+                        <m:r>
+                          <w:rPr>
+                            <w:rFonts w:ascii="Cambria Math" w:hAnsi="Cambria Math"/>
+                          </w:rPr>
+                          <m:t>1</m:t>
+                        </m:r>
+                      </m:sub>
+                    </m:sSub>
+                  </m:sub>
+                </m:sSub>
+              </m:e>
+              <m:sup>
+                <m:r>
+                  <w:rPr>
+                    <w:rFonts w:ascii="Cambria Math" w:hAnsi="Cambria Math" w:hint="eastAsia"/>
+                  </w:rPr>
+                  <m:t>m</m:t>
+                </m:r>
+              </m:sup>
+            </m:sSup>
+            <m:r>
+              <w:rPr>
+                <w:rFonts w:ascii="Cambria Math" w:hAnsi="Cambria Math"/>
+              </w:rPr>
+              <m:t>,</m:t>
+            </m:r>
+            <m:r>
+              <m:rPr>
+                <m:sty m:val="p"/>
+              </m:rPr>
+              <w:rPr>
+                <w:rFonts w:ascii="Cambria Math" w:hAnsi="Cambria Math"/>
+              </w:rPr>
+              <m:t>…,</m:t>
+            </m:r>
+            <m:sSup>
+              <m:sSupPr>
+                <m:ctrlPr>
+                  <w:rPr>
+                    <w:rFonts w:ascii="Cambria Math" w:hAnsi="Cambria Math"/>
+                  </w:rPr>
+                </m:ctrlPr>
+              </m:sSupPr>
+              <m:e>
+                <m:sSub>
+                  <m:sSubPr>
+                    <m:ctrlPr>
+                      <w:rPr>
+                        <w:rFonts w:ascii="Cambria Math" w:hAnsi="Cambria Math"/>
+                        <w:i/>
+                      </w:rPr>
+                    </m:ctrlPr>
+                  </m:sSubPr>
+                  <m:e>
+                    <m:r>
+                      <w:rPr>
+                        <w:rFonts w:ascii="Cambria Math" w:hAnsi="Cambria Math"/>
+                      </w:rPr>
+                      <m:t>g</m:t>
+                    </m:r>
+                  </m:e>
+                  <m:sub>
+                    <m:sSub>
+                      <m:sSubPr>
+                        <m:ctrlPr>
+                          <w:rPr>
+                            <w:rFonts w:ascii="Cambria Math" w:hAnsi="Cambria Math"/>
+                            <w:i/>
+                          </w:rPr>
+                        </m:ctrlPr>
+                      </m:sSubPr>
+                      <m:e>
+                        <m:r>
+                          <w:rPr>
+                            <w:rFonts w:ascii="Cambria Math" w:hAnsi="Cambria Math"/>
+                          </w:rPr>
+                          <m:t>z</m:t>
+                        </m:r>
+                      </m:e>
+                      <m:sub>
+                        <m:r>
+                          <w:rPr>
+                            <w:rFonts w:ascii="Cambria Math" w:hAnsi="Cambria Math"/>
+                          </w:rPr>
+                          <m:t>n</m:t>
+                        </m:r>
+                      </m:sub>
+                    </m:sSub>
+                  </m:sub>
+                </m:sSub>
+              </m:e>
+              <m:sup>
+                <m:r>
+                  <w:rPr>
+                    <w:rFonts w:ascii="Cambria Math" w:hAnsi="Cambria Math" w:hint="eastAsia"/>
+                  </w:rPr>
+                  <m:t>m</m:t>
+                </m:r>
+              </m:sup>
+            </m:sSup>
+          </m:e>
+        </m:d>
+      </m:oMath>
+    </w:p>
+    <w:p>
+      <w:pPr>
+        <w:pStyle w:val="a1"/>
+        <w:ind w:firstLine="360"/>
+      </w:pPr>
+      <w:proofErr w:type="spellStart"/>
+      <w:r>
+        <w:rPr>
+          <w:rFonts w:hint="eastAsia"/>
+        </w:rPr>
+        <w:t>X</w:t>
+      </w:r>
+      <w:r>
+        <w:t>LN</w:t>
+      </w:r>
+      <w:r>
+        <w:rPr>
+          <w:rFonts w:hint="eastAsia"/>
+        </w:rPr>
+        <w:t>et</w:t>
+      </w:r>
+      <w:proofErr w:type="spellEnd"/>
+      <w:r>
+        <w:rPr>
+          <w:rFonts w:hint="eastAsia"/>
+        </w:rPr>
+        <w:t>的想法是在计算语境表征向量</w:t>
+      </w:r>
+      <m:oMath>
+        <m:sSup>
+          <m:sSupPr>
+            <m:ctrlPr>
+              <w:rPr>
+                <w:rFonts w:ascii="Cambria Math" w:hAnsi="Cambria Math"/>
+              </w:rPr>
+            </m:ctrlPr>
+          </m:sSupPr>
+          <m:e>
+            <m:sSub>
+              <m:sSubPr>
+                <m:ctrlPr>
+                  <w:rPr>
+                    <w:rFonts w:ascii="Cambria Math" w:hAnsi="Cambria Math"/>
+                    <w:i/>
+                  </w:rPr>
+                </m:ctrlPr>
+              </m:sSubPr>
+              <m:e>
+                <m:r>
+                  <w:rPr>
+                    <w:rFonts w:ascii="Cambria Math" w:hAnsi="Cambria Math" w:hint="eastAsia"/>
+                  </w:rPr>
+                  <m:t>g</m:t>
+                </m:r>
+              </m:e>
+              <m:sub>
+                <m:sSub>
+                  <m:sSubPr>
+                    <m:ctrlPr>
+                      <w:rPr>
+                        <w:rFonts w:ascii="Cambria Math" w:hAnsi="Cambria Math"/>
+                        <w:i/>
+                      </w:rPr>
+                    </m:ctrlPr>
+                  </m:sSubPr>
+                  <m:e>
+                    <m:r>
+                      <w:rPr>
+                        <w:rFonts w:ascii="Cambria Math" w:hAnsi="Cambria Math"/>
+                      </w:rPr>
+                      <m:t>z</m:t>
+                    </m:r>
+                  </m:e>
+                  <m:sub>
+                    <m:r>
+                      <w:rPr>
+                        <w:rFonts w:ascii="Cambria Math" w:hAnsi="Cambria Math"/>
+                      </w:rPr>
+                      <m:t>t</m:t>
+                    </m:r>
+                  </m:sub>
+                </m:sSub>
+              </m:sub>
+            </m:sSub>
+          </m:e>
+          <m:sup>
+            <m:r>
+              <w:rPr>
+                <w:rFonts w:ascii="Cambria Math" w:hAnsi="Cambria Math" w:hint="eastAsia"/>
+              </w:rPr>
+              <m:t>m</m:t>
+            </m:r>
+          </m:sup>
+        </m:sSup>
+      </m:oMath>
+      <w:r>
+        <w:rPr>
+          <w:rFonts w:hint="eastAsia"/>
+        </w:rPr>
+        <w:t>时，模型只能看到单词</w:t>
+      </w:r>
+      <m:oMath>
+        <m:sSub>
+          <m:sSubPr>
+            <m:ctrlPr>
+              <w:rPr>
+                <w:rFonts w:ascii="Cambria Math" w:hAnsi="Cambria Math"/>
+                <w:i/>
+              </w:rPr>
+            </m:ctrlPr>
+          </m:sSubPr>
+          <m:e>
+            <m:r>
+              <w:rPr>
+                <w:rFonts w:ascii="Cambria Math" w:hAnsi="Cambria Math"/>
+              </w:rPr>
+              <m:t>z</m:t>
+            </m:r>
+          </m:e>
+          <m:sub>
+            <m:r>
+              <w:rPr>
+                <w:rFonts w:ascii="Cambria Math" w:hAnsi="Cambria Math"/>
+              </w:rPr>
+              <m:t>t</m:t>
+            </m:r>
+          </m:sub>
+        </m:sSub>
+      </m:oMath>
+      <w:r>
+        <w:rPr>
+          <w:rFonts w:hint="eastAsia"/>
+        </w:rPr>
+        <w:t>重排序后前面的单词，而</w:t>
+      </w:r>
+      <w:r>
+        <w:rPr>
+          <w:rFonts w:hint="eastAsia"/>
+          <w:b/>
+        </w:rPr>
+        <w:t>看不到单词</w:t>
+      </w:r>
+      <m:oMath>
+        <m:sSub>
+          <m:sSubPr>
+            <m:ctrlPr>
+              <w:rPr>
+                <w:rFonts w:ascii="Cambria Math" w:hAnsi="Cambria Math"/>
+                <w:b/>
+                <w:i/>
+              </w:rPr>
+            </m:ctrlPr>
+          </m:sSubPr>
+          <m:e>
+            <m:r>
+              <m:rPr>
+                <m:sty m:val="bi"/>
+              </m:rPr>
+              <w:rPr>
+                <w:rFonts w:ascii="Cambria Math" w:hAnsi="Cambria Math"/>
+              </w:rPr>
+              <m:t>z</m:t>
+            </m:r>
+          </m:e>
+          <m:sub>
+            <m:r>
+              <m:rPr>
+                <m:sty m:val="bi"/>
+              </m:rPr>
+              <w:rPr>
+                <w:rFonts w:ascii="Cambria Math" w:hAnsi="Cambria Math"/>
+              </w:rPr>
+              <m:t>t</m:t>
+            </m:r>
+          </m:sub>
+        </m:sSub>
+      </m:oMath>
+      <w:r>
+        <w:rPr>
+          <w:rFonts w:hint="eastAsia"/>
+          <w:b/>
+        </w:rPr>
+        <w:t>本身</w:t>
+      </w:r>
+      <w:r>
+        <w:rPr>
+          <w:rFonts w:hint="eastAsia"/>
+        </w:rPr>
+        <w:t>，只能将</w:t>
+      </w:r>
+      <m:oMath>
+        <m:sSub>
+          <m:sSubPr>
+            <m:ctrlPr>
+              <w:rPr>
+                <w:rFonts w:ascii="Cambria Math" w:hAnsi="Cambria Math"/>
+                <w:b/>
+                <w:i/>
+              </w:rPr>
+            </m:ctrlPr>
+          </m:sSubPr>
+          <m:e>
+            <m:r>
+              <m:rPr>
+                <m:sty m:val="bi"/>
+              </m:rPr>
+              <w:rPr>
+                <w:rFonts w:ascii="Cambria Math" w:hAnsi="Cambria Math"/>
+              </w:rPr>
+              <m:t>z</m:t>
+            </m:r>
+          </m:e>
+          <m:sub>
+            <m:r>
+              <m:rPr>
+                <m:sty m:val="bi"/>
+              </m:rPr>
+              <w:rPr>
+                <w:rFonts w:ascii="Cambria Math" w:hAnsi="Cambria Math"/>
+              </w:rPr>
+              <m:t>t</m:t>
+            </m:r>
+          </m:sub>
+        </m:sSub>
+      </m:oMath>
+      <w:r>
+        <w:rPr>
+          <w:rFonts w:hint="eastAsia"/>
+          <w:b/>
+        </w:rPr>
+        <w:t>的位置信息</w:t>
+      </w:r>
+      <w:r>
+        <w:rPr>
+          <w:rFonts w:hint="eastAsia"/>
+        </w:rPr>
+        <w:t>加入学习。而在计算内容</w:t>
+      </w:r>
+      <w:r>
+        <w:rPr>
+          <w:rFonts w:hint="eastAsia"/>
+        </w:rPr>
+        <w:t>表征向量</w:t>
+      </w:r>
+      <m:oMath>
+        <m:sSup>
+          <m:sSupPr>
+            <m:ctrlPr>
+              <w:rPr>
+                <w:rFonts w:ascii="Cambria Math" w:hAnsi="Cambria Math"/>
+              </w:rPr>
+            </m:ctrlPr>
+          </m:sSupPr>
+          <m:e>
+            <m:sSub>
+              <m:sSubPr>
+                <m:ctrlPr>
+                  <w:rPr>
+                    <w:rFonts w:ascii="Cambria Math" w:hAnsi="Cambria Math"/>
+                    <w:i/>
+                  </w:rPr>
+                </m:ctrlPr>
+              </m:sSubPr>
+              <m:e>
+                <m:r>
+                  <w:rPr>
+                    <w:rFonts w:ascii="Cambria Math" w:hAnsi="Cambria Math"/>
+                  </w:rPr>
+                  <m:t>h</m:t>
+                </m:r>
+              </m:e>
+              <m:sub>
+                <m:sSub>
+                  <m:sSubPr>
+                    <m:ctrlPr>
+                      <w:rPr>
+                        <w:rFonts w:ascii="Cambria Math" w:hAnsi="Cambria Math"/>
+                        <w:i/>
+                      </w:rPr>
+                    </m:ctrlPr>
+                  </m:sSubPr>
+                  <m:e>
+                    <m:r>
+                      <w:rPr>
+                        <w:rFonts w:ascii="Cambria Math" w:hAnsi="Cambria Math"/>
+                      </w:rPr>
+                      <m:t>z</m:t>
+                    </m:r>
+                  </m:e>
+                  <m:sub>
+                    <m:r>
+                      <w:rPr>
+                        <w:rFonts w:ascii="Cambria Math" w:hAnsi="Cambria Math"/>
+                      </w:rPr>
+                      <m:t>t</m:t>
+                    </m:r>
+                  </m:sub>
+                </m:sSub>
+              </m:sub>
+            </m:sSub>
+          </m:e>
+          <m:sup>
+            <m:r>
+              <w:rPr>
+                <w:rFonts w:ascii="Cambria Math" w:hAnsi="Cambria Math" w:hint="eastAsia"/>
+              </w:rPr>
+              <m:t>m</m:t>
+            </m:r>
+          </m:sup>
+        </m:sSup>
+      </m:oMath>
+      <w:r>
+        <w:rPr>
+          <w:rFonts w:hint="eastAsia"/>
+        </w:rPr>
+        <w:t>时就和一般的</w:t>
+      </w:r>
+      <w:r>
+        <w:rPr>
+          <w:rFonts w:hint="eastAsia"/>
+        </w:rPr>
+        <w:t>Tran</w:t>
+      </w:r>
+      <w:r>
+        <w:t>sformer</w:t>
+      </w:r>
+      <w:r>
+        <w:rPr>
+          <w:rFonts w:hint="eastAsia"/>
+        </w:rPr>
+        <w:t>一样，可以看到</w:t>
+      </w:r>
+      <m:oMath>
+        <m:sSub>
+          <m:sSubPr>
+            <m:ctrlPr>
+              <w:rPr>
+                <w:rFonts w:ascii="Cambria Math" w:hAnsi="Cambria Math"/>
+                <w:i/>
+              </w:rPr>
+            </m:ctrlPr>
+          </m:sSubPr>
+          <m:e>
+            <m:r>
+              <w:rPr>
+                <w:rFonts w:ascii="Cambria Math" w:hAnsi="Cambria Math"/>
+              </w:rPr>
+              <m:t>z</m:t>
+            </m:r>
+          </m:e>
+          <m:sub>
+            <m:r>
+              <w:rPr>
+                <w:rFonts w:ascii="Cambria Math" w:hAnsi="Cambria Math"/>
+              </w:rPr>
+              <m:t>t</m:t>
+            </m:r>
+          </m:sub>
+        </m:sSub>
+      </m:oMath>
+      <w:r>
+        <w:rPr>
+          <w:rFonts w:hint="eastAsia"/>
+        </w:rPr>
+        <w:t>本身</w:t>
+      </w:r>
+      <w:r>
+        <w:rPr>
+          <w:rFonts w:hint="eastAsia"/>
+        </w:rPr>
+        <w:t>和其前面的单词信息。</w:t>
+      </w:r>
+    </w:p>
+    <w:p>
+      <w:pPr>
+        <w:pStyle w:val="a1"/>
+        <w:ind w:firstLine="360"/>
+        <w:rPr>
+          <w:rFonts w:hint="eastAsia"/>
+        </w:rPr>
+      </w:pPr>
+      <w:r>
+        <w:rPr>
+          <w:noProof/>
+        </w:rPr>
+        <w:lastRenderedPageBreak/>
+        <w:drawing>
+          <wp:inline distT="0" distB="0" distL="0" distR="0" wp14:anchorId="0B5DD46C" wp14:editId="78593048">
+            <wp:extent cx="5760085" cy="2808605"/>
+            <wp:effectExtent l="0" t="0" r="0" b="0"/>
+            <wp:docPr id="5" name="图片 5"/>
+            <wp:cNvGraphicFramePr>
+              <a:graphicFrameLocks xmlns:a="http://schemas.openxmlformats.org/drawingml/2006/main" noChangeAspect="1"/>
+            </wp:cNvGraphicFramePr>
+            <a:graphic xmlns:a="http://schemas.openxmlformats.org/drawingml/2006/main">
+              <a:graphicData uri="http://schemas.openxmlformats.org/drawingml/2006/picture">
+                <pic:pic xmlns:pic="http://schemas.openxmlformats.org/drawingml/2006/picture">
+                  <pic:nvPicPr>
+                    <pic:cNvPr id="1" name=""/>
+                    <pic:cNvPicPr/>
+                  </pic:nvPicPr>
+                  <pic:blipFill>
+                    <a:blip r:embed="rId11"/>
+                    <a:stretch>
+                      <a:fillRect/>
+                    </a:stretch>
+                  </pic:blipFill>
+                  <pic:spPr>
+                    <a:xfrm>
+                      <a:off x="0" y="0"/>
+                      <a:ext cx="5760085" cy="2808605"/>
+                    </a:xfrm>
+                    <a:prstGeom prst="rect">
+                      <a:avLst/>
+                    </a:prstGeom>
+                  </pic:spPr>
+                </pic:pic>
+              </a:graphicData>
+            </a:graphic>
+          </wp:inline>
+        </w:drawing>
       </w:r>
       <w:bookmarkStart w:id="0" w:name="_GoBack"/>
       <w:bookmarkEnd w:id="0"/>
-      <w:r>
-        <w:t>ncoder</w:t>
-      </w:r>
-      <w:r>
-        <w:rPr>
-          <w:rFonts w:hint="eastAsia"/>
-        </w:rPr>
-        <w:t>(</w:t>
-      </w:r>
-      <w:r>
-        <w:t>AE)</w:t>
-      </w:r>
     </w:p>
     <w:p>
       <w:pPr>
-        <w:pStyle w:val="1"/>
-        <w:spacing w:after="312"/>
-        <w:rPr>
-          <w:rFonts w:hint="eastAsia"/>
-        </w:rPr>
-      </w:pPr>
-      <w:proofErr w:type="spellStart"/>
-      <w:r>
-        <w:rPr>
-          <w:rFonts w:hint="eastAsia"/>
-        </w:rPr>
-        <w:t>D</w:t>
-      </w:r>
-      <w:r>
-        <w:t>enoising</w:t>
-      </w:r>
-      <w:proofErr w:type="spellEnd"/>
-      <w:r>
-        <w:t xml:space="preserve"> Auto-encoder(DAE)</w:t>
+        <w:pStyle w:val="3"/>
+        <w:spacing w:before="156" w:after="156"/>
+      </w:pPr>
+      <w:r>
+        <w:rPr>
+          <w:rFonts w:hint="eastAsia"/>
+        </w:rPr>
+        <w:t>公式计算</w:t>
+      </w:r>
+    </w:p>
+    <w:p>
+      <w:pPr>
+        <w:pStyle w:val="a1"/>
+        <w:ind w:firstLine="360"/>
+      </w:pPr>
+      <w:r>
+        <w:rPr>
+          <w:noProof/>
+        </w:rPr>
+        <w:drawing>
+          <wp:inline distT="0" distB="0" distL="0" distR="0" wp14:anchorId="1544C8B7" wp14:editId="0EB5D3F3">
+            <wp:extent cx="5760085" cy="1062990"/>
+            <wp:effectExtent l="0" t="0" r="0" b="3810"/>
+            <wp:docPr id="4" name="图片 4"/>
+            <wp:cNvGraphicFramePr>
+              <a:graphicFrameLocks xmlns:a="http://schemas.openxmlformats.org/drawingml/2006/main" noChangeAspect="1"/>
+            </wp:cNvGraphicFramePr>
+            <a:graphic xmlns:a="http://schemas.openxmlformats.org/drawingml/2006/main">
+              <a:graphicData uri="http://schemas.openxmlformats.org/drawingml/2006/picture">
+                <pic:pic xmlns:pic="http://schemas.openxmlformats.org/drawingml/2006/picture">
+                  <pic:nvPicPr>
+                    <pic:cNvPr id="1" name=""/>
+                    <pic:cNvPicPr/>
+                  </pic:nvPicPr>
+                  <pic:blipFill>
+                    <a:blip r:embed="rId12"/>
+                    <a:stretch>
+                      <a:fillRect/>
+                    </a:stretch>
+                  </pic:blipFill>
+                  <pic:spPr>
+                    <a:xfrm>
+                      <a:off x="0" y="0"/>
+                      <a:ext cx="5760085" cy="1062990"/>
+                    </a:xfrm>
+                    <a:prstGeom prst="rect">
+                      <a:avLst/>
+                    </a:prstGeom>
+                  </pic:spPr>
+                </pic:pic>
+              </a:graphicData>
+            </a:graphic>
+          </wp:inline>
+        </w:drawing>
+      </w:r>
+    </w:p>
+    <w:p>
+      <w:pPr>
+        <w:pStyle w:val="a1"/>
+        <w:ind w:firstLine="360"/>
+      </w:pPr>
+      <w:r>
+        <w:rPr>
+          <w:rFonts w:hint="eastAsia"/>
+        </w:rPr>
+        <w:t>计算</w:t>
+      </w:r>
+      <w:r>
+        <w:rPr>
+          <w:rFonts w:hint="eastAsia"/>
+        </w:rPr>
+        <w:t>语境表征向量</w:t>
+      </w:r>
+      <m:oMath>
+        <m:sSup>
+          <m:sSupPr>
+            <m:ctrlPr>
+              <w:rPr>
+                <w:rFonts w:ascii="Cambria Math" w:hAnsi="Cambria Math"/>
+              </w:rPr>
+            </m:ctrlPr>
+          </m:sSupPr>
+          <m:e>
+            <m:sSub>
+              <m:sSubPr>
+                <m:ctrlPr>
+                  <w:rPr>
+                    <w:rFonts w:ascii="Cambria Math" w:hAnsi="Cambria Math"/>
+                    <w:i/>
+                  </w:rPr>
+                </m:ctrlPr>
+              </m:sSubPr>
+              <m:e>
+                <m:r>
+                  <w:rPr>
+                    <w:rFonts w:ascii="Cambria Math" w:hAnsi="Cambria Math" w:hint="eastAsia"/>
+                  </w:rPr>
+                  <m:t>g</m:t>
+                </m:r>
+              </m:e>
+              <m:sub>
+                <m:sSub>
+                  <m:sSubPr>
+                    <m:ctrlPr>
+                      <w:rPr>
+                        <w:rFonts w:ascii="Cambria Math" w:hAnsi="Cambria Math"/>
+                        <w:i/>
+                      </w:rPr>
+                    </m:ctrlPr>
+                  </m:sSubPr>
+                  <m:e>
+                    <m:r>
+                      <w:rPr>
+                        <w:rFonts w:ascii="Cambria Math" w:hAnsi="Cambria Math"/>
+                      </w:rPr>
+                      <m:t>z</m:t>
+                    </m:r>
+                  </m:e>
+                  <m:sub>
+                    <m:r>
+                      <w:rPr>
+                        <w:rFonts w:ascii="Cambria Math" w:hAnsi="Cambria Math"/>
+                      </w:rPr>
+                      <m:t>t</m:t>
+                    </m:r>
+                  </m:sub>
+                </m:sSub>
+              </m:sub>
+            </m:sSub>
+          </m:e>
+          <m:sup>
+            <m:r>
+              <w:rPr>
+                <w:rFonts w:ascii="Cambria Math" w:hAnsi="Cambria Math" w:hint="eastAsia"/>
+              </w:rPr>
+              <m:t>m</m:t>
+            </m:r>
+          </m:sup>
+        </m:sSup>
+      </m:oMath>
+      <w:r>
+        <w:rPr>
+          <w:rFonts w:hint="eastAsia"/>
+        </w:rPr>
+        <w:t>所需的</w:t>
+      </w:r>
+      <w:r>
+        <w:rPr>
+          <w:rFonts w:hint="eastAsia"/>
+        </w:rPr>
+        <w:t>Q</w:t>
+      </w:r>
+      <w:r>
+        <w:rPr>
+          <w:rFonts w:hint="eastAsia"/>
+        </w:rPr>
+        <w:t>、</w:t>
+      </w:r>
+      <w:r>
+        <w:t>K</w:t>
+      </w:r>
+      <w:r>
+        <w:rPr>
+          <w:rFonts w:hint="eastAsia"/>
+        </w:rPr>
+        <w:t>、</w:t>
+      </w:r>
+      <w:r>
+        <w:t>V</w:t>
+      </w:r>
+    </w:p>
+    <w:p>
+      <w:pPr>
+        <w:pStyle w:val="a1"/>
+        <w:numPr>
+          <w:ilvl w:val="0"/>
+          <w:numId w:val="17"/>
+        </w:numPr>
+        <w:ind w:firstLineChars="0"/>
+      </w:pPr>
+      <w:r>
+        <w:rPr>
+          <w:rFonts w:hint="eastAsia"/>
+        </w:rPr>
+        <w:t>Q</w:t>
+      </w:r>
+      <w:r>
+        <w:rPr>
+          <w:rFonts w:hint="eastAsia"/>
+        </w:rPr>
+        <w:t>由</w:t>
+      </w:r>
+      <m:oMath>
+        <m:sSub>
+          <m:sSubPr>
+            <m:ctrlPr>
+              <w:rPr>
+                <w:rFonts w:ascii="Cambria Math" w:hAnsi="Cambria Math"/>
+                <w:i/>
+              </w:rPr>
+            </m:ctrlPr>
+          </m:sSubPr>
+          <m:e>
+            <m:r>
+              <w:rPr>
+                <w:rFonts w:ascii="Cambria Math" w:hAnsi="Cambria Math"/>
+              </w:rPr>
+              <m:t>z</m:t>
+            </m:r>
+          </m:e>
+          <m:sub>
+            <m:r>
+              <w:rPr>
+                <w:rFonts w:ascii="Cambria Math" w:hAnsi="Cambria Math"/>
+              </w:rPr>
+              <m:t>t</m:t>
+            </m:r>
+          </m:sub>
+        </m:sSub>
+      </m:oMath>
+      <w:r>
+        <w:rPr>
+          <w:rFonts w:hint="eastAsia"/>
+        </w:rPr>
+        <w:t>在上一层</w:t>
+      </w:r>
+      <w:r>
+        <w:rPr>
+          <w:rFonts w:hint="eastAsia"/>
+        </w:rPr>
+        <w:t>Attention</w:t>
+      </w:r>
+      <w:r>
+        <w:rPr>
+          <w:rFonts w:hint="eastAsia"/>
+        </w:rPr>
+        <w:t>层产生的</w:t>
+      </w:r>
+      <w:r>
+        <w:rPr>
+          <w:rFonts w:hint="eastAsia"/>
+        </w:rPr>
+        <w:t>语境表征向量</w:t>
+      </w:r>
+      <m:oMath>
+        <m:sSup>
+          <m:sSupPr>
+            <m:ctrlPr>
+              <w:rPr>
+                <w:rFonts w:ascii="Cambria Math" w:hAnsi="Cambria Math"/>
+              </w:rPr>
+            </m:ctrlPr>
+          </m:sSupPr>
+          <m:e>
+            <m:sSub>
+              <m:sSubPr>
+                <m:ctrlPr>
+                  <w:rPr>
+                    <w:rFonts w:ascii="Cambria Math" w:hAnsi="Cambria Math"/>
+                    <w:i/>
+                  </w:rPr>
+                </m:ctrlPr>
+              </m:sSubPr>
+              <m:e>
+                <m:r>
+                  <w:rPr>
+                    <w:rFonts w:ascii="Cambria Math" w:hAnsi="Cambria Math" w:hint="eastAsia"/>
+                  </w:rPr>
+                  <m:t>g</m:t>
+                </m:r>
+              </m:e>
+              <m:sub>
+                <m:sSub>
+                  <m:sSubPr>
+                    <m:ctrlPr>
+                      <w:rPr>
+                        <w:rFonts w:ascii="Cambria Math" w:hAnsi="Cambria Math"/>
+                        <w:i/>
+                      </w:rPr>
+                    </m:ctrlPr>
+                  </m:sSubPr>
+                  <m:e>
+                    <m:r>
+                      <w:rPr>
+                        <w:rFonts w:ascii="Cambria Math" w:hAnsi="Cambria Math"/>
+                      </w:rPr>
+                      <m:t>z</m:t>
+                    </m:r>
+                  </m:e>
+                  <m:sub>
+                    <m:r>
+                      <w:rPr>
+                        <w:rFonts w:ascii="Cambria Math" w:hAnsi="Cambria Math"/>
+                      </w:rPr>
+                      <m:t>t</m:t>
+                    </m:r>
+                  </m:sub>
+                </m:sSub>
+              </m:sub>
+            </m:sSub>
+          </m:e>
+          <m:sup>
+            <m:r>
+              <w:rPr>
+                <w:rFonts w:ascii="Cambria Math" w:hAnsi="Cambria Math" w:hint="eastAsia"/>
+              </w:rPr>
+              <m:t>m</m:t>
+            </m:r>
+            <m:r>
+              <w:rPr>
+                <w:rFonts w:ascii="微软雅黑" w:eastAsia="微软雅黑" w:hAnsi="微软雅黑" w:cs="微软雅黑" w:hint="eastAsia"/>
+              </w:rPr>
+              <m:t>-</m:t>
+            </m:r>
+            <m:r>
+              <w:rPr>
+                <w:rFonts w:ascii="Cambria Math" w:hAnsi="Cambria Math"/>
+              </w:rPr>
+              <m:t>1</m:t>
+            </m:r>
+          </m:sup>
+        </m:sSup>
+      </m:oMath>
+      <w:r>
+        <w:rPr>
+          <w:rFonts w:hint="eastAsia"/>
+        </w:rPr>
+        <w:t>产生</w:t>
+      </w:r>
+    </w:p>
+    <w:p>
+      <w:pPr>
+        <w:pStyle w:val="a1"/>
+        <w:numPr>
+          <w:ilvl w:val="0"/>
+          <w:numId w:val="17"/>
+        </w:numPr>
+        <w:ind w:firstLineChars="0"/>
+      </w:pPr>
+      <w:r>
+        <w:rPr>
+          <w:rFonts w:hint="eastAsia"/>
+        </w:rPr>
+        <w:t>K</w:t>
+      </w:r>
+      <w:r>
+        <w:rPr>
+          <w:rFonts w:hint="eastAsia"/>
+        </w:rPr>
+        <w:t>、</w:t>
+      </w:r>
+      <w:r>
+        <w:rPr>
+          <w:rFonts w:hint="eastAsia"/>
+        </w:rPr>
+        <w:t>V</w:t>
+      </w:r>
+      <w:r>
+        <w:rPr>
+          <w:rFonts w:hint="eastAsia"/>
+        </w:rPr>
+        <w:t>则由位于</w:t>
+      </w:r>
+      <m:oMath>
+        <m:sSub>
+          <m:sSubPr>
+            <m:ctrlPr>
+              <w:rPr>
+                <w:rFonts w:ascii="Cambria Math" w:hAnsi="Cambria Math"/>
+                <w:i/>
+              </w:rPr>
+            </m:ctrlPr>
+          </m:sSubPr>
+          <m:e>
+            <m:r>
+              <w:rPr>
+                <w:rFonts w:ascii="Cambria Math" w:hAnsi="Cambria Math"/>
+              </w:rPr>
+              <m:t>z</m:t>
+            </m:r>
+          </m:e>
+          <m:sub>
+            <m:r>
+              <w:rPr>
+                <w:rFonts w:ascii="Cambria Math" w:hAnsi="Cambria Math"/>
+              </w:rPr>
+              <m:t>t</m:t>
+            </m:r>
+          </m:sub>
+        </m:sSub>
+      </m:oMath>
+      <w:r>
+        <w:rPr>
+          <w:rFonts w:hint="eastAsia"/>
+        </w:rPr>
+        <w:t>前面的单词在上一层</w:t>
+      </w:r>
+      <w:r>
+        <w:rPr>
+          <w:rFonts w:hint="eastAsia"/>
+        </w:rPr>
+        <w:t>Attention</w:t>
+      </w:r>
+      <w:r>
+        <w:rPr>
+          <w:rFonts w:hint="eastAsia"/>
+        </w:rPr>
+        <w:t>层产生的</w:t>
+      </w:r>
+      <w:r>
+        <w:rPr>
+          <w:rFonts w:hint="eastAsia"/>
+        </w:rPr>
+        <w:t>内容</w:t>
+      </w:r>
+      <w:r>
+        <w:rPr>
+          <w:rFonts w:hint="eastAsia"/>
+        </w:rPr>
+        <w:t>表征向量</w:t>
+      </w:r>
+      <m:oMath>
+        <m:d>
+          <m:dPr>
+            <m:begChr m:val="{"/>
+            <m:endChr m:val="}"/>
+            <m:ctrlPr>
+              <w:rPr>
+                <w:rFonts w:ascii="Cambria Math" w:hAnsi="Cambria Math"/>
+              </w:rPr>
+            </m:ctrlPr>
+          </m:dPr>
+          <m:e>
+            <m:sSup>
+              <m:sSupPr>
+                <m:ctrlPr>
+                  <w:rPr>
+                    <w:rFonts w:ascii="Cambria Math" w:hAnsi="Cambria Math"/>
+                  </w:rPr>
+                </m:ctrlPr>
+              </m:sSupPr>
+              <m:e>
+                <m:sSub>
+                  <m:sSubPr>
+                    <m:ctrlPr>
+                      <w:rPr>
+                        <w:rFonts w:ascii="Cambria Math" w:hAnsi="Cambria Math"/>
+                        <w:i/>
+                      </w:rPr>
+                    </m:ctrlPr>
+                  </m:sSubPr>
+                  <m:e>
+                    <m:r>
+                      <w:rPr>
+                        <w:rFonts w:ascii="Cambria Math" w:hAnsi="Cambria Math"/>
+                      </w:rPr>
+                      <m:t>h</m:t>
+                    </m:r>
+                  </m:e>
+                  <m:sub>
+                    <m:sSub>
+                      <m:sSubPr>
+                        <m:ctrlPr>
+                          <w:rPr>
+                            <w:rFonts w:ascii="Cambria Math" w:hAnsi="Cambria Math"/>
+                            <w:i/>
+                          </w:rPr>
+                        </m:ctrlPr>
+                      </m:sSubPr>
+                      <m:e>
+                        <m:r>
+                          <w:rPr>
+                            <w:rFonts w:ascii="Cambria Math" w:hAnsi="Cambria Math"/>
+                          </w:rPr>
+                          <m:t>z</m:t>
+                        </m:r>
+                      </m:e>
+                      <m:sub>
+                        <m:r>
+                          <w:rPr>
+                            <w:rFonts w:ascii="Cambria Math" w:hAnsi="Cambria Math"/>
+                          </w:rPr>
+                          <m:t>1</m:t>
+                        </m:r>
+                      </m:sub>
+                    </m:sSub>
+                  </m:sub>
+                </m:sSub>
+              </m:e>
+              <m:sup>
+                <m:r>
+                  <w:rPr>
+                    <w:rFonts w:ascii="Cambria Math" w:hAnsi="Cambria Math" w:hint="eastAsia"/>
+                  </w:rPr>
+                  <m:t>m</m:t>
+                </m:r>
+                <m:r>
+                  <w:rPr>
+                    <w:rFonts w:ascii="Cambria Math" w:hAnsi="Cambria Math"/>
+                  </w:rPr>
+                  <m:t>-1</m:t>
+                </m:r>
+              </m:sup>
+            </m:sSup>
+            <m:r>
+              <w:rPr>
+                <w:rFonts w:ascii="Cambria Math" w:hAnsi="Cambria Math"/>
+              </w:rPr>
+              <m:t>,</m:t>
+            </m:r>
+            <m:r>
+              <m:rPr>
+                <m:sty m:val="p"/>
+              </m:rPr>
+              <w:rPr>
+                <w:rFonts w:ascii="Cambria Math" w:hAnsi="Cambria Math"/>
+              </w:rPr>
+              <m:t>…,</m:t>
+            </m:r>
+            <m:sSup>
+              <m:sSupPr>
+                <m:ctrlPr>
+                  <w:rPr>
+                    <w:rFonts w:ascii="Cambria Math" w:hAnsi="Cambria Math"/>
+                  </w:rPr>
+                </m:ctrlPr>
+              </m:sSupPr>
+              <m:e>
+                <m:sSub>
+                  <m:sSubPr>
+                    <m:ctrlPr>
+                      <w:rPr>
+                        <w:rFonts w:ascii="Cambria Math" w:hAnsi="Cambria Math"/>
+                        <w:i/>
+                      </w:rPr>
+                    </m:ctrlPr>
+                  </m:sSubPr>
+                  <m:e>
+                    <m:r>
+                      <w:rPr>
+                        <w:rFonts w:ascii="Cambria Math" w:hAnsi="Cambria Math"/>
+                      </w:rPr>
+                      <m:t>h</m:t>
+                    </m:r>
+                  </m:e>
+                  <m:sub>
+                    <m:sSub>
+                      <m:sSubPr>
+                        <m:ctrlPr>
+                          <w:rPr>
+                            <w:rFonts w:ascii="Cambria Math" w:hAnsi="Cambria Math"/>
+                            <w:i/>
+                          </w:rPr>
+                        </m:ctrlPr>
+                      </m:sSubPr>
+                      <m:e>
+                        <m:r>
+                          <w:rPr>
+                            <w:rFonts w:ascii="Cambria Math" w:hAnsi="Cambria Math"/>
+                          </w:rPr>
+                          <m:t>z</m:t>
+                        </m:r>
+                      </m:e>
+                      <m:sub>
+                        <m:r>
+                          <w:rPr>
+                            <w:rFonts w:ascii="Cambria Math" w:hAnsi="Cambria Math"/>
+                          </w:rPr>
+                          <m:t>t-1</m:t>
+                        </m:r>
+                      </m:sub>
+                    </m:sSub>
+                  </m:sub>
+                </m:sSub>
+              </m:e>
+              <m:sup>
+                <m:r>
+                  <w:rPr>
+                    <w:rFonts w:ascii="Cambria Math" w:hAnsi="Cambria Math" w:hint="eastAsia"/>
+                  </w:rPr>
+                  <m:t>m</m:t>
+                </m:r>
+                <m:r>
+                  <w:rPr>
+                    <w:rFonts w:ascii="Cambria Math" w:hAnsi="Cambria Math"/>
+                  </w:rPr>
+                  <m:t>-1</m:t>
+                </m:r>
+              </m:sup>
+            </m:sSup>
+          </m:e>
+        </m:d>
+      </m:oMath>
+      <w:r>
+        <w:rPr>
+          <w:rFonts w:hint="eastAsia"/>
+        </w:rPr>
+        <w:t>计算得到</w:t>
+      </w:r>
+    </w:p>
+    <w:p>
+      <w:pPr>
+        <w:pStyle w:val="a1"/>
+        <w:numPr>
+          <w:ilvl w:val="0"/>
+          <w:numId w:val="17"/>
+        </w:numPr>
+        <w:ind w:firstLineChars="0"/>
+      </w:pPr>
+      <w:r>
+        <w:rPr>
+          <w:rFonts w:hint="eastAsia"/>
+        </w:rPr>
+        <w:t>这里的位置序号</w:t>
+      </w:r>
+      <w:r>
+        <w:rPr>
+          <w:rFonts w:hint="eastAsia"/>
+        </w:rPr>
+        <w:t>t</w:t>
+      </w:r>
+      <w:r>
+        <w:rPr>
+          <w:rFonts w:hint="eastAsia"/>
+        </w:rPr>
+        <w:t>是指的重排序后的序号</w:t>
+      </w:r>
+    </w:p>
+    <w:p>
+      <w:pPr>
+        <w:pStyle w:val="a1"/>
+        <w:numPr>
+          <w:ilvl w:val="0"/>
+          <w:numId w:val="17"/>
+        </w:numPr>
+        <w:ind w:firstLineChars="0"/>
+      </w:pPr>
+    </w:p>
+    <w:p>
+      <w:pPr>
+        <w:pStyle w:val="a1"/>
+        <w:ind w:left="360" w:firstLineChars="0" w:firstLine="0"/>
+      </w:pPr>
+      <w:r>
+        <w:rPr>
+          <w:rFonts w:hint="eastAsia"/>
+        </w:rPr>
+        <w:t>计算</w:t>
+      </w:r>
+      <w:r>
+        <w:rPr>
+          <w:rFonts w:hint="eastAsia"/>
+        </w:rPr>
+        <w:t>内容</w:t>
+      </w:r>
+      <w:r>
+        <w:rPr>
+          <w:rFonts w:hint="eastAsia"/>
+        </w:rPr>
+        <w:t>表征向量</w:t>
+      </w:r>
+      <m:oMath>
+        <m:sSup>
+          <m:sSupPr>
+            <m:ctrlPr>
+              <w:rPr>
+                <w:rFonts w:ascii="Cambria Math" w:hAnsi="Cambria Math"/>
+              </w:rPr>
+            </m:ctrlPr>
+          </m:sSupPr>
+          <m:e>
+            <m:sSub>
+              <m:sSubPr>
+                <m:ctrlPr>
+                  <w:rPr>
+                    <w:rFonts w:ascii="Cambria Math" w:hAnsi="Cambria Math"/>
+                    <w:i/>
+                  </w:rPr>
+                </m:ctrlPr>
+              </m:sSubPr>
+              <m:e>
+                <m:r>
+                  <m:rPr>
+                    <m:sty m:val="p"/>
+                  </m:rPr>
+                  <w:rPr>
+                    <w:rFonts w:ascii="Cambria Math" w:eastAsia="MS Gothic" w:hAnsi="Cambria Math" w:cs="MS Gothic"/>
+                  </w:rPr>
+                  <m:t>h</m:t>
+                </m:r>
+              </m:e>
+              <m:sub>
+                <m:sSub>
+                  <m:sSubPr>
+                    <m:ctrlPr>
+                      <w:rPr>
+                        <w:rFonts w:ascii="Cambria Math" w:hAnsi="Cambria Math"/>
+                        <w:i/>
+                      </w:rPr>
+                    </m:ctrlPr>
+                  </m:sSubPr>
+                  <m:e>
+                    <m:r>
+                      <w:rPr>
+                        <w:rFonts w:ascii="Cambria Math" w:hAnsi="Cambria Math"/>
+                      </w:rPr>
+                      <m:t>z</m:t>
+                    </m:r>
+                  </m:e>
+                  <m:sub>
+                    <m:r>
+                      <w:rPr>
+                        <w:rFonts w:ascii="Cambria Math" w:hAnsi="Cambria Math"/>
+                      </w:rPr>
+                      <m:t>t</m:t>
+                    </m:r>
+                  </m:sub>
+                </m:sSub>
+              </m:sub>
+            </m:sSub>
+          </m:e>
+          <m:sup>
+            <m:r>
+              <w:rPr>
+                <w:rFonts w:ascii="Cambria Math" w:hAnsi="Cambria Math" w:hint="eastAsia"/>
+              </w:rPr>
+              <m:t>m</m:t>
+            </m:r>
+          </m:sup>
+        </m:sSup>
+      </m:oMath>
+      <w:r>
+        <w:rPr>
+          <w:rFonts w:hint="eastAsia"/>
+        </w:rPr>
+        <w:t>所需的</w:t>
+      </w:r>
+      <w:r>
+        <w:rPr>
+          <w:rFonts w:hint="eastAsia"/>
+        </w:rPr>
+        <w:t>Q</w:t>
+      </w:r>
+      <w:r>
+        <w:rPr>
+          <w:rFonts w:hint="eastAsia"/>
+        </w:rPr>
+        <w:t>、</w:t>
+      </w:r>
+      <w:r>
+        <w:t>K</w:t>
+      </w:r>
+      <w:r>
+        <w:rPr>
+          <w:rFonts w:hint="eastAsia"/>
+        </w:rPr>
+        <w:t>、</w:t>
+      </w:r>
+      <w:r>
+        <w:t>V</w:t>
+      </w:r>
+      <w:r>
+        <w:rPr>
+          <w:rFonts w:hint="eastAsia"/>
+        </w:rPr>
+        <w:t>就比较简单，它可以学习单词</w:t>
+      </w:r>
+      <m:oMath>
+        <m:sSub>
+          <m:sSubPr>
+            <m:ctrlPr>
+              <w:rPr>
+                <w:rFonts w:ascii="Cambria Math" w:hAnsi="Cambria Math"/>
+                <w:i/>
+              </w:rPr>
+            </m:ctrlPr>
+          </m:sSubPr>
+          <m:e>
+            <m:r>
+              <w:rPr>
+                <w:rFonts w:ascii="Cambria Math" w:hAnsi="Cambria Math"/>
+              </w:rPr>
+              <m:t>z</m:t>
+            </m:r>
+          </m:e>
+          <m:sub>
+            <m:r>
+              <w:rPr>
+                <w:rFonts w:ascii="Cambria Math" w:hAnsi="Cambria Math"/>
+              </w:rPr>
+              <m:t>t</m:t>
+            </m:r>
+          </m:sub>
+        </m:sSub>
+      </m:oMath>
+      <w:r>
+        <w:rPr>
+          <w:rFonts w:hint="eastAsia"/>
+        </w:rPr>
+        <w:t>本身的信息</w:t>
+      </w:r>
+    </w:p>
+    <w:p>
+      <w:pPr>
+        <w:pStyle w:val="a1"/>
+        <w:numPr>
+          <w:ilvl w:val="0"/>
+          <w:numId w:val="18"/>
+        </w:numPr>
+        <w:ind w:firstLineChars="0"/>
+      </w:pPr>
+      <w:r>
+        <w:rPr>
+          <w:rFonts w:hint="eastAsia"/>
+        </w:rPr>
+        <w:t>Q</w:t>
+      </w:r>
+      <w:r>
+        <w:rPr>
+          <w:rFonts w:hint="eastAsia"/>
+        </w:rPr>
+        <w:t>由</w:t>
+      </w:r>
+      <m:oMath>
+        <m:sSub>
+          <m:sSubPr>
+            <m:ctrlPr>
+              <w:rPr>
+                <w:rFonts w:ascii="Cambria Math" w:hAnsi="Cambria Math"/>
+                <w:i/>
+              </w:rPr>
+            </m:ctrlPr>
+          </m:sSubPr>
+          <m:e>
+            <m:r>
+              <w:rPr>
+                <w:rFonts w:ascii="Cambria Math" w:hAnsi="Cambria Math"/>
+              </w:rPr>
+              <m:t>z</m:t>
+            </m:r>
+          </m:e>
+          <m:sub>
+            <m:r>
+              <w:rPr>
+                <w:rFonts w:ascii="Cambria Math" w:hAnsi="Cambria Math"/>
+              </w:rPr>
+              <m:t>t</m:t>
+            </m:r>
+          </m:sub>
+        </m:sSub>
+      </m:oMath>
+      <w:r>
+        <w:rPr>
+          <w:rFonts w:hint="eastAsia"/>
+        </w:rPr>
+        <w:t>在上一层</w:t>
+      </w:r>
+      <w:r>
+        <w:rPr>
+          <w:rFonts w:hint="eastAsia"/>
+        </w:rPr>
+        <w:t>Attention</w:t>
+      </w:r>
+      <w:r>
+        <w:rPr>
+          <w:rFonts w:hint="eastAsia"/>
+        </w:rPr>
+        <w:t>层产生的内容表征向量</w:t>
+      </w:r>
+      <m:oMath>
+        <m:sSup>
+          <m:sSupPr>
+            <m:ctrlPr>
+              <w:rPr>
+                <w:rFonts w:ascii="Cambria Math" w:hAnsi="Cambria Math"/>
+              </w:rPr>
+            </m:ctrlPr>
+          </m:sSupPr>
+          <m:e>
+            <m:sSub>
+              <m:sSubPr>
+                <m:ctrlPr>
+                  <w:rPr>
+                    <w:rFonts w:ascii="Cambria Math" w:hAnsi="Cambria Math"/>
+                    <w:i/>
+                  </w:rPr>
+                </m:ctrlPr>
+              </m:sSubPr>
+              <m:e>
+                <m:r>
+                  <m:rPr>
+                    <m:sty m:val="p"/>
+                  </m:rPr>
+                  <w:rPr>
+                    <w:rFonts w:ascii="Cambria Math" w:eastAsia="MS Gothic" w:hAnsi="Cambria Math" w:cs="MS Gothic"/>
+                  </w:rPr>
+                  <m:t>h</m:t>
+                </m:r>
+              </m:e>
+              <m:sub>
+                <m:sSub>
+                  <m:sSubPr>
+                    <m:ctrlPr>
+                      <w:rPr>
+                        <w:rFonts w:ascii="Cambria Math" w:hAnsi="Cambria Math"/>
+                        <w:i/>
+                      </w:rPr>
+                    </m:ctrlPr>
+                  </m:sSubPr>
+                  <m:e>
+                    <m:r>
+                      <w:rPr>
+                        <w:rFonts w:ascii="Cambria Math" w:hAnsi="Cambria Math"/>
+                      </w:rPr>
+                      <m:t>z</m:t>
+                    </m:r>
+                  </m:e>
+                  <m:sub>
+                    <m:r>
+                      <w:rPr>
+                        <w:rFonts w:ascii="Cambria Math" w:hAnsi="Cambria Math"/>
+                      </w:rPr>
+                      <m:t>t</m:t>
+                    </m:r>
+                  </m:sub>
+                </m:sSub>
+              </m:sub>
+            </m:sSub>
+          </m:e>
+          <m:sup>
+            <m:r>
+              <w:rPr>
+                <w:rFonts w:ascii="Cambria Math" w:hAnsi="Cambria Math" w:hint="eastAsia"/>
+              </w:rPr>
+              <m:t>m</m:t>
+            </m:r>
+            <m:r>
+              <w:rPr>
+                <w:rFonts w:ascii="微软雅黑" w:eastAsia="微软雅黑" w:hAnsi="微软雅黑" w:cs="微软雅黑" w:hint="eastAsia"/>
+              </w:rPr>
+              <m:t>-</m:t>
+            </m:r>
+            <m:r>
+              <w:rPr>
+                <w:rFonts w:ascii="Cambria Math" w:hAnsi="Cambria Math"/>
+              </w:rPr>
+              <m:t>1</m:t>
+            </m:r>
+          </m:sup>
+        </m:sSup>
+      </m:oMath>
+      <w:r>
+        <w:rPr>
+          <w:rFonts w:hint="eastAsia"/>
+        </w:rPr>
+        <w:t>产生</w:t>
+      </w:r>
+    </w:p>
+    <w:p>
+      <w:pPr>
+        <w:pStyle w:val="a1"/>
+        <w:numPr>
+          <w:ilvl w:val="0"/>
+          <w:numId w:val="18"/>
+        </w:numPr>
+        <w:ind w:firstLineChars="0"/>
+        <w:rPr>
+          <w:rFonts w:hint="eastAsia"/>
+        </w:rPr>
+      </w:pPr>
+      <w:r>
+        <w:rPr>
+          <w:rFonts w:hint="eastAsia"/>
+        </w:rPr>
+        <w:t>K</w:t>
+      </w:r>
+      <w:r>
+        <w:rPr>
+          <w:rFonts w:hint="eastAsia"/>
+        </w:rPr>
+        <w:t>、</w:t>
+      </w:r>
+      <w:r>
+        <w:rPr>
+          <w:rFonts w:hint="eastAsia"/>
+        </w:rPr>
+        <w:t>V</w:t>
+      </w:r>
+      <w:r>
+        <w:rPr>
+          <w:rFonts w:hint="eastAsia"/>
+        </w:rPr>
+        <w:t>则由位于</w:t>
+      </w:r>
+      <m:oMath>
+        <m:sSub>
+          <m:sSubPr>
+            <m:ctrlPr>
+              <w:rPr>
+                <w:rFonts w:ascii="Cambria Math" w:hAnsi="Cambria Math"/>
+                <w:i/>
+              </w:rPr>
+            </m:ctrlPr>
+          </m:sSubPr>
+          <m:e>
+            <m:r>
+              <w:rPr>
+                <w:rFonts w:ascii="Cambria Math" w:hAnsi="Cambria Math"/>
+              </w:rPr>
+              <m:t>z</m:t>
+            </m:r>
+          </m:e>
+          <m:sub>
+            <m:r>
+              <w:rPr>
+                <w:rFonts w:ascii="Cambria Math" w:hAnsi="Cambria Math"/>
+              </w:rPr>
+              <m:t>t</m:t>
+            </m:r>
+          </m:sub>
+        </m:sSub>
+      </m:oMath>
+      <w:r>
+        <w:rPr>
+          <w:rFonts w:hint="eastAsia"/>
+        </w:rPr>
+        <w:t>前面的单词</w:t>
+      </w:r>
+      <w:r>
+        <w:rPr>
+          <w:rFonts w:hint="eastAsia"/>
+        </w:rPr>
+        <w:t>以及</w:t>
+      </w:r>
+      <m:oMath>
+        <m:sSub>
+          <m:sSubPr>
+            <m:ctrlPr>
+              <w:rPr>
+                <w:rFonts w:ascii="Cambria Math" w:hAnsi="Cambria Math"/>
+                <w:i/>
+              </w:rPr>
+            </m:ctrlPr>
+          </m:sSubPr>
+          <m:e>
+            <m:r>
+              <w:rPr>
+                <w:rFonts w:ascii="Cambria Math" w:hAnsi="Cambria Math"/>
+              </w:rPr>
+              <m:t>z</m:t>
+            </m:r>
+          </m:e>
+          <m:sub>
+            <m:r>
+              <w:rPr>
+                <w:rFonts w:ascii="Cambria Math" w:hAnsi="Cambria Math"/>
+              </w:rPr>
+              <m:t>t</m:t>
+            </m:r>
+          </m:sub>
+        </m:sSub>
+      </m:oMath>
+      <w:r>
+        <w:rPr>
+          <w:rFonts w:hint="eastAsia"/>
+        </w:rPr>
+        <w:t>本身</w:t>
+      </w:r>
+      <w:r>
+        <w:rPr>
+          <w:rFonts w:hint="eastAsia"/>
+        </w:rPr>
+        <w:t>在上一层</w:t>
+      </w:r>
+      <w:r>
+        <w:rPr>
+          <w:rFonts w:hint="eastAsia"/>
+        </w:rPr>
+        <w:t>Attention</w:t>
+      </w:r>
+      <w:r>
+        <w:rPr>
+          <w:rFonts w:hint="eastAsia"/>
+        </w:rPr>
+        <w:t>层产生的内容表征向量</w:t>
+      </w:r>
+      <m:oMath>
+        <m:d>
+          <m:dPr>
+            <m:begChr m:val="{"/>
+            <m:endChr m:val="}"/>
+            <m:ctrlPr>
+              <w:rPr>
+                <w:rFonts w:ascii="Cambria Math" w:hAnsi="Cambria Math"/>
+              </w:rPr>
+            </m:ctrlPr>
+          </m:dPr>
+          <m:e>
+            <m:sSup>
+              <m:sSupPr>
+                <m:ctrlPr>
+                  <w:rPr>
+                    <w:rFonts w:ascii="Cambria Math" w:hAnsi="Cambria Math"/>
+                  </w:rPr>
+                </m:ctrlPr>
+              </m:sSupPr>
+              <m:e>
+                <m:sSub>
+                  <m:sSubPr>
+                    <m:ctrlPr>
+                      <w:rPr>
+                        <w:rFonts w:ascii="Cambria Math" w:hAnsi="Cambria Math"/>
+                        <w:i/>
+                      </w:rPr>
+                    </m:ctrlPr>
+                  </m:sSubPr>
+                  <m:e>
+                    <m:r>
+                      <w:rPr>
+                        <w:rFonts w:ascii="Cambria Math" w:hAnsi="Cambria Math"/>
+                      </w:rPr>
+                      <m:t>h</m:t>
+                    </m:r>
+                  </m:e>
+                  <m:sub>
+                    <m:sSub>
+                      <m:sSubPr>
+                        <m:ctrlPr>
+                          <w:rPr>
+                            <w:rFonts w:ascii="Cambria Math" w:hAnsi="Cambria Math"/>
+                            <w:i/>
+                          </w:rPr>
+                        </m:ctrlPr>
+                      </m:sSubPr>
+                      <m:e>
+                        <m:r>
+                          <w:rPr>
+                            <w:rFonts w:ascii="Cambria Math" w:hAnsi="Cambria Math"/>
+                          </w:rPr>
+                          <m:t>z</m:t>
+                        </m:r>
+                      </m:e>
+                      <m:sub>
+                        <m:r>
+                          <w:rPr>
+                            <w:rFonts w:ascii="Cambria Math" w:hAnsi="Cambria Math"/>
+                          </w:rPr>
+                          <m:t>1</m:t>
+                        </m:r>
+                      </m:sub>
+                    </m:sSub>
+                  </m:sub>
+                </m:sSub>
+              </m:e>
+              <m:sup>
+                <m:r>
+                  <w:rPr>
+                    <w:rFonts w:ascii="Cambria Math" w:hAnsi="Cambria Math" w:hint="eastAsia"/>
+                  </w:rPr>
+                  <m:t>m</m:t>
+                </m:r>
+                <m:r>
+                  <w:rPr>
+                    <w:rFonts w:ascii="Cambria Math" w:hAnsi="Cambria Math"/>
+                  </w:rPr>
+                  <m:t>-1</m:t>
+                </m:r>
+              </m:sup>
+            </m:sSup>
+            <m:r>
+              <w:rPr>
+                <w:rFonts w:ascii="Cambria Math" w:hAnsi="Cambria Math"/>
+              </w:rPr>
+              <m:t>,</m:t>
+            </m:r>
+            <m:r>
+              <m:rPr>
+                <m:sty m:val="p"/>
+              </m:rPr>
+              <w:rPr>
+                <w:rFonts w:ascii="Cambria Math" w:hAnsi="Cambria Math"/>
+              </w:rPr>
+              <m:t>…,</m:t>
+            </m:r>
+            <m:sSup>
+              <m:sSupPr>
+                <m:ctrlPr>
+                  <w:rPr>
+                    <w:rFonts w:ascii="Cambria Math" w:hAnsi="Cambria Math"/>
+                  </w:rPr>
+                </m:ctrlPr>
+              </m:sSupPr>
+              <m:e>
+                <m:sSub>
+                  <m:sSubPr>
+                    <m:ctrlPr>
+                      <w:rPr>
+                        <w:rFonts w:ascii="Cambria Math" w:hAnsi="Cambria Math"/>
+                        <w:i/>
+                      </w:rPr>
+                    </m:ctrlPr>
+                  </m:sSubPr>
+                  <m:e>
+                    <m:r>
+                      <w:rPr>
+                        <w:rFonts w:ascii="Cambria Math" w:hAnsi="Cambria Math"/>
+                      </w:rPr>
+                      <m:t>h</m:t>
+                    </m:r>
+                  </m:e>
+                  <m:sub>
+                    <m:sSub>
+                      <m:sSubPr>
+                        <m:ctrlPr>
+                          <w:rPr>
+                            <w:rFonts w:ascii="Cambria Math" w:hAnsi="Cambria Math"/>
+                            <w:i/>
+                          </w:rPr>
+                        </m:ctrlPr>
+                      </m:sSubPr>
+                      <m:e>
+                        <m:r>
+                          <w:rPr>
+                            <w:rFonts w:ascii="Cambria Math" w:hAnsi="Cambria Math"/>
+                          </w:rPr>
+                          <m:t>z</m:t>
+                        </m:r>
+                      </m:e>
+                      <m:sub>
+                        <m:r>
+                          <w:rPr>
+                            <w:rFonts w:ascii="Cambria Math" w:hAnsi="Cambria Math"/>
+                          </w:rPr>
+                          <m:t>t</m:t>
+                        </m:r>
+                      </m:sub>
+                    </m:sSub>
+                  </m:sub>
+                </m:sSub>
+              </m:e>
+              <m:sup>
+                <m:r>
+                  <w:rPr>
+                    <w:rFonts w:ascii="Cambria Math" w:hAnsi="Cambria Math" w:hint="eastAsia"/>
+                  </w:rPr>
+                  <m:t>m</m:t>
+                </m:r>
+                <m:r>
+                  <w:rPr>
+                    <w:rFonts w:ascii="Cambria Math" w:hAnsi="Cambria Math"/>
+                  </w:rPr>
+                  <m:t>-1</m:t>
+                </m:r>
+              </m:sup>
+            </m:sSup>
+          </m:e>
+        </m:d>
+      </m:oMath>
+      <w:r>
+        <w:rPr>
+          <w:rFonts w:hint="eastAsia"/>
+        </w:rPr>
+        <w:t>计算得到</w:t>
       </w:r>
     </w:p>
     <w:sectPr>
-      <w:headerReference w:type="default" r:id="rId8"/>
+      <w:headerReference w:type="default" r:id="rId13"/>
       <w:pgSz w:w="11906" w:h="16838" w:code="9"/>
       <w:pgMar w:top="1701" w:right="1134" w:bottom="1418" w:left="1701" w:header="567" w:footer="964" w:gutter="0"/>
       <w:pgNumType w:start="1"/>
@@ -128,6 +4190,92 @@
 <file path=word/numbering.xml><?xml version="1.0" encoding="utf-8"?>
 <w:numbering xmlns:wpc="http://schemas.microsoft.com/office/word/2010/wordprocessingCanvas" xmlns:cx="http://schemas.microsoft.com/office/drawing/2014/chartex" xmlns:mc="http://schemas.openxmlformats.org/markup-compatibility/2006" xmlns:o="urn:schemas-microsoft-com:office:office" xmlns:r="http://schemas.openxmlformats.org/officeDocument/2006/relationships" xmlns:m="http://schemas.openxmlformats.org/officeDocument/2006/math" xmlns:v="urn:schemas-microsoft-com:vml" xmlns:wp14="http://schemas.microsoft.com/office/word/2010/wordprocessingDrawing" xmlns:wp="http://schemas.openxmlformats.org/drawingml/2006/wordprocessingDrawing" xmlns:w10="urn:schemas-microsoft-com:office:word" xmlns:w="http://schemas.openxmlformats.org/wordprocessingml/2006/main" xmlns:w14="http://schemas.microsoft.com/office/word/2010/wordml" xmlns:w15="http://schemas.microsoft.com/office/word/2012/wordml" xmlns:w16se="http://schemas.microsoft.com/office/word/2015/wordml/symex" xmlns:wpg="http://schemas.microsoft.com/office/word/2010/wordprocessingGroup" xmlns:wpi="http://schemas.microsoft.com/office/word/2010/wordprocessingInk" xmlns:wne="http://schemas.microsoft.com/office/word/2006/wordml" xmlns:wps="http://schemas.microsoft.com/office/word/2010/wordprocessingShape" mc:Ignorable="w14 w15 w16se wp14">
   <w:abstractNum w:abstractNumId="0" w15:restartNumberingAfterBreak="0">
+    <w:nsid w:val="0C332DF9"/>
+    <w:multiLevelType w:val="hybridMultilevel"/>
+    <w:tmpl w:val="B6E634A8"/>
+    <w:lvl w:ilvl="0" w:tplc="0409000F">
+      <w:start w:val="1"/>
+      <w:numFmt w:val="decimal"/>
+      <w:lvlText w:val="%1."/>
+      <w:lvlJc w:val="left"/>
+      <w:pPr>
+        <w:ind w:left="780" w:hanging="420"/>
+      </w:pPr>
+    </w:lvl>
+    <w:lvl w:ilvl="1" w:tplc="04090019" w:tentative="1">
+      <w:start w:val="1"/>
+      <w:numFmt w:val="lowerLetter"/>
+      <w:lvlText w:val="%2)"/>
+      <w:lvlJc w:val="left"/>
+      <w:pPr>
+        <w:ind w:left="1200" w:hanging="420"/>
+      </w:pPr>
+    </w:lvl>
+    <w:lvl w:ilvl="2" w:tplc="0409001B" w:tentative="1">
+      <w:start w:val="1"/>
+      <w:numFmt w:val="lowerRoman"/>
+      <w:lvlText w:val="%3."/>
+      <w:lvlJc w:val="right"/>
+      <w:pPr>
+        <w:ind w:left="1620" w:hanging="420"/>
+      </w:pPr>
+    </w:lvl>
+    <w:lvl w:ilvl="3" w:tplc="0409000F" w:tentative="1">
+      <w:start w:val="1"/>
+      <w:numFmt w:val="decimal"/>
+      <w:lvlText w:val="%4."/>
+      <w:lvlJc w:val="left"/>
+      <w:pPr>
+        <w:ind w:left="2040" w:hanging="420"/>
+      </w:pPr>
+    </w:lvl>
+    <w:lvl w:ilvl="4" w:tplc="04090019" w:tentative="1">
+      <w:start w:val="1"/>
+      <w:numFmt w:val="lowerLetter"/>
+      <w:lvlText w:val="%5)"/>
+      <w:lvlJc w:val="left"/>
+      <w:pPr>
+        <w:ind w:left="2460" w:hanging="420"/>
+      </w:pPr>
+    </w:lvl>
+    <w:lvl w:ilvl="5" w:tplc="0409001B" w:tentative="1">
+      <w:start w:val="1"/>
+      <w:numFmt w:val="lowerRoman"/>
+      <w:lvlText w:val="%6."/>
+      <w:lvlJc w:val="right"/>
+      <w:pPr>
+        <w:ind w:left="2880" w:hanging="420"/>
+      </w:pPr>
+    </w:lvl>
+    <w:lvl w:ilvl="6" w:tplc="0409000F" w:tentative="1">
+      <w:start w:val="1"/>
+      <w:numFmt w:val="decimal"/>
+      <w:lvlText w:val="%7."/>
+      <w:lvlJc w:val="left"/>
+      <w:pPr>
+        <w:ind w:left="3300" w:hanging="420"/>
+      </w:pPr>
+    </w:lvl>
+    <w:lvl w:ilvl="7" w:tplc="04090019" w:tentative="1">
+      <w:start w:val="1"/>
+      <w:numFmt w:val="lowerLetter"/>
+      <w:lvlText w:val="%8)"/>
+      <w:lvlJc w:val="left"/>
+      <w:pPr>
+        <w:ind w:left="3720" w:hanging="420"/>
+      </w:pPr>
+    </w:lvl>
+    <w:lvl w:ilvl="8" w:tplc="0409001B" w:tentative="1">
+      <w:start w:val="1"/>
+      <w:numFmt w:val="lowerRoman"/>
+      <w:lvlText w:val="%9."/>
+      <w:lvlJc w:val="right"/>
+      <w:pPr>
+        <w:ind w:left="4140" w:hanging="420"/>
+      </w:pPr>
+    </w:lvl>
+  </w:abstractNum>
+  <w:abstractNum w:abstractNumId="1" w15:restartNumberingAfterBreak="0">
     <w:nsid w:val="0C8D2387"/>
     <w:multiLevelType w:val="multilevel"/>
     <w:tmpl w:val="A9DCE22A"/>
@@ -248,7 +4396,7 @@
       </w:rPr>
     </w:lvl>
   </w:abstractNum>
-  <w:abstractNum w:abstractNumId="1" w15:restartNumberingAfterBreak="0">
+  <w:abstractNum w:abstractNumId="2" w15:restartNumberingAfterBreak="0">
     <w:nsid w:val="0F531B88"/>
     <w:multiLevelType w:val="hybridMultilevel"/>
     <w:tmpl w:val="F34C3B8C"/>
@@ -334,7 +4482,7 @@
       </w:pPr>
     </w:lvl>
   </w:abstractNum>
-  <w:abstractNum w:abstractNumId="2" w15:restartNumberingAfterBreak="0">
+  <w:abstractNum w:abstractNumId="3" w15:restartNumberingAfterBreak="0">
     <w:nsid w:val="188D0452"/>
     <w:multiLevelType w:val="hybridMultilevel"/>
     <w:tmpl w:val="FDFC697A"/>
@@ -424,7 +4572,7 @@
       </w:pPr>
     </w:lvl>
   </w:abstractNum>
-  <w:abstractNum w:abstractNumId="3" w15:restartNumberingAfterBreak="0">
+  <w:abstractNum w:abstractNumId="4" w15:restartNumberingAfterBreak="0">
     <w:nsid w:val="23A93059"/>
     <w:multiLevelType w:val="hybridMultilevel"/>
     <w:tmpl w:val="1728BC9E"/>
@@ -510,7 +4658,265 @@
       </w:pPr>
     </w:lvl>
   </w:abstractNum>
-  <w:abstractNum w:abstractNumId="4" w15:restartNumberingAfterBreak="0">
+  <w:abstractNum w:abstractNumId="5" w15:restartNumberingAfterBreak="0">
+    <w:nsid w:val="29B53FCF"/>
+    <w:multiLevelType w:val="hybridMultilevel"/>
+    <w:tmpl w:val="93800BB4"/>
+    <w:lvl w:ilvl="0" w:tplc="0409000F">
+      <w:start w:val="1"/>
+      <w:numFmt w:val="decimal"/>
+      <w:lvlText w:val="%1."/>
+      <w:lvlJc w:val="left"/>
+      <w:pPr>
+        <w:ind w:left="780" w:hanging="420"/>
+      </w:pPr>
+    </w:lvl>
+    <w:lvl w:ilvl="1" w:tplc="04090019" w:tentative="1">
+      <w:start w:val="1"/>
+      <w:numFmt w:val="lowerLetter"/>
+      <w:lvlText w:val="%2)"/>
+      <w:lvlJc w:val="left"/>
+      <w:pPr>
+        <w:ind w:left="1200" w:hanging="420"/>
+      </w:pPr>
+    </w:lvl>
+    <w:lvl w:ilvl="2" w:tplc="0409001B" w:tentative="1">
+      <w:start w:val="1"/>
+      <w:numFmt w:val="lowerRoman"/>
+      <w:lvlText w:val="%3."/>
+      <w:lvlJc w:val="right"/>
+      <w:pPr>
+        <w:ind w:left="1620" w:hanging="420"/>
+      </w:pPr>
+    </w:lvl>
+    <w:lvl w:ilvl="3" w:tplc="0409000F" w:tentative="1">
+      <w:start w:val="1"/>
+      <w:numFmt w:val="decimal"/>
+      <w:lvlText w:val="%4."/>
+      <w:lvlJc w:val="left"/>
+      <w:pPr>
+        <w:ind w:left="2040" w:hanging="420"/>
+      </w:pPr>
+    </w:lvl>
+    <w:lvl w:ilvl="4" w:tplc="04090019" w:tentative="1">
+      <w:start w:val="1"/>
+      <w:numFmt w:val="lowerLetter"/>
+      <w:lvlText w:val="%5)"/>
+      <w:lvlJc w:val="left"/>
+      <w:pPr>
+        <w:ind w:left="2460" w:hanging="420"/>
+      </w:pPr>
+    </w:lvl>
+    <w:lvl w:ilvl="5" w:tplc="0409001B" w:tentative="1">
+      <w:start w:val="1"/>
+      <w:numFmt w:val="lowerRoman"/>
+      <w:lvlText w:val="%6."/>
+      <w:lvlJc w:val="right"/>
+      <w:pPr>
+        <w:ind w:left="2880" w:hanging="420"/>
+      </w:pPr>
+    </w:lvl>
+    <w:lvl w:ilvl="6" w:tplc="0409000F" w:tentative="1">
+      <w:start w:val="1"/>
+      <w:numFmt w:val="decimal"/>
+      <w:lvlText w:val="%7."/>
+      <w:lvlJc w:val="left"/>
+      <w:pPr>
+        <w:ind w:left="3300" w:hanging="420"/>
+      </w:pPr>
+    </w:lvl>
+    <w:lvl w:ilvl="7" w:tplc="04090019" w:tentative="1">
+      <w:start w:val="1"/>
+      <w:numFmt w:val="lowerLetter"/>
+      <w:lvlText w:val="%8)"/>
+      <w:lvlJc w:val="left"/>
+      <w:pPr>
+        <w:ind w:left="3720" w:hanging="420"/>
+      </w:pPr>
+    </w:lvl>
+    <w:lvl w:ilvl="8" w:tplc="0409001B" w:tentative="1">
+      <w:start w:val="1"/>
+      <w:numFmt w:val="lowerRoman"/>
+      <w:lvlText w:val="%9."/>
+      <w:lvlJc w:val="right"/>
+      <w:pPr>
+        <w:ind w:left="4140" w:hanging="420"/>
+      </w:pPr>
+    </w:lvl>
+  </w:abstractNum>
+  <w:abstractNum w:abstractNumId="6" w15:restartNumberingAfterBreak="0">
+    <w:nsid w:val="36FB7BD1"/>
+    <w:multiLevelType w:val="hybridMultilevel"/>
+    <w:tmpl w:val="93800BB4"/>
+    <w:lvl w:ilvl="0" w:tplc="0409000F">
+      <w:start w:val="1"/>
+      <w:numFmt w:val="decimal"/>
+      <w:lvlText w:val="%1."/>
+      <w:lvlJc w:val="left"/>
+      <w:pPr>
+        <w:ind w:left="780" w:hanging="420"/>
+      </w:pPr>
+    </w:lvl>
+    <w:lvl w:ilvl="1" w:tplc="04090019" w:tentative="1">
+      <w:start w:val="1"/>
+      <w:numFmt w:val="lowerLetter"/>
+      <w:lvlText w:val="%2)"/>
+      <w:lvlJc w:val="left"/>
+      <w:pPr>
+        <w:ind w:left="1200" w:hanging="420"/>
+      </w:pPr>
+    </w:lvl>
+    <w:lvl w:ilvl="2" w:tplc="0409001B" w:tentative="1">
+      <w:start w:val="1"/>
+      <w:numFmt w:val="lowerRoman"/>
+      <w:lvlText w:val="%3."/>
+      <w:lvlJc w:val="right"/>
+      <w:pPr>
+        <w:ind w:left="1620" w:hanging="420"/>
+      </w:pPr>
+    </w:lvl>
+    <w:lvl w:ilvl="3" w:tplc="0409000F" w:tentative="1">
+      <w:start w:val="1"/>
+      <w:numFmt w:val="decimal"/>
+      <w:lvlText w:val="%4."/>
+      <w:lvlJc w:val="left"/>
+      <w:pPr>
+        <w:ind w:left="2040" w:hanging="420"/>
+      </w:pPr>
+    </w:lvl>
+    <w:lvl w:ilvl="4" w:tplc="04090019" w:tentative="1">
+      <w:start w:val="1"/>
+      <w:numFmt w:val="lowerLetter"/>
+      <w:lvlText w:val="%5)"/>
+      <w:lvlJc w:val="left"/>
+      <w:pPr>
+        <w:ind w:left="2460" w:hanging="420"/>
+      </w:pPr>
+    </w:lvl>
+    <w:lvl w:ilvl="5" w:tplc="0409001B" w:tentative="1">
+      <w:start w:val="1"/>
+      <w:numFmt w:val="lowerRoman"/>
+      <w:lvlText w:val="%6."/>
+      <w:lvlJc w:val="right"/>
+      <w:pPr>
+        <w:ind w:left="2880" w:hanging="420"/>
+      </w:pPr>
+    </w:lvl>
+    <w:lvl w:ilvl="6" w:tplc="0409000F" w:tentative="1">
+      <w:start w:val="1"/>
+      <w:numFmt w:val="decimal"/>
+      <w:lvlText w:val="%7."/>
+      <w:lvlJc w:val="left"/>
+      <w:pPr>
+        <w:ind w:left="3300" w:hanging="420"/>
+      </w:pPr>
+    </w:lvl>
+    <w:lvl w:ilvl="7" w:tplc="04090019" w:tentative="1">
+      <w:start w:val="1"/>
+      <w:numFmt w:val="lowerLetter"/>
+      <w:lvlText w:val="%8)"/>
+      <w:lvlJc w:val="left"/>
+      <w:pPr>
+        <w:ind w:left="3720" w:hanging="420"/>
+      </w:pPr>
+    </w:lvl>
+    <w:lvl w:ilvl="8" w:tplc="0409001B" w:tentative="1">
+      <w:start w:val="1"/>
+      <w:numFmt w:val="lowerRoman"/>
+      <w:lvlText w:val="%9."/>
+      <w:lvlJc w:val="right"/>
+      <w:pPr>
+        <w:ind w:left="4140" w:hanging="420"/>
+      </w:pPr>
+    </w:lvl>
+  </w:abstractNum>
+  <w:abstractNum w:abstractNumId="7" w15:restartNumberingAfterBreak="0">
+    <w:nsid w:val="3AA513C7"/>
+    <w:multiLevelType w:val="hybridMultilevel"/>
+    <w:tmpl w:val="C5B06DEE"/>
+    <w:lvl w:ilvl="0" w:tplc="0409000F">
+      <w:start w:val="1"/>
+      <w:numFmt w:val="decimal"/>
+      <w:lvlText w:val="%1."/>
+      <w:lvlJc w:val="left"/>
+      <w:pPr>
+        <w:ind w:left="780" w:hanging="420"/>
+      </w:pPr>
+    </w:lvl>
+    <w:lvl w:ilvl="1" w:tplc="04090019" w:tentative="1">
+      <w:start w:val="1"/>
+      <w:numFmt w:val="lowerLetter"/>
+      <w:lvlText w:val="%2)"/>
+      <w:lvlJc w:val="left"/>
+      <w:pPr>
+        <w:ind w:left="1200" w:hanging="420"/>
+      </w:pPr>
+    </w:lvl>
+    <w:lvl w:ilvl="2" w:tplc="0409001B" w:tentative="1">
+      <w:start w:val="1"/>
+      <w:numFmt w:val="lowerRoman"/>
+      <w:lvlText w:val="%3."/>
+      <w:lvlJc w:val="right"/>
+      <w:pPr>
+        <w:ind w:left="1620" w:hanging="420"/>
+      </w:pPr>
+    </w:lvl>
+    <w:lvl w:ilvl="3" w:tplc="0409000F" w:tentative="1">
+      <w:start w:val="1"/>
+      <w:numFmt w:val="decimal"/>
+      <w:lvlText w:val="%4."/>
+      <w:lvlJc w:val="left"/>
+      <w:pPr>
+        <w:ind w:left="2040" w:hanging="420"/>
+      </w:pPr>
+    </w:lvl>
+    <w:lvl w:ilvl="4" w:tplc="04090019" w:tentative="1">
+      <w:start w:val="1"/>
+      <w:numFmt w:val="lowerLetter"/>
+      <w:lvlText w:val="%5)"/>
+      <w:lvlJc w:val="left"/>
+      <w:pPr>
+        <w:ind w:left="2460" w:hanging="420"/>
+      </w:pPr>
+    </w:lvl>
+    <w:lvl w:ilvl="5" w:tplc="0409001B" w:tentative="1">
+      <w:start w:val="1"/>
+      <w:numFmt w:val="lowerRoman"/>
+      <w:lvlText w:val="%6."/>
+      <w:lvlJc w:val="right"/>
+      <w:pPr>
+        <w:ind w:left="2880" w:hanging="420"/>
+      </w:pPr>
+    </w:lvl>
+    <w:lvl w:ilvl="6" w:tplc="0409000F" w:tentative="1">
+      <w:start w:val="1"/>
+      <w:numFmt w:val="decimal"/>
+      <w:lvlText w:val="%7."/>
+      <w:lvlJc w:val="left"/>
+      <w:pPr>
+        <w:ind w:left="3300" w:hanging="420"/>
+      </w:pPr>
+    </w:lvl>
+    <w:lvl w:ilvl="7" w:tplc="04090019" w:tentative="1">
+      <w:start w:val="1"/>
+      <w:numFmt w:val="lowerLetter"/>
+      <w:lvlText w:val="%8)"/>
+      <w:lvlJc w:val="left"/>
+      <w:pPr>
+        <w:ind w:left="3720" w:hanging="420"/>
+      </w:pPr>
+    </w:lvl>
+    <w:lvl w:ilvl="8" w:tplc="0409001B" w:tentative="1">
+      <w:start w:val="1"/>
+      <w:numFmt w:val="lowerRoman"/>
+      <w:lvlText w:val="%9."/>
+      <w:lvlJc w:val="right"/>
+      <w:pPr>
+        <w:ind w:left="4140" w:hanging="420"/>
+      </w:pPr>
+    </w:lvl>
+  </w:abstractNum>
+  <w:abstractNum w:abstractNumId="8" w15:restartNumberingAfterBreak="0">
     <w:nsid w:val="3DEC39AD"/>
     <w:multiLevelType w:val="hybridMultilevel"/>
     <w:tmpl w:val="41548E68"/>
@@ -596,7 +5002,7 @@
       </w:pPr>
     </w:lvl>
   </w:abstractNum>
-  <w:abstractNum w:abstractNumId="5" w15:restartNumberingAfterBreak="0">
+  <w:abstractNum w:abstractNumId="9" w15:restartNumberingAfterBreak="0">
     <w:nsid w:val="42626D23"/>
     <w:multiLevelType w:val="hybridMultilevel"/>
     <w:tmpl w:val="40DA4ECA"/>
@@ -682,7 +5088,7 @@
       </w:pPr>
     </w:lvl>
   </w:abstractNum>
-  <w:abstractNum w:abstractNumId="6" w15:restartNumberingAfterBreak="0">
+  <w:abstractNum w:abstractNumId="10" w15:restartNumberingAfterBreak="0">
     <w:nsid w:val="42C661F0"/>
     <w:multiLevelType w:val="hybridMultilevel"/>
     <w:tmpl w:val="41548E68"/>
@@ -768,7 +5174,7 @@
       </w:pPr>
     </w:lvl>
   </w:abstractNum>
-  <w:abstractNum w:abstractNumId="7" w15:restartNumberingAfterBreak="0">
+  <w:abstractNum w:abstractNumId="11" w15:restartNumberingAfterBreak="0">
     <w:nsid w:val="44525343"/>
     <w:multiLevelType w:val="hybridMultilevel"/>
     <w:tmpl w:val="CEE48FE4"/>
@@ -854,7 +5260,7 @@
       </w:pPr>
     </w:lvl>
   </w:abstractNum>
-  <w:abstractNum w:abstractNumId="8" w15:restartNumberingAfterBreak="0">
+  <w:abstractNum w:abstractNumId="12" w15:restartNumberingAfterBreak="0">
     <w:nsid w:val="4D6E4031"/>
     <w:multiLevelType w:val="hybridMultilevel"/>
     <w:tmpl w:val="D446005A"/>
@@ -940,7 +5346,7 @@
       </w:pPr>
     </w:lvl>
   </w:abstractNum>
-  <w:abstractNum w:abstractNumId="9" w15:restartNumberingAfterBreak="0">
+  <w:abstractNum w:abstractNumId="13" w15:restartNumberingAfterBreak="0">
     <w:nsid w:val="52972F63"/>
     <w:multiLevelType w:val="hybridMultilevel"/>
     <w:tmpl w:val="41548E68"/>
@@ -1026,7 +5432,93 @@
       </w:pPr>
     </w:lvl>
   </w:abstractNum>
-  <w:abstractNum w:abstractNumId="10" w15:restartNumberingAfterBreak="0">
+  <w:abstractNum w:abstractNumId="14" w15:restartNumberingAfterBreak="0">
+    <w:nsid w:val="58062E1C"/>
+    <w:multiLevelType w:val="hybridMultilevel"/>
+    <w:tmpl w:val="13B200E2"/>
+    <w:lvl w:ilvl="0" w:tplc="0409000F">
+      <w:start w:val="1"/>
+      <w:numFmt w:val="decimal"/>
+      <w:lvlText w:val="%1."/>
+      <w:lvlJc w:val="left"/>
+      <w:pPr>
+        <w:ind w:left="780" w:hanging="420"/>
+      </w:pPr>
+    </w:lvl>
+    <w:lvl w:ilvl="1" w:tplc="04090019" w:tentative="1">
+      <w:start w:val="1"/>
+      <w:numFmt w:val="lowerLetter"/>
+      <w:lvlText w:val="%2)"/>
+      <w:lvlJc w:val="left"/>
+      <w:pPr>
+        <w:ind w:left="1200" w:hanging="420"/>
+      </w:pPr>
+    </w:lvl>
+    <w:lvl w:ilvl="2" w:tplc="0409001B" w:tentative="1">
+      <w:start w:val="1"/>
+      <w:numFmt w:val="lowerRoman"/>
+      <w:lvlText w:val="%3."/>
+      <w:lvlJc w:val="right"/>
+      <w:pPr>
+        <w:ind w:left="1620" w:hanging="420"/>
+      </w:pPr>
+    </w:lvl>
+    <w:lvl w:ilvl="3" w:tplc="0409000F" w:tentative="1">
+      <w:start w:val="1"/>
+      <w:numFmt w:val="decimal"/>
+      <w:lvlText w:val="%4."/>
+      <w:lvlJc w:val="left"/>
+      <w:pPr>
+        <w:ind w:left="2040" w:hanging="420"/>
+      </w:pPr>
+    </w:lvl>
+    <w:lvl w:ilvl="4" w:tplc="04090019" w:tentative="1">
+      <w:start w:val="1"/>
+      <w:numFmt w:val="lowerLetter"/>
+      <w:lvlText w:val="%5)"/>
+      <w:lvlJc w:val="left"/>
+      <w:pPr>
+        <w:ind w:left="2460" w:hanging="420"/>
+      </w:pPr>
+    </w:lvl>
+    <w:lvl w:ilvl="5" w:tplc="0409001B" w:tentative="1">
+      <w:start w:val="1"/>
+      <w:numFmt w:val="lowerRoman"/>
+      <w:lvlText w:val="%6."/>
+      <w:lvlJc w:val="right"/>
+      <w:pPr>
+        <w:ind w:left="2880" w:hanging="420"/>
+      </w:pPr>
+    </w:lvl>
+    <w:lvl w:ilvl="6" w:tplc="0409000F" w:tentative="1">
+      <w:start w:val="1"/>
+      <w:numFmt w:val="decimal"/>
+      <w:lvlText w:val="%7."/>
+      <w:lvlJc w:val="left"/>
+      <w:pPr>
+        <w:ind w:left="3300" w:hanging="420"/>
+      </w:pPr>
+    </w:lvl>
+    <w:lvl w:ilvl="7" w:tplc="04090019" w:tentative="1">
+      <w:start w:val="1"/>
+      <w:numFmt w:val="lowerLetter"/>
+      <w:lvlText w:val="%8)"/>
+      <w:lvlJc w:val="left"/>
+      <w:pPr>
+        <w:ind w:left="3720" w:hanging="420"/>
+      </w:pPr>
+    </w:lvl>
+    <w:lvl w:ilvl="8" w:tplc="0409001B" w:tentative="1">
+      <w:start w:val="1"/>
+      <w:numFmt w:val="lowerRoman"/>
+      <w:lvlText w:val="%9."/>
+      <w:lvlJc w:val="right"/>
+      <w:pPr>
+        <w:ind w:left="4140" w:hanging="420"/>
+      </w:pPr>
+    </w:lvl>
+  </w:abstractNum>
+  <w:abstractNum w:abstractNumId="15" w15:restartNumberingAfterBreak="0">
     <w:nsid w:val="6B3B0F67"/>
     <w:multiLevelType w:val="hybridMultilevel"/>
     <w:tmpl w:val="F34C3B8C"/>
@@ -1112,7 +5604,93 @@
       </w:pPr>
     </w:lvl>
   </w:abstractNum>
-  <w:abstractNum w:abstractNumId="11" w15:restartNumberingAfterBreak="0">
+  <w:abstractNum w:abstractNumId="16" w15:restartNumberingAfterBreak="0">
+    <w:nsid w:val="6B4B6D07"/>
+    <w:multiLevelType w:val="hybridMultilevel"/>
+    <w:tmpl w:val="E4FEA4A4"/>
+    <w:lvl w:ilvl="0" w:tplc="0409000F">
+      <w:start w:val="1"/>
+      <w:numFmt w:val="decimal"/>
+      <w:lvlText w:val="%1."/>
+      <w:lvlJc w:val="left"/>
+      <w:pPr>
+        <w:ind w:left="780" w:hanging="420"/>
+      </w:pPr>
+    </w:lvl>
+    <w:lvl w:ilvl="1" w:tplc="04090019" w:tentative="1">
+      <w:start w:val="1"/>
+      <w:numFmt w:val="lowerLetter"/>
+      <w:lvlText w:val="%2)"/>
+      <w:lvlJc w:val="left"/>
+      <w:pPr>
+        <w:ind w:left="1200" w:hanging="420"/>
+      </w:pPr>
+    </w:lvl>
+    <w:lvl w:ilvl="2" w:tplc="0409001B" w:tentative="1">
+      <w:start w:val="1"/>
+      <w:numFmt w:val="lowerRoman"/>
+      <w:lvlText w:val="%3."/>
+      <w:lvlJc w:val="right"/>
+      <w:pPr>
+        <w:ind w:left="1620" w:hanging="420"/>
+      </w:pPr>
+    </w:lvl>
+    <w:lvl w:ilvl="3" w:tplc="0409000F" w:tentative="1">
+      <w:start w:val="1"/>
+      <w:numFmt w:val="decimal"/>
+      <w:lvlText w:val="%4."/>
+      <w:lvlJc w:val="left"/>
+      <w:pPr>
+        <w:ind w:left="2040" w:hanging="420"/>
+      </w:pPr>
+    </w:lvl>
+    <w:lvl w:ilvl="4" w:tplc="04090019" w:tentative="1">
+      <w:start w:val="1"/>
+      <w:numFmt w:val="lowerLetter"/>
+      <w:lvlText w:val="%5)"/>
+      <w:lvlJc w:val="left"/>
+      <w:pPr>
+        <w:ind w:left="2460" w:hanging="420"/>
+      </w:pPr>
+    </w:lvl>
+    <w:lvl w:ilvl="5" w:tplc="0409001B" w:tentative="1">
+      <w:start w:val="1"/>
+      <w:numFmt w:val="lowerRoman"/>
+      <w:lvlText w:val="%6."/>
+      <w:lvlJc w:val="right"/>
+      <w:pPr>
+        <w:ind w:left="2880" w:hanging="420"/>
+      </w:pPr>
+    </w:lvl>
+    <w:lvl w:ilvl="6" w:tplc="0409000F" w:tentative="1">
+      <w:start w:val="1"/>
+      <w:numFmt w:val="decimal"/>
+      <w:lvlText w:val="%7."/>
+      <w:lvlJc w:val="left"/>
+      <w:pPr>
+        <w:ind w:left="3300" w:hanging="420"/>
+      </w:pPr>
+    </w:lvl>
+    <w:lvl w:ilvl="7" w:tplc="04090019" w:tentative="1">
+      <w:start w:val="1"/>
+      <w:numFmt w:val="lowerLetter"/>
+      <w:lvlText w:val="%8)"/>
+      <w:lvlJc w:val="left"/>
+      <w:pPr>
+        <w:ind w:left="3720" w:hanging="420"/>
+      </w:pPr>
+    </w:lvl>
+    <w:lvl w:ilvl="8" w:tplc="0409001B" w:tentative="1">
+      <w:start w:val="1"/>
+      <w:numFmt w:val="lowerRoman"/>
+      <w:lvlText w:val="%9."/>
+      <w:lvlJc w:val="right"/>
+      <w:pPr>
+        <w:ind w:left="4140" w:hanging="420"/>
+      </w:pPr>
+    </w:lvl>
+  </w:abstractNum>
+  <w:abstractNum w:abstractNumId="17" w15:restartNumberingAfterBreak="0">
     <w:nsid w:val="79C720A1"/>
     <w:multiLevelType w:val="hybridMultilevel"/>
     <w:tmpl w:val="08DE7812"/>
@@ -1199,40 +5777,58 @@
     </w:lvl>
   </w:abstractNum>
   <w:num w:numId="1">
+    <w:abstractNumId w:val="1"/>
+  </w:num>
+  <w:num w:numId="2">
+    <w:abstractNumId w:val="3"/>
+  </w:num>
+  <w:num w:numId="3">
+    <w:abstractNumId w:val="17"/>
+  </w:num>
+  <w:num w:numId="4">
+    <w:abstractNumId w:val="13"/>
+  </w:num>
+  <w:num w:numId="5">
+    <w:abstractNumId w:val="10"/>
+  </w:num>
+  <w:num w:numId="6">
+    <w:abstractNumId w:val="8"/>
+  </w:num>
+  <w:num w:numId="7">
+    <w:abstractNumId w:val="12"/>
+  </w:num>
+  <w:num w:numId="8">
+    <w:abstractNumId w:val="2"/>
+  </w:num>
+  <w:num w:numId="9">
+    <w:abstractNumId w:val="15"/>
+  </w:num>
+  <w:num w:numId="10">
+    <w:abstractNumId w:val="9"/>
+  </w:num>
+  <w:num w:numId="11">
+    <w:abstractNumId w:val="4"/>
+  </w:num>
+  <w:num w:numId="12">
+    <w:abstractNumId w:val="11"/>
+  </w:num>
+  <w:num w:numId="13">
+    <w:abstractNumId w:val="7"/>
+  </w:num>
+  <w:num w:numId="14">
+    <w:abstractNumId w:val="16"/>
+  </w:num>
+  <w:num w:numId="15">
+    <w:abstractNumId w:val="14"/>
+  </w:num>
+  <w:num w:numId="16">
     <w:abstractNumId w:val="0"/>
   </w:num>
-  <w:num w:numId="2">
-    <w:abstractNumId w:val="2"/>
-  </w:num>
-  <w:num w:numId="3">
-    <w:abstractNumId w:val="11"/>
-  </w:num>
-  <w:num w:numId="4">
-    <w:abstractNumId w:val="9"/>
-  </w:num>
-  <w:num w:numId="5">
-    <w:abstractNumId w:val="6"/>
-  </w:num>
-  <w:num w:numId="6">
-    <w:abstractNumId w:val="4"/>
-  </w:num>
-  <w:num w:numId="7">
-    <w:abstractNumId w:val="8"/>
-  </w:num>
-  <w:num w:numId="8">
-    <w:abstractNumId w:val="1"/>
-  </w:num>
-  <w:num w:numId="9">
-    <w:abstractNumId w:val="10"/>
-  </w:num>
-  <w:num w:numId="10">
+  <w:num w:numId="17">
     <w:abstractNumId w:val="5"/>
   </w:num>
-  <w:num w:numId="11">
-    <w:abstractNumId w:val="3"/>
-  </w:num>
-  <w:num w:numId="12">
-    <w:abstractNumId w:val="7"/>
+  <w:num w:numId="18">
+    <w:abstractNumId w:val="6"/>
   </w:num>
   <w:numIdMacAtCleanup w:val="12"/>
 </w:numbering>
@@ -2909,7 +7505,7 @@
 </file>
 
 <file path=customXml/itemProps1.xml><?xml version="1.0" encoding="utf-8"?>
-<ds:datastoreItem xmlns:ds="http://schemas.openxmlformats.org/officeDocument/2006/customXml" ds:itemID="{750B0050-FE90-4298-9FFE-6561BEF20AF7}">
+<ds:datastoreItem xmlns:ds="http://schemas.openxmlformats.org/officeDocument/2006/customXml" ds:itemID="{C5B0B6A0-DF6E-467B-9CEE-483AAF320B0E}">
   <ds:schemaRefs>
     <ds:schemaRef ds:uri="http://schemas.openxmlformats.org/officeDocument/2006/bibliography"/>
   </ds:schemaRefs>

--- a/Node/待完成/XLNet.docx
+++ b/Node/待完成/XLNet.docx
@@ -1,6 +1,6 @@
 
 <file path=word/document.xml><?xml version="1.0" encoding="utf-8"?>
-<w:document xmlns:wpc="http://schemas.microsoft.com/office/word/2010/wordprocessingCanvas" xmlns:cx="http://schemas.microsoft.com/office/drawing/2014/chartex" xmlns:mc="http://schemas.openxmlformats.org/markup-compatibility/2006" xmlns:o="urn:schemas-microsoft-com:office:office" xmlns:r="http://schemas.openxmlformats.org/officeDocument/2006/relationships" xmlns:m="http://schemas.openxmlformats.org/officeDocument/2006/math" xmlns:v="urn:schemas-microsoft-com:vml" xmlns:wp14="http://schemas.microsoft.com/office/word/2010/wordprocessingDrawing" xmlns:wp="http://schemas.openxmlformats.org/drawingml/2006/wordprocessingDrawing" xmlns:w10="urn:schemas-microsoft-com:office:word" xmlns:w="http://schemas.openxmlformats.org/wordprocessingml/2006/main" xmlns:w14="http://schemas.microsoft.com/office/word/2010/wordml" xmlns:w15="http://schemas.microsoft.com/office/word/2012/wordml" xmlns:w16se="http://schemas.microsoft.com/office/word/2015/wordml/symex" xmlns:wpg="http://schemas.microsoft.com/office/word/2010/wordprocessingGroup" xmlns:wpi="http://schemas.microsoft.com/office/word/2010/wordprocessingInk" xmlns:wne="http://schemas.microsoft.com/office/word/2006/wordml" xmlns:wps="http://schemas.microsoft.com/office/word/2010/wordprocessingShape" mc:Ignorable="w14 w15 w16se wp14">
+<w:document xmlns:wpc="http://schemas.microsoft.com/office/word/2010/wordprocessingCanvas" xmlns:cx="http://schemas.microsoft.com/office/drawing/2014/chartex" xmlns:cx1="http://schemas.microsoft.com/office/drawing/2015/9/8/chartex" xmlns:cx2="http://schemas.microsoft.com/office/drawing/2015/10/21/chartex" xmlns:cx3="http://schemas.microsoft.com/office/drawing/2016/5/9/chartex" xmlns:cx4="http://schemas.microsoft.com/office/drawing/2016/5/10/chartex" xmlns:cx5="http://schemas.microsoft.com/office/drawing/2016/5/11/chartex" xmlns:cx6="http://schemas.microsoft.com/office/drawing/2016/5/12/chartex" xmlns:cx7="http://schemas.microsoft.com/office/drawing/2016/5/13/chartex" xmlns:cx8="http://schemas.microsoft.com/office/drawing/2016/5/14/chartex" xmlns:mc="http://schemas.openxmlformats.org/markup-compatibility/2006" xmlns:aink="http://schemas.microsoft.com/office/drawing/2016/ink" xmlns:am3d="http://schemas.microsoft.com/office/drawing/2017/model3d" xmlns:o="urn:schemas-microsoft-com:office:office" xmlns:r="http://schemas.openxmlformats.org/officeDocument/2006/relationships" xmlns:m="http://schemas.openxmlformats.org/officeDocument/2006/math" xmlns:v="urn:schemas-microsoft-com:vml" xmlns:wp14="http://schemas.microsoft.com/office/word/2010/wordprocessingDrawing" xmlns:wp="http://schemas.openxmlformats.org/drawingml/2006/wordprocessingDrawing" xmlns:w10="urn:schemas-microsoft-com:office:word" xmlns:w="http://schemas.openxmlformats.org/wordprocessingml/2006/main" xmlns:w14="http://schemas.microsoft.com/office/word/2010/wordml" xmlns:w15="http://schemas.microsoft.com/office/word/2012/wordml" xmlns:w16cid="http://schemas.microsoft.com/office/word/2016/wordml/cid" xmlns:w16se="http://schemas.microsoft.com/office/word/2015/wordml/symex" xmlns:wpg="http://schemas.microsoft.com/office/word/2010/wordprocessingGroup" xmlns:wpi="http://schemas.microsoft.com/office/word/2010/wordprocessingInk" xmlns:wne="http://schemas.microsoft.com/office/word/2006/wordml" xmlns:wps="http://schemas.microsoft.com/office/word/2010/wordprocessingShape" mc:Ignorable="w14 w15 w16se w16cid wp14">
   <w:body>
     <w:p>
       <w:pPr>
@@ -57,16 +57,27 @@
         <w:rPr>
           <w:rFonts w:hint="eastAsia"/>
         </w:rPr>
-        <w:t>根据上文预测下个单词这种从左到右的语言模型或者根据下午预测上个单词这种从右到左的语言模型</w:t>
+        <w:t>根据上文预测下个单词这种从左到右的语言模型或者根据下</w:t>
+      </w:r>
+      <w:r>
+        <w:rPr>
+          <w:rFonts w:hint="eastAsia"/>
+        </w:rPr>
+        <w:t>文</w:t>
+      </w:r>
+      <w:bookmarkStart w:id="0" w:name="_GoBack"/>
+      <w:bookmarkEnd w:id="0"/>
+      <w:r>
+        <w:rPr>
+          <w:rFonts w:hint="eastAsia"/>
+        </w:rPr>
+        <w:t>预测上个单词这种从右到左的语言模型</w:t>
       </w:r>
     </w:p>
     <w:p>
       <w:pPr>
         <w:pStyle w:val="a1"/>
         <w:ind w:left="780" w:firstLineChars="0" w:firstLine="0"/>
-        <w:rPr>
-          <w:rFonts w:hint="eastAsia"/>
-        </w:rPr>
       </w:pPr>
       <w:r>
         <w:rPr>
@@ -355,7 +366,6 @@
         <w:pStyle w:val="1"/>
         <w:spacing w:after="312"/>
       </w:pPr>
-      <w:proofErr w:type="spellStart"/>
       <w:r>
         <w:rPr>
           <w:rFonts w:hint="eastAsia"/>
@@ -372,7 +382,6 @@
         </w:rPr>
         <w:t>et</w:t>
       </w:r>
-      <w:proofErr w:type="spellEnd"/>
     </w:p>
     <w:p>
       <w:pPr>
@@ -442,21 +451,7 @@
         <w:rPr>
           <w:rFonts w:hint="eastAsia"/>
         </w:rPr>
-        <w:t>特殊的自回归</w:t>
-      </w:r>
-      <w:proofErr w:type="gramStart"/>
-      <w:r>
-        <w:rPr>
-          <w:rFonts w:hint="eastAsia"/>
-        </w:rPr>
-        <w:t>预训练</w:t>
-      </w:r>
-      <w:proofErr w:type="gramEnd"/>
-      <w:r>
-        <w:rPr>
-          <w:rFonts w:hint="eastAsia"/>
-        </w:rPr>
-        <w:t>语言模型</w:t>
+        <w:t>特殊的自回归预训练语言模型</w:t>
       </w:r>
     </w:p>
     <w:p>
@@ -500,9 +495,6 @@
       <w:pPr>
         <w:pStyle w:val="a1"/>
         <w:ind w:firstLine="360"/>
-        <w:rPr>
-          <w:rFonts w:hint="eastAsia"/>
-        </w:rPr>
       </w:pPr>
       <w:r>
         <w:rPr>
@@ -526,21 +518,7 @@
         <w:rPr>
           <w:rFonts w:hint="eastAsia"/>
         </w:rPr>
-        <w:t>特殊的自回归</w:t>
-      </w:r>
-      <w:proofErr w:type="gramStart"/>
-      <w:r>
-        <w:rPr>
-          <w:rFonts w:hint="eastAsia"/>
-        </w:rPr>
-        <w:t>预训练</w:t>
-      </w:r>
-      <w:proofErr w:type="gramEnd"/>
-      <w:r>
-        <w:rPr>
-          <w:rFonts w:hint="eastAsia"/>
-        </w:rPr>
-        <w:t>语言模型</w:t>
+        <w:t>特殊的自回归预训练语言模型</w:t>
       </w:r>
     </w:p>
     <w:p>
@@ -552,23 +530,8 @@
         <w:rPr>
           <w:rFonts w:hint="eastAsia"/>
         </w:rPr>
-        <w:t>在</w:t>
-      </w:r>
-      <w:proofErr w:type="gramStart"/>
-      <w:r>
-        <w:rPr>
-          <w:rFonts w:hint="eastAsia"/>
-        </w:rPr>
-        <w:t>预训练</w:t>
-      </w:r>
-      <w:proofErr w:type="gramEnd"/>
-      <w:r>
-        <w:rPr>
-          <w:rFonts w:hint="eastAsia"/>
-        </w:rPr>
-        <w:t>语言模型方面，</w:t>
-      </w:r>
-      <w:proofErr w:type="spellStart"/>
+        <w:t>在预训练语言模型方面，</w:t>
+      </w:r>
       <w:r>
         <w:rPr>
           <w:rFonts w:hint="eastAsia"/>
@@ -584,14 +547,12 @@
         </w:rPr>
         <w:t>et</w:t>
       </w:r>
-      <w:proofErr w:type="spellEnd"/>
       <w:r>
         <w:rPr>
           <w:rFonts w:hint="eastAsia"/>
         </w:rPr>
         <w:t>采用的是一种特殊的自回归语言模型训练方式，整体思路依旧是在循环中根据上文，也就是前面的单词预测后面的单词。但是</w:t>
       </w:r>
-      <w:proofErr w:type="spellStart"/>
       <w:r>
         <w:rPr>
           <w:rFonts w:hint="eastAsia"/>
@@ -607,7 +568,6 @@
         </w:rPr>
         <w:t>et</w:t>
       </w:r>
-      <w:proofErr w:type="spellEnd"/>
       <w:r>
         <w:rPr>
           <w:rFonts w:hint="eastAsia"/>
@@ -958,7 +918,6 @@
         </w:rPr>
         <w:t>位置的词时，</w:t>
       </w:r>
-      <w:proofErr w:type="spellStart"/>
       <w:r>
         <w:rPr>
           <w:rFonts w:hint="eastAsia"/>
@@ -974,7 +933,6 @@
         </w:rPr>
         <w:t>et</w:t>
       </w:r>
-      <w:proofErr w:type="spellEnd"/>
       <w:r>
         <w:rPr>
           <w:rFonts w:hint="eastAsia"/>
@@ -1304,21 +1262,7 @@
         <w:rPr>
           <w:rFonts w:hint="eastAsia"/>
         </w:rPr>
-        <w:t>使用正常的自回归</w:t>
-      </w:r>
-      <w:proofErr w:type="gramStart"/>
-      <w:r>
-        <w:rPr>
-          <w:rFonts w:hint="eastAsia"/>
-        </w:rPr>
-        <w:t>预训练</w:t>
-      </w:r>
-      <w:proofErr w:type="gramEnd"/>
-      <w:r>
-        <w:rPr>
-          <w:rFonts w:hint="eastAsia"/>
-        </w:rPr>
-        <w:t>模型的训练方式进行训练，也就是使用新序列中</w:t>
+        <w:t>使用正常的自回归预训练模型的训练方式进行训练，也就是使用新序列中</w:t>
       </w:r>
       <m:oMath>
         <m:sSub>
@@ -1900,19 +1844,11 @@
         </w:rPr>
         <w:t>Attention</w:t>
       </w:r>
-      <w:proofErr w:type="gramStart"/>
-      <w:r>
-        <w:rPr>
-          <w:rFonts w:hint="eastAsia"/>
-        </w:rPr>
-        <w:t>层计算</w:t>
-      </w:r>
-      <w:proofErr w:type="gramEnd"/>
-      <w:r>
-        <w:rPr>
-          <w:rFonts w:hint="eastAsia"/>
-        </w:rPr>
-        <w:t>出的内容表征向量记为</w:t>
+      <w:r>
+        <w:rPr>
+          <w:rFonts w:hint="eastAsia"/>
+        </w:rPr>
+        <w:t>层计算出的内容表征向量记为</w:t>
       </w:r>
       <m:oMath>
         <m:sSup>
@@ -2065,9 +2001,6 @@
       <w:pPr>
         <w:pStyle w:val="a1"/>
         <w:ind w:firstLine="360"/>
-        <w:rPr>
-          <w:rFonts w:hint="eastAsia"/>
-        </w:rPr>
       </w:pPr>
       <w:r>
         <w:rPr>
@@ -2429,7 +2362,6 @@
         <w:pStyle w:val="a1"/>
         <w:ind w:firstLine="360"/>
       </w:pPr>
-      <w:proofErr w:type="spellStart"/>
       <w:r>
         <w:rPr>
           <w:rFonts w:hint="eastAsia"/>
@@ -2445,7 +2377,6 @@
         </w:rPr>
         <w:t>et</w:t>
       </w:r>
-      <w:proofErr w:type="spellEnd"/>
       <w:r>
         <w:rPr>
           <w:rFonts w:hint="eastAsia"/>
@@ -2660,13 +2591,7 @@
         <w:rPr>
           <w:rFonts w:hint="eastAsia"/>
         </w:rPr>
-        <w:t>加入学习。而在计算内容</w:t>
-      </w:r>
-      <w:r>
-        <w:rPr>
-          <w:rFonts w:hint="eastAsia"/>
-        </w:rPr>
-        <w:t>表征向量</w:t>
+        <w:t>加入学习。而在计算内容表征向量</w:t>
       </w:r>
       <m:oMath>
         <m:sSup>
@@ -2788,22 +2713,13 @@
         <w:rPr>
           <w:rFonts w:hint="eastAsia"/>
         </w:rPr>
-        <w:t>本身</w:t>
-      </w:r>
-      <w:r>
-        <w:rPr>
-          <w:rFonts w:hint="eastAsia"/>
-        </w:rPr>
-        <w:t>和其前面的单词信息。</w:t>
+        <w:t>本身和其前面的单词信息。</w:t>
       </w:r>
     </w:p>
     <w:p>
       <w:pPr>
         <w:pStyle w:val="a1"/>
         <w:ind w:firstLine="360"/>
-        <w:rPr>
-          <w:rFonts w:hint="eastAsia"/>
-        </w:rPr>
       </w:pPr>
       <w:r>
         <w:rPr>
@@ -2846,8 +2762,6 @@
           </wp:inline>
         </w:drawing>
       </w:r>
-      <w:bookmarkStart w:id="0" w:name="_GoBack"/>
-      <w:bookmarkEnd w:id="0"/>
     </w:p>
     <w:p>
       <w:pPr>
@@ -2916,13 +2830,7 @@
         <w:rPr>
           <w:rFonts w:hint="eastAsia"/>
         </w:rPr>
-        <w:t>计算</w:t>
-      </w:r>
-      <w:r>
-        <w:rPr>
-          <w:rFonts w:hint="eastAsia"/>
-        </w:rPr>
-        <w:t>语境表征向量</w:t>
+        <w:t>计算语境表征向量</w:t>
       </w:r>
       <m:oMath>
         <m:sSup>
@@ -3087,13 +2995,7 @@
         <w:rPr>
           <w:rFonts w:hint="eastAsia"/>
         </w:rPr>
-        <w:t>层产生的</w:t>
-      </w:r>
-      <w:r>
-        <w:rPr>
-          <w:rFonts w:hint="eastAsia"/>
-        </w:rPr>
-        <w:t>语境表征向量</w:t>
+        <w:t>层产生的语境表征向量</w:t>
       </w:r>
       <m:oMath>
         <m:sSup>
@@ -3258,19 +3160,7 @@
         <w:rPr>
           <w:rFonts w:hint="eastAsia"/>
         </w:rPr>
-        <w:t>层产生的</w:t>
-      </w:r>
-      <w:r>
-        <w:rPr>
-          <w:rFonts w:hint="eastAsia"/>
-        </w:rPr>
-        <w:t>内容</w:t>
-      </w:r>
-      <w:r>
-        <w:rPr>
-          <w:rFonts w:hint="eastAsia"/>
-        </w:rPr>
-        <w:t>表征向量</w:t>
+        <w:t>层产生的内容表征向量</w:t>
       </w:r>
       <m:oMath>
         <m:d>
@@ -3498,19 +3388,7 @@
         <w:rPr>
           <w:rFonts w:hint="eastAsia"/>
         </w:rPr>
-        <w:t>计算</w:t>
-      </w:r>
-      <w:r>
-        <w:rPr>
-          <w:rFonts w:hint="eastAsia"/>
-        </w:rPr>
-        <w:t>内容</w:t>
-      </w:r>
-      <w:r>
-        <w:rPr>
-          <w:rFonts w:hint="eastAsia"/>
-        </w:rPr>
-        <w:t>表征向量</w:t>
+        <w:t>计算内容表征向量</w:t>
       </w:r>
       <m:oMath>
         <m:sSup>
@@ -3817,9 +3695,6 @@
           <w:numId w:val="18"/>
         </w:numPr>
         <w:ind w:firstLineChars="0"/>
-        <w:rPr>
-          <w:rFonts w:hint="eastAsia"/>
-        </w:rPr>
       </w:pPr>
       <w:r>
         <w:rPr>
@@ -3877,13 +3752,7 @@
         <w:rPr>
           <w:rFonts w:hint="eastAsia"/>
         </w:rPr>
-        <w:t>前面的单词</w:t>
-      </w:r>
-      <w:r>
-        <w:rPr>
-          <w:rFonts w:hint="eastAsia"/>
-        </w:rPr>
-        <w:t>以及</w:t>
+        <w:t>前面的单词以及</w:t>
       </w:r>
       <m:oMath>
         <m:sSub>
@@ -3917,13 +3786,7 @@
         <w:rPr>
           <w:rFonts w:hint="eastAsia"/>
         </w:rPr>
-        <w:t>本身</w:t>
-      </w:r>
-      <w:r>
-        <w:rPr>
-          <w:rFonts w:hint="eastAsia"/>
-        </w:rPr>
-        <w:t>在上一层</w:t>
+        <w:t>本身在上一层</w:t>
       </w:r>
       <w:r>
         <w:rPr>
@@ -4129,7 +3992,7 @@
 </file>
 
 <file path=word/endnotes.xml><?xml version="1.0" encoding="utf-8"?>
-<w:endnotes xmlns:wpc="http://schemas.microsoft.com/office/word/2010/wordprocessingCanvas" xmlns:cx="http://schemas.microsoft.com/office/drawing/2014/chartex" xmlns:mc="http://schemas.openxmlformats.org/markup-compatibility/2006" xmlns:o="urn:schemas-microsoft-com:office:office" xmlns:r="http://schemas.openxmlformats.org/officeDocument/2006/relationships" xmlns:m="http://schemas.openxmlformats.org/officeDocument/2006/math" xmlns:v="urn:schemas-microsoft-com:vml" xmlns:wp14="http://schemas.microsoft.com/office/word/2010/wordprocessingDrawing" xmlns:wp="http://schemas.openxmlformats.org/drawingml/2006/wordprocessingDrawing" xmlns:w10="urn:schemas-microsoft-com:office:word" xmlns:w="http://schemas.openxmlformats.org/wordprocessingml/2006/main" xmlns:w14="http://schemas.microsoft.com/office/word/2010/wordml" xmlns:w15="http://schemas.microsoft.com/office/word/2012/wordml" xmlns:w16se="http://schemas.microsoft.com/office/word/2015/wordml/symex" xmlns:wpg="http://schemas.microsoft.com/office/word/2010/wordprocessingGroup" xmlns:wpi="http://schemas.microsoft.com/office/word/2010/wordprocessingInk" xmlns:wne="http://schemas.microsoft.com/office/word/2006/wordml" xmlns:wps="http://schemas.microsoft.com/office/word/2010/wordprocessingShape" mc:Ignorable="w14 w15 w16se wp14">
+<w:endnotes xmlns:wpc="http://schemas.microsoft.com/office/word/2010/wordprocessingCanvas" xmlns:cx="http://schemas.microsoft.com/office/drawing/2014/chartex" xmlns:cx1="http://schemas.microsoft.com/office/drawing/2015/9/8/chartex" xmlns:cx2="http://schemas.microsoft.com/office/drawing/2015/10/21/chartex" xmlns:cx3="http://schemas.microsoft.com/office/drawing/2016/5/9/chartex" xmlns:cx4="http://schemas.microsoft.com/office/drawing/2016/5/10/chartex" xmlns:cx5="http://schemas.microsoft.com/office/drawing/2016/5/11/chartex" xmlns:cx6="http://schemas.microsoft.com/office/drawing/2016/5/12/chartex" xmlns:cx7="http://schemas.microsoft.com/office/drawing/2016/5/13/chartex" xmlns:cx8="http://schemas.microsoft.com/office/drawing/2016/5/14/chartex" xmlns:mc="http://schemas.openxmlformats.org/markup-compatibility/2006" xmlns:aink="http://schemas.microsoft.com/office/drawing/2016/ink" xmlns:am3d="http://schemas.microsoft.com/office/drawing/2017/model3d" xmlns:o="urn:schemas-microsoft-com:office:office" xmlns:r="http://schemas.openxmlformats.org/officeDocument/2006/relationships" xmlns:m="http://schemas.openxmlformats.org/officeDocument/2006/math" xmlns:v="urn:schemas-microsoft-com:vml" xmlns:wp14="http://schemas.microsoft.com/office/word/2010/wordprocessingDrawing" xmlns:wp="http://schemas.openxmlformats.org/drawingml/2006/wordprocessingDrawing" xmlns:w10="urn:schemas-microsoft-com:office:word" xmlns:w="http://schemas.openxmlformats.org/wordprocessingml/2006/main" xmlns:w14="http://schemas.microsoft.com/office/word/2010/wordml" xmlns:w15="http://schemas.microsoft.com/office/word/2012/wordml" xmlns:w16cid="http://schemas.microsoft.com/office/word/2016/wordml/cid" xmlns:w16se="http://schemas.microsoft.com/office/word/2015/wordml/symex" xmlns:wpg="http://schemas.microsoft.com/office/word/2010/wordprocessingGroup" xmlns:wpi="http://schemas.microsoft.com/office/word/2010/wordprocessingInk" xmlns:wne="http://schemas.microsoft.com/office/word/2006/wordml" xmlns:wps="http://schemas.microsoft.com/office/word/2010/wordprocessingShape" mc:Ignorable="w14 w15 w16se w16cid wp14">
   <w:endnote w:type="separator" w:id="-1">
     <w:p>
       <w:r>
@@ -4148,7 +4011,7 @@
 </file>
 
 <file path=word/footnotes.xml><?xml version="1.0" encoding="utf-8"?>
-<w:footnotes xmlns:wpc="http://schemas.microsoft.com/office/word/2010/wordprocessingCanvas" xmlns:cx="http://schemas.microsoft.com/office/drawing/2014/chartex" xmlns:mc="http://schemas.openxmlformats.org/markup-compatibility/2006" xmlns:o="urn:schemas-microsoft-com:office:office" xmlns:r="http://schemas.openxmlformats.org/officeDocument/2006/relationships" xmlns:m="http://schemas.openxmlformats.org/officeDocument/2006/math" xmlns:v="urn:schemas-microsoft-com:vml" xmlns:wp14="http://schemas.microsoft.com/office/word/2010/wordprocessingDrawing" xmlns:wp="http://schemas.openxmlformats.org/drawingml/2006/wordprocessingDrawing" xmlns:w10="urn:schemas-microsoft-com:office:word" xmlns:w="http://schemas.openxmlformats.org/wordprocessingml/2006/main" xmlns:w14="http://schemas.microsoft.com/office/word/2010/wordml" xmlns:w15="http://schemas.microsoft.com/office/word/2012/wordml" xmlns:w16se="http://schemas.microsoft.com/office/word/2015/wordml/symex" xmlns:wpg="http://schemas.microsoft.com/office/word/2010/wordprocessingGroup" xmlns:wpi="http://schemas.microsoft.com/office/word/2010/wordprocessingInk" xmlns:wne="http://schemas.microsoft.com/office/word/2006/wordml" xmlns:wps="http://schemas.microsoft.com/office/word/2010/wordprocessingShape" mc:Ignorable="w14 w15 w16se wp14">
+<w:footnotes xmlns:wpc="http://schemas.microsoft.com/office/word/2010/wordprocessingCanvas" xmlns:cx="http://schemas.microsoft.com/office/drawing/2014/chartex" xmlns:cx1="http://schemas.microsoft.com/office/drawing/2015/9/8/chartex" xmlns:cx2="http://schemas.microsoft.com/office/drawing/2015/10/21/chartex" xmlns:cx3="http://schemas.microsoft.com/office/drawing/2016/5/9/chartex" xmlns:cx4="http://schemas.microsoft.com/office/drawing/2016/5/10/chartex" xmlns:cx5="http://schemas.microsoft.com/office/drawing/2016/5/11/chartex" xmlns:cx6="http://schemas.microsoft.com/office/drawing/2016/5/12/chartex" xmlns:cx7="http://schemas.microsoft.com/office/drawing/2016/5/13/chartex" xmlns:cx8="http://schemas.microsoft.com/office/drawing/2016/5/14/chartex" xmlns:mc="http://schemas.openxmlformats.org/markup-compatibility/2006" xmlns:aink="http://schemas.microsoft.com/office/drawing/2016/ink" xmlns:am3d="http://schemas.microsoft.com/office/drawing/2017/model3d" xmlns:o="urn:schemas-microsoft-com:office:office" xmlns:r="http://schemas.openxmlformats.org/officeDocument/2006/relationships" xmlns:m="http://schemas.openxmlformats.org/officeDocument/2006/math" xmlns:v="urn:schemas-microsoft-com:vml" xmlns:wp14="http://schemas.microsoft.com/office/word/2010/wordprocessingDrawing" xmlns:wp="http://schemas.openxmlformats.org/drawingml/2006/wordprocessingDrawing" xmlns:w10="urn:schemas-microsoft-com:office:word" xmlns:w="http://schemas.openxmlformats.org/wordprocessingml/2006/main" xmlns:w14="http://schemas.microsoft.com/office/word/2010/wordml" xmlns:w15="http://schemas.microsoft.com/office/word/2012/wordml" xmlns:w16cid="http://schemas.microsoft.com/office/word/2016/wordml/cid" xmlns:w16se="http://schemas.microsoft.com/office/word/2015/wordml/symex" xmlns:wpg="http://schemas.microsoft.com/office/word/2010/wordprocessingGroup" xmlns:wpi="http://schemas.microsoft.com/office/word/2010/wordprocessingInk" xmlns:wne="http://schemas.microsoft.com/office/word/2006/wordml" xmlns:wps="http://schemas.microsoft.com/office/word/2010/wordprocessingShape" mc:Ignorable="w14 w15 w16se w16cid wp14">
   <w:footnote w:type="separator" w:id="-1">
     <w:p>
       <w:r>
@@ -4167,7 +4030,7 @@
 </file>
 
 <file path=word/header1.xml><?xml version="1.0" encoding="utf-8"?>
-<w:hdr xmlns:wpc="http://schemas.microsoft.com/office/word/2010/wordprocessingCanvas" xmlns:cx="http://schemas.microsoft.com/office/drawing/2014/chartex" xmlns:mc="http://schemas.openxmlformats.org/markup-compatibility/2006" xmlns:o="urn:schemas-microsoft-com:office:office" xmlns:r="http://schemas.openxmlformats.org/officeDocument/2006/relationships" xmlns:m="http://schemas.openxmlformats.org/officeDocument/2006/math" xmlns:v="urn:schemas-microsoft-com:vml" xmlns:wp14="http://schemas.microsoft.com/office/word/2010/wordprocessingDrawing" xmlns:wp="http://schemas.openxmlformats.org/drawingml/2006/wordprocessingDrawing" xmlns:w10="urn:schemas-microsoft-com:office:word" xmlns:w="http://schemas.openxmlformats.org/wordprocessingml/2006/main" xmlns:w14="http://schemas.microsoft.com/office/word/2010/wordml" xmlns:w15="http://schemas.microsoft.com/office/word/2012/wordml" xmlns:w16se="http://schemas.microsoft.com/office/word/2015/wordml/symex" xmlns:wpg="http://schemas.microsoft.com/office/word/2010/wordprocessingGroup" xmlns:wpi="http://schemas.microsoft.com/office/word/2010/wordprocessingInk" xmlns:wne="http://schemas.microsoft.com/office/word/2006/wordml" xmlns:wps="http://schemas.microsoft.com/office/word/2010/wordprocessingShape" mc:Ignorable="w14 w15 w16se wp14">
+<w:hdr xmlns:wpc="http://schemas.microsoft.com/office/word/2010/wordprocessingCanvas" xmlns:cx="http://schemas.microsoft.com/office/drawing/2014/chartex" xmlns:cx1="http://schemas.microsoft.com/office/drawing/2015/9/8/chartex" xmlns:cx2="http://schemas.microsoft.com/office/drawing/2015/10/21/chartex" xmlns:cx3="http://schemas.microsoft.com/office/drawing/2016/5/9/chartex" xmlns:cx4="http://schemas.microsoft.com/office/drawing/2016/5/10/chartex" xmlns:cx5="http://schemas.microsoft.com/office/drawing/2016/5/11/chartex" xmlns:cx6="http://schemas.microsoft.com/office/drawing/2016/5/12/chartex" xmlns:cx7="http://schemas.microsoft.com/office/drawing/2016/5/13/chartex" xmlns:cx8="http://schemas.microsoft.com/office/drawing/2016/5/14/chartex" xmlns:mc="http://schemas.openxmlformats.org/markup-compatibility/2006" xmlns:aink="http://schemas.microsoft.com/office/drawing/2016/ink" xmlns:am3d="http://schemas.microsoft.com/office/drawing/2017/model3d" xmlns:o="urn:schemas-microsoft-com:office:office" xmlns:r="http://schemas.openxmlformats.org/officeDocument/2006/relationships" xmlns:m="http://schemas.openxmlformats.org/officeDocument/2006/math" xmlns:v="urn:schemas-microsoft-com:vml" xmlns:wp14="http://schemas.microsoft.com/office/word/2010/wordprocessingDrawing" xmlns:wp="http://schemas.openxmlformats.org/drawingml/2006/wordprocessingDrawing" xmlns:w10="urn:schemas-microsoft-com:office:word" xmlns:w="http://schemas.openxmlformats.org/wordprocessingml/2006/main" xmlns:w14="http://schemas.microsoft.com/office/word/2010/wordml" xmlns:w15="http://schemas.microsoft.com/office/word/2012/wordml" xmlns:w16cid="http://schemas.microsoft.com/office/word/2016/wordml/cid" xmlns:w16se="http://schemas.microsoft.com/office/word/2015/wordml/symex" xmlns:wpg="http://schemas.microsoft.com/office/word/2010/wordprocessingGroup" xmlns:wpi="http://schemas.microsoft.com/office/word/2010/wordprocessingInk" xmlns:wne="http://schemas.microsoft.com/office/word/2006/wordml" xmlns:wps="http://schemas.microsoft.com/office/word/2010/wordprocessingShape" mc:Ignorable="w14 w15 w16se w16cid wp14">
   <w:p>
     <w:pPr>
       <w:pStyle w:val="af6"/>
@@ -4188,7 +4051,7 @@
 </file>
 
 <file path=word/numbering.xml><?xml version="1.0" encoding="utf-8"?>
-<w:numbering xmlns:wpc="http://schemas.microsoft.com/office/word/2010/wordprocessingCanvas" xmlns:cx="http://schemas.microsoft.com/office/drawing/2014/chartex" xmlns:mc="http://schemas.openxmlformats.org/markup-compatibility/2006" xmlns:o="urn:schemas-microsoft-com:office:office" xmlns:r="http://schemas.openxmlformats.org/officeDocument/2006/relationships" xmlns:m="http://schemas.openxmlformats.org/officeDocument/2006/math" xmlns:v="urn:schemas-microsoft-com:vml" xmlns:wp14="http://schemas.microsoft.com/office/word/2010/wordprocessingDrawing" xmlns:wp="http://schemas.openxmlformats.org/drawingml/2006/wordprocessingDrawing" xmlns:w10="urn:schemas-microsoft-com:office:word" xmlns:w="http://schemas.openxmlformats.org/wordprocessingml/2006/main" xmlns:w14="http://schemas.microsoft.com/office/word/2010/wordml" xmlns:w15="http://schemas.microsoft.com/office/word/2012/wordml" xmlns:w16se="http://schemas.microsoft.com/office/word/2015/wordml/symex" xmlns:wpg="http://schemas.microsoft.com/office/word/2010/wordprocessingGroup" xmlns:wpi="http://schemas.microsoft.com/office/word/2010/wordprocessingInk" xmlns:wne="http://schemas.microsoft.com/office/word/2006/wordml" xmlns:wps="http://schemas.microsoft.com/office/word/2010/wordprocessingShape" mc:Ignorable="w14 w15 w16se wp14">
+<w:numbering xmlns:wpc="http://schemas.microsoft.com/office/word/2010/wordprocessingCanvas" xmlns:cx="http://schemas.microsoft.com/office/drawing/2014/chartex" xmlns:cx1="http://schemas.microsoft.com/office/drawing/2015/9/8/chartex" xmlns:cx2="http://schemas.microsoft.com/office/drawing/2015/10/21/chartex" xmlns:cx3="http://schemas.microsoft.com/office/drawing/2016/5/9/chartex" xmlns:cx4="http://schemas.microsoft.com/office/drawing/2016/5/10/chartex" xmlns:cx5="http://schemas.microsoft.com/office/drawing/2016/5/11/chartex" xmlns:cx6="http://schemas.microsoft.com/office/drawing/2016/5/12/chartex" xmlns:cx7="http://schemas.microsoft.com/office/drawing/2016/5/13/chartex" xmlns:cx8="http://schemas.microsoft.com/office/drawing/2016/5/14/chartex" xmlns:mc="http://schemas.openxmlformats.org/markup-compatibility/2006" xmlns:aink="http://schemas.microsoft.com/office/drawing/2016/ink" xmlns:am3d="http://schemas.microsoft.com/office/drawing/2017/model3d" xmlns:o="urn:schemas-microsoft-com:office:office" xmlns:r="http://schemas.openxmlformats.org/officeDocument/2006/relationships" xmlns:m="http://schemas.openxmlformats.org/officeDocument/2006/math" xmlns:v="urn:schemas-microsoft-com:vml" xmlns:wp14="http://schemas.microsoft.com/office/word/2010/wordprocessingDrawing" xmlns:wp="http://schemas.openxmlformats.org/drawingml/2006/wordprocessingDrawing" xmlns:w10="urn:schemas-microsoft-com:office:word" xmlns:w="http://schemas.openxmlformats.org/wordprocessingml/2006/main" xmlns:w14="http://schemas.microsoft.com/office/word/2010/wordml" xmlns:w15="http://schemas.microsoft.com/office/word/2012/wordml" xmlns:w16cid="http://schemas.microsoft.com/office/word/2016/wordml/cid" xmlns:w16se="http://schemas.microsoft.com/office/word/2015/wordml/symex" xmlns:wpg="http://schemas.microsoft.com/office/word/2010/wordprocessingGroup" xmlns:wpi="http://schemas.microsoft.com/office/word/2010/wordprocessingInk" xmlns:wne="http://schemas.microsoft.com/office/word/2006/wordml" xmlns:wps="http://schemas.microsoft.com/office/word/2010/wordprocessingShape" mc:Ignorable="w14 w15 w16se w16cid wp14">
   <w:abstractNum w:abstractNumId="0" w15:restartNumberingAfterBreak="0">
     <w:nsid w:val="0C332DF9"/>
     <w:multiLevelType w:val="hybridMultilevel"/>
@@ -5835,7 +5698,7 @@
 </file>
 
 <file path=word/styles.xml><?xml version="1.0" encoding="utf-8"?>
-<w:styles xmlns:mc="http://schemas.openxmlformats.org/markup-compatibility/2006" xmlns:r="http://schemas.openxmlformats.org/officeDocument/2006/relationships" xmlns:w="http://schemas.openxmlformats.org/wordprocessingml/2006/main" xmlns:w14="http://schemas.microsoft.com/office/word/2010/wordml" xmlns:w15="http://schemas.microsoft.com/office/word/2012/wordml" xmlns:w16se="http://schemas.microsoft.com/office/word/2015/wordml/symex" mc:Ignorable="w14 w15 w16se">
+<w:styles xmlns:mc="http://schemas.openxmlformats.org/markup-compatibility/2006" xmlns:r="http://schemas.openxmlformats.org/officeDocument/2006/relationships" xmlns:w="http://schemas.openxmlformats.org/wordprocessingml/2006/main" xmlns:w14="http://schemas.microsoft.com/office/word/2010/wordml" xmlns:w15="http://schemas.microsoft.com/office/word/2012/wordml" xmlns:w16cid="http://schemas.microsoft.com/office/word/2016/wordml/cid" xmlns:w16se="http://schemas.microsoft.com/office/word/2015/wordml/symex" mc:Ignorable="w14 w15 w16se w16cid">
   <w:docDefaults>
     <w:rPrDefault>
       <w:rPr>
@@ -5845,7 +5708,7 @@
     </w:rPrDefault>
     <w:pPrDefault/>
   </w:docDefaults>
-  <w:latentStyles w:defLockedState="0" w:defUIPriority="99" w:defSemiHidden="0" w:defUnhideWhenUsed="0" w:defQFormat="0" w:count="371">
+  <w:latentStyles w:defLockedState="0" w:defUIPriority="99" w:defSemiHidden="0" w:defUnhideWhenUsed="0" w:defQFormat="0" w:count="376">
     <w:lsdException w:name="Normal" w:uiPriority="0" w:qFormat="1"/>
     <w:lsdException w:name="heading 1" w:uiPriority="0" w:qFormat="1"/>
     <w:lsdException w:name="heading 2" w:uiPriority="0" w:qFormat="1"/>
@@ -5951,7 +5814,6 @@
     <w:lsdException w:name="HTML Sample" w:semiHidden="1" w:unhideWhenUsed="1"/>
     <w:lsdException w:name="HTML Typewriter" w:semiHidden="1" w:unhideWhenUsed="1"/>
     <w:lsdException w:name="HTML Variable" w:semiHidden="1" w:unhideWhenUsed="1"/>
-    <w:lsdException w:name="Normal Table" w:semiHidden="1" w:unhideWhenUsed="1"/>
     <w:lsdException w:name="annotation subject" w:semiHidden="1" w:unhideWhenUsed="1"/>
     <w:lsdException w:name="No List" w:semiHidden="1" w:unhideWhenUsed="1"/>
     <w:lsdException w:name="Outline List 1" w:semiHidden="1" w:unhideWhenUsed="1"/>
@@ -5994,11 +5856,8 @@
     <w:lsdException w:name="Table Contemporary" w:semiHidden="1" w:unhideWhenUsed="1"/>
     <w:lsdException w:name="Table Elegant" w:semiHidden="1" w:unhideWhenUsed="1"/>
     <w:lsdException w:name="Table Professional" w:semiHidden="1" w:unhideWhenUsed="1"/>
-    <w:lsdException w:name="Table Subtle 1" w:semiHidden="1" w:unhideWhenUsed="1"/>
     <w:lsdException w:name="Table Subtle 2" w:semiHidden="1" w:unhideWhenUsed="1"/>
     <w:lsdException w:name="Table Web 1" w:semiHidden="1" w:unhideWhenUsed="1"/>
-    <w:lsdException w:name="Table Web 2" w:semiHidden="1" w:unhideWhenUsed="1"/>
-    <w:lsdException w:name="Table Web 3" w:semiHidden="1" w:unhideWhenUsed="1"/>
     <w:lsdException w:name="Balloon Text" w:semiHidden="1" w:unhideWhenUsed="1"/>
     <w:lsdException w:name="Table Grid" w:uiPriority="59"/>
     <w:lsdException w:name="Table Theme" w:semiHidden="1" w:unhideWhenUsed="1"/>
@@ -6217,6 +6076,11 @@
     <w:lsdException w:name="List Table 5 Dark Accent 6" w:uiPriority="50"/>
     <w:lsdException w:name="List Table 6 Colorful Accent 6" w:uiPriority="51"/>
     <w:lsdException w:name="List Table 7 Colorful Accent 6" w:uiPriority="52"/>
+    <w:lsdException w:name="Mention" w:semiHidden="1" w:unhideWhenUsed="1"/>
+    <w:lsdException w:name="Smart Hyperlink" w:semiHidden="1" w:unhideWhenUsed="1"/>
+    <w:lsdException w:name="Hashtag" w:semiHidden="1" w:unhideWhenUsed="1"/>
+    <w:lsdException w:name="Unresolved Mention" w:semiHidden="1" w:unhideWhenUsed="1"/>
+    <w:lsdException w:name="Smart Link" w:semiHidden="1" w:unhideWhenUsed="1"/>
   </w:latentStyles>
   <w:style w:type="paragraph" w:default="1" w:styleId="a0">
     <w:name w:val="Normal"/>
@@ -6483,7 +6347,7 @@
       <w:rFonts w:ascii="Lucida Console" w:hAnsi="Lucida Console"/>
     </w:rPr>
   </w:style>
-  <w:style w:type="paragraph" w:styleId="11">
+  <w:style w:type="paragraph" w:styleId="TOC1">
     <w:name w:val="toc 1"/>
     <w:basedOn w:val="a0"/>
     <w:next w:val="a0"/>
@@ -6493,7 +6357,7 @@
       <w:sz w:val="24"/>
     </w:rPr>
   </w:style>
-  <w:style w:type="paragraph" w:styleId="21">
+  <w:style w:type="paragraph" w:styleId="TOC2">
     <w:name w:val="toc 2"/>
     <w:basedOn w:val="a0"/>
     <w:next w:val="a0"/>
@@ -6511,7 +6375,7 @@
       <w:noProof/>
     </w:rPr>
   </w:style>
-  <w:style w:type="paragraph" w:styleId="31">
+  <w:style w:type="paragraph" w:styleId="TOC3">
     <w:name w:val="toc 3"/>
     <w:basedOn w:val="a0"/>
     <w:next w:val="a0"/>
@@ -6524,7 +6388,7 @@
       <w:noProof/>
     </w:rPr>
   </w:style>
-  <w:style w:type="paragraph" w:styleId="42">
+  <w:style w:type="paragraph" w:styleId="TOC4">
     <w:name w:val="toc 4"/>
     <w:basedOn w:val="a0"/>
     <w:next w:val="a0"/>
@@ -6534,7 +6398,7 @@
       <w:ind w:left="1260"/>
     </w:pPr>
   </w:style>
-  <w:style w:type="paragraph" w:styleId="5">
+  <w:style w:type="paragraph" w:styleId="TOC5">
     <w:name w:val="toc 5"/>
     <w:basedOn w:val="a0"/>
     <w:next w:val="a0"/>
@@ -6544,7 +6408,7 @@
       <w:ind w:left="1680"/>
     </w:pPr>
   </w:style>
-  <w:style w:type="paragraph" w:styleId="6">
+  <w:style w:type="paragraph" w:styleId="TOC6">
     <w:name w:val="toc 6"/>
     <w:basedOn w:val="a0"/>
     <w:next w:val="a0"/>
@@ -6554,7 +6418,7 @@
       <w:ind w:left="2100"/>
     </w:pPr>
   </w:style>
-  <w:style w:type="paragraph" w:styleId="7">
+  <w:style w:type="paragraph" w:styleId="TOC7">
     <w:name w:val="toc 7"/>
     <w:basedOn w:val="a0"/>
     <w:next w:val="a0"/>
@@ -6564,7 +6428,7 @@
       <w:ind w:left="2520"/>
     </w:pPr>
   </w:style>
-  <w:style w:type="paragraph" w:styleId="8">
+  <w:style w:type="paragraph" w:styleId="TOC8">
     <w:name w:val="toc 8"/>
     <w:basedOn w:val="a0"/>
     <w:next w:val="a0"/>
@@ -6574,7 +6438,7 @@
       <w:ind w:left="2940"/>
     </w:pPr>
   </w:style>
-  <w:style w:type="paragraph" w:styleId="9">
+  <w:style w:type="paragraph" w:styleId="TOC9">
     <w:name w:val="toc 9"/>
     <w:basedOn w:val="a0"/>
     <w:next w:val="a0"/>
@@ -6666,7 +6530,7 @@
       <w:spacing w:after="120"/>
     </w:pPr>
   </w:style>
-  <w:style w:type="paragraph" w:customStyle="1" w:styleId="22">
+  <w:style w:type="paragraph" w:customStyle="1" w:styleId="21">
     <w:name w:val="正文2"/>
     <w:basedOn w:val="10"/>
     <w:next w:val="10"/>
@@ -6699,19 +6563,19 @@
       <w:sz w:val="24"/>
     </w:rPr>
   </w:style>
-  <w:style w:type="paragraph" w:styleId="23">
+  <w:style w:type="paragraph" w:styleId="22">
     <w:name w:val="Body Text Indent 2"/>
     <w:basedOn w:val="a0"/>
-    <w:link w:val="24"/>
+    <w:link w:val="23"/>
     <w:semiHidden/>
     <w:pPr>
       <w:ind w:left="-141" w:firstLine="213"/>
     </w:pPr>
   </w:style>
-  <w:style w:type="paragraph" w:styleId="32">
+  <w:style w:type="paragraph" w:styleId="31">
     <w:name w:val="Body Text Indent 3"/>
     <w:basedOn w:val="a0"/>
-    <w:link w:val="33"/>
+    <w:link w:val="32"/>
     <w:semiHidden/>
     <w:pPr>
       <w:ind w:firstLine="482"/>
@@ -6768,7 +6632,7 @@
       <w:rFonts w:ascii="Times New Roman" w:hAnsi="Times New Roman"/>
     </w:rPr>
   </w:style>
-  <w:style w:type="paragraph" w:styleId="25">
+  <w:style w:type="paragraph" w:styleId="24">
     <w:name w:val="Body Text 2"/>
     <w:basedOn w:val="a0"/>
     <w:semiHidden/>
@@ -6797,10 +6661,10 @@
       <w:szCs w:val="18"/>
     </w:rPr>
   </w:style>
-  <w:style w:type="character" w:customStyle="1" w:styleId="24">
+  <w:style w:type="character" w:customStyle="1" w:styleId="23">
     <w:name w:val="正文文本缩进 2 字符"/>
     <w:basedOn w:val="a2"/>
-    <w:link w:val="23"/>
+    <w:link w:val="22"/>
     <w:semiHidden/>
     <w:rsid w:val="00A247AE"/>
     <w:rPr>
@@ -7101,8 +6965,8 @@
       <w:szCs w:val="18"/>
     </w:rPr>
   </w:style>
-  <w:style w:type="character" w:customStyle="1" w:styleId="UnresolvedMention">
-    <w:name w:val="Unresolved Mention"/>
+  <w:style w:type="character" w:customStyle="1" w:styleId="11">
+    <w:name w:val="未处理的提及1"/>
     <w:basedOn w:val="a2"/>
     <w:uiPriority w:val="99"/>
     <w:semiHidden/>
@@ -7113,7 +6977,7 @@
       <w:shd w:val="clear" w:color="auto" w:fill="E6E6E6"/>
     </w:rPr>
   </w:style>
-  <w:style w:type="table" w:styleId="26">
+  <w:style w:type="table" w:styleId="25">
     <w:name w:val="Plain Table 2"/>
     <w:basedOn w:val="a3"/>
     <w:uiPriority w:val="42"/>
@@ -7200,10 +7064,10 @@
       <w:ind w:firstLineChars="200" w:firstLine="420"/>
     </w:pPr>
   </w:style>
-  <w:style w:type="character" w:customStyle="1" w:styleId="33">
+  <w:style w:type="character" w:customStyle="1" w:styleId="32">
     <w:name w:val="正文文本缩进 3 字符"/>
     <w:basedOn w:val="a2"/>
-    <w:link w:val="32"/>
+    <w:link w:val="31"/>
     <w:semiHidden/>
     <w:rsid w:val="005A61E9"/>
     <w:rPr>
@@ -7505,7 +7369,7 @@
 </file>
 
 <file path=customXml/itemProps1.xml><?xml version="1.0" encoding="utf-8"?>
-<ds:datastoreItem xmlns:ds="http://schemas.openxmlformats.org/officeDocument/2006/customXml" ds:itemID="{C5B0B6A0-DF6E-467B-9CEE-483AAF320B0E}">
+<ds:datastoreItem xmlns:ds="http://schemas.openxmlformats.org/officeDocument/2006/customXml" ds:itemID="{698418B2-CCD3-4ACE-AD50-8D8770A139CD}">
   <ds:schemaRefs>
     <ds:schemaRef ds:uri="http://schemas.openxmlformats.org/officeDocument/2006/bibliography"/>
   </ds:schemaRefs>
